--- a/Базы/Курсовая/Отчет/Курсовая_базы.docx
+++ b/Базы/Курсовая/Отчет/Курсовая_базы.docx
@@ -41,7 +41,6 @@
           <w:rFonts w:ascii="Times New Roman" w:hAnsi="Times New Roman" w:cs="Times New Roman"/>
           <w:sz w:val="28"/>
           <w:szCs w:val="28"/>
-          <w:lang w:val="en-US"/>
         </w:rPr>
         <w:br/>
       </w:r>
@@ -154,7 +153,6 @@
           <w:rFonts w:ascii="Times New Roman" w:hAnsi="Times New Roman" w:cs="Times New Roman"/>
           <w:sz w:val="28"/>
           <w:szCs w:val="28"/>
-          <w:lang w:val="en-US"/>
         </w:rPr>
       </w:pPr>
       <w:r>
@@ -228,6 +226,7 @@
       <w:r>
         <w:rPr>
           <w:rFonts w:ascii="Times New Roman" w:hAnsi="Times New Roman" w:cs="Times New Roman"/>
+          <w:noProof/>
           <w:sz w:val="28"/>
           <w:szCs w:val="28"/>
           <w:lang w:val="en-US"/>
@@ -237,85 +236,6 @@
             <wp:extent cx="6645910" cy="3599815"/>
             <wp:effectExtent l="0" t="0" r="2540" b="635"/>
             <wp:docPr id="1" name="Рисунок 1"/>
-            <wp:cNvGraphicFramePr>
-              <a:graphicFrameLocks xmlns:a="http://schemas.openxmlformats.org/drawingml/2006/main" noChangeAspect="1"/>
-            </wp:cNvGraphicFramePr>
-            <a:graphic xmlns:a="http://schemas.openxmlformats.org/drawingml/2006/main">
-              <a:graphicData uri="http://schemas.openxmlformats.org/drawingml/2006/picture">
-                <pic:pic xmlns:pic="http://schemas.openxmlformats.org/drawingml/2006/picture">
-                  <pic:nvPicPr>
-                    <pic:cNvPr id="1" name=""/>
-                    <pic:cNvPicPr/>
-                  </pic:nvPicPr>
-                  <pic:blipFill>
-                    <a:blip r:embed="rId4"/>
-                    <a:stretch>
-                      <a:fillRect/>
-                    </a:stretch>
-                  </pic:blipFill>
-                  <pic:spPr>
-                    <a:xfrm>
-                      <a:off x="0" y="0"/>
-                      <a:ext cx="6645910" cy="3599815"/>
-                    </a:xfrm>
-                    <a:prstGeom prst="rect">
-                      <a:avLst/>
-                    </a:prstGeom>
-                  </pic:spPr>
-                </pic:pic>
-              </a:graphicData>
-            </a:graphic>
-          </wp:inline>
-        </w:drawing>
-      </w:r>
-    </w:p>
-    <w:p>
-      <w:pPr>
-        <w:jc w:val="center"/>
-        <w:rPr>
-          <w:rFonts w:ascii="Times New Roman" w:hAnsi="Times New Roman" w:cs="Times New Roman"/>
-          <w:sz w:val="28"/>
-          <w:szCs w:val="28"/>
-        </w:rPr>
-      </w:pPr>
-      <w:r>
-        <w:rPr>
-          <w:rFonts w:ascii="Times New Roman" w:hAnsi="Times New Roman" w:cs="Times New Roman"/>
-          <w:sz w:val="28"/>
-          <w:szCs w:val="28"/>
-        </w:rPr>
-        <w:t>Новый проект</w:t>
-      </w:r>
-    </w:p>
-    <w:p>
-      <w:pPr>
-        <w:rPr>
-          <w:rFonts w:ascii="Times New Roman" w:hAnsi="Times New Roman" w:cs="Times New Roman"/>
-          <w:sz w:val="28"/>
-          <w:szCs w:val="28"/>
-        </w:rPr>
-      </w:pPr>
-    </w:p>
-    <w:p>
-      <w:pPr>
-        <w:rPr>
-          <w:rFonts w:ascii="Times New Roman" w:hAnsi="Times New Roman" w:cs="Times New Roman"/>
-          <w:sz w:val="28"/>
-          <w:szCs w:val="28"/>
-        </w:rPr>
-      </w:pPr>
-      <w:r>
-        <w:rPr>
-          <w:rFonts w:ascii="Times New Roman" w:hAnsi="Times New Roman" w:cs="Times New Roman"/>
-          <w:sz w:val="28"/>
-          <w:szCs w:val="28"/>
-        </w:rPr>
-        <w:lastRenderedPageBreak/>
-        <w:drawing>
-          <wp:inline distT="0" distB="0" distL="0" distR="0" wp14:anchorId="56182775" wp14:editId="12D45512">
-            <wp:extent cx="6645910" cy="3599815"/>
-            <wp:effectExtent l="0" t="0" r="2540" b="635"/>
-            <wp:docPr id="2" name="Рисунок 2"/>
             <wp:cNvGraphicFramePr>
               <a:graphicFrameLocks xmlns:a="http://schemas.openxmlformats.org/drawingml/2006/main" noChangeAspect="1"/>
             </wp:cNvGraphicFramePr>
@@ -363,46 +283,39 @@
           <w:sz w:val="28"/>
           <w:szCs w:val="28"/>
         </w:rPr>
-        <w:t>Меню регистрации</w:t>
-      </w:r>
-    </w:p>
-    <w:p>
-      <w:pPr>
-        <w:rPr>
-          <w:rFonts w:ascii="Times New Roman" w:hAnsi="Times New Roman" w:cs="Times New Roman"/>
-          <w:sz w:val="28"/>
-          <w:szCs w:val="28"/>
-        </w:rPr>
-      </w:pPr>
-    </w:p>
-    <w:p>
-      <w:pPr>
-        <w:rPr>
-          <w:rFonts w:ascii="Times New Roman" w:hAnsi="Times New Roman" w:cs="Times New Roman"/>
-          <w:sz w:val="28"/>
-          <w:szCs w:val="28"/>
-        </w:rPr>
-      </w:pPr>
-    </w:p>
-    <w:p>
-      <w:pPr>
-        <w:rPr>
-          <w:rFonts w:ascii="Times New Roman" w:hAnsi="Times New Roman" w:cs="Times New Roman"/>
-          <w:sz w:val="28"/>
-          <w:szCs w:val="28"/>
-        </w:rPr>
-      </w:pPr>
-      <w:r>
-        <w:rPr>
-          <w:rFonts w:ascii="Times New Roman" w:hAnsi="Times New Roman" w:cs="Times New Roman"/>
-          <w:sz w:val="28"/>
-          <w:szCs w:val="28"/>
-        </w:rPr>
+        <w:t>Новый проект</w:t>
+      </w:r>
+    </w:p>
+    <w:p>
+      <w:pPr>
+        <w:rPr>
+          <w:rFonts w:ascii="Times New Roman" w:hAnsi="Times New Roman" w:cs="Times New Roman"/>
+          <w:sz w:val="28"/>
+          <w:szCs w:val="28"/>
+        </w:rPr>
+      </w:pPr>
+    </w:p>
+    <w:p>
+      <w:pPr>
+        <w:rPr>
+          <w:rFonts w:ascii="Times New Roman" w:hAnsi="Times New Roman" w:cs="Times New Roman"/>
+          <w:sz w:val="28"/>
+          <w:szCs w:val="28"/>
+        </w:rPr>
+      </w:pPr>
+      <w:r>
+        <w:rPr>
+          <w:rFonts w:ascii="Times New Roman" w:hAnsi="Times New Roman" w:cs="Times New Roman"/>
+          <w:noProof/>
+          <w:sz w:val="28"/>
+          <w:szCs w:val="28"/>
+        </w:rPr>
+        <w:lastRenderedPageBreak/>
         <w:drawing>
-          <wp:inline distT="0" distB="0" distL="0" distR="0" wp14:anchorId="5A672A6C" wp14:editId="4AC50FD6">
+          <wp:inline distT="0" distB="0" distL="0" distR="0" wp14:anchorId="56182775" wp14:editId="12D45512">
             <wp:extent cx="6645910" cy="3599815"/>
             <wp:effectExtent l="0" t="0" r="2540" b="635"/>
-            <wp:docPr id="3" name="Рисунок 3"/>
+            <wp:docPr id="2" name="Рисунок 2"/>
             <wp:cNvGraphicFramePr>
               <a:graphicFrameLocks xmlns:a="http://schemas.openxmlformats.org/drawingml/2006/main" noChangeAspect="1"/>
             </wp:cNvGraphicFramePr>
@@ -450,84 +363,47 @@
           <w:sz w:val="28"/>
           <w:szCs w:val="28"/>
         </w:rPr>
-        <w:t>Меню авторизации</w:t>
-      </w:r>
-    </w:p>
-    <w:p>
-      <w:pPr>
-        <w:jc w:val="center"/>
-        <w:rPr>
-          <w:rFonts w:ascii="Times New Roman" w:hAnsi="Times New Roman" w:cs="Times New Roman"/>
-          <w:sz w:val="28"/>
-          <w:szCs w:val="28"/>
-        </w:rPr>
-      </w:pPr>
-    </w:p>
-    <w:p>
-      <w:pPr>
-        <w:jc w:val="center"/>
-        <w:rPr>
-          <w:rFonts w:ascii="Times New Roman" w:hAnsi="Times New Roman" w:cs="Times New Roman"/>
-          <w:sz w:val="28"/>
-          <w:szCs w:val="28"/>
-        </w:rPr>
-      </w:pPr>
-    </w:p>
-    <w:p>
-      <w:pPr>
-        <w:jc w:val="center"/>
-        <w:rPr>
-          <w:rFonts w:ascii="Times New Roman" w:hAnsi="Times New Roman" w:cs="Times New Roman"/>
-          <w:sz w:val="28"/>
-          <w:szCs w:val="28"/>
-        </w:rPr>
-      </w:pPr>
-    </w:p>
-    <w:p>
-      <w:pPr>
-        <w:rPr>
-          <w:rFonts w:ascii="Times New Roman" w:hAnsi="Times New Roman" w:cs="Times New Roman"/>
-          <w:sz w:val="28"/>
-          <w:szCs w:val="28"/>
-        </w:rPr>
-      </w:pPr>
-    </w:p>
-    <w:p>
-      <w:pPr>
-        <w:rPr>
-          <w:rFonts w:ascii="Times New Roman" w:hAnsi="Times New Roman" w:cs="Times New Roman"/>
-          <w:sz w:val="28"/>
-          <w:szCs w:val="28"/>
-        </w:rPr>
-      </w:pPr>
-      <w:r>
-        <w:rPr>
-          <w:rFonts w:ascii="Times New Roman" w:hAnsi="Times New Roman" w:cs="Times New Roman"/>
-          <w:sz w:val="28"/>
-          <w:szCs w:val="28"/>
-        </w:rPr>
-        <w:t>Написал быстрый тестовый скрипт для того, чтобы проверить, работает ли передача данных с сервера на приложение.</w:t>
-      </w:r>
-    </w:p>
-    <w:p>
-      <w:pPr>
-        <w:rPr>
-          <w:rFonts w:ascii="Times New Roman" w:hAnsi="Times New Roman" w:cs="Times New Roman"/>
-          <w:sz w:val="28"/>
-          <w:szCs w:val="28"/>
-        </w:rPr>
-      </w:pPr>
-      <w:r>
-        <w:rPr>
-          <w:rFonts w:ascii="Times New Roman" w:hAnsi="Times New Roman" w:cs="Times New Roman"/>
+        <w:t>Меню регистрации</w:t>
+      </w:r>
+    </w:p>
+    <w:p>
+      <w:pPr>
+        <w:rPr>
+          <w:rFonts w:ascii="Times New Roman" w:hAnsi="Times New Roman" w:cs="Times New Roman"/>
+          <w:sz w:val="28"/>
+          <w:szCs w:val="28"/>
+        </w:rPr>
+      </w:pPr>
+    </w:p>
+    <w:p>
+      <w:pPr>
+        <w:rPr>
+          <w:rFonts w:ascii="Times New Roman" w:hAnsi="Times New Roman" w:cs="Times New Roman"/>
+          <w:sz w:val="28"/>
+          <w:szCs w:val="28"/>
+        </w:rPr>
+      </w:pPr>
+    </w:p>
+    <w:p>
+      <w:pPr>
+        <w:rPr>
+          <w:rFonts w:ascii="Times New Roman" w:hAnsi="Times New Roman" w:cs="Times New Roman"/>
+          <w:sz w:val="28"/>
+          <w:szCs w:val="28"/>
+        </w:rPr>
+      </w:pPr>
+      <w:r>
+        <w:rPr>
+          <w:rFonts w:ascii="Times New Roman" w:hAnsi="Times New Roman" w:cs="Times New Roman"/>
+          <w:noProof/>
           <w:sz w:val="28"/>
           <w:szCs w:val="28"/>
         </w:rPr>
         <w:drawing>
-          <wp:inline distT="0" distB="0" distL="0" distR="0" wp14:anchorId="6D30E828" wp14:editId="5F21C9F6">
-            <wp:extent cx="6645910" cy="3663950"/>
-            <wp:effectExtent l="0" t="0" r="2540" b="0"/>
-            <wp:docPr id="4" name="Рисунок 4"/>
+          <wp:inline distT="0" distB="0" distL="0" distR="0" wp14:anchorId="5A672A6C" wp14:editId="4AC50FD6">
+            <wp:extent cx="6645910" cy="3599815"/>
+            <wp:effectExtent l="0" t="0" r="2540" b="635"/>
+            <wp:docPr id="3" name="Рисунок 3"/>
             <wp:cNvGraphicFramePr>
               <a:graphicFrameLocks xmlns:a="http://schemas.openxmlformats.org/drawingml/2006/main" noChangeAspect="1"/>
             </wp:cNvGraphicFramePr>
@@ -547,7 +423,7 @@
                   <pic:spPr>
                     <a:xfrm>
                       <a:off x="0" y="0"/>
-                      <a:ext cx="6645910" cy="3663950"/>
+                      <a:ext cx="6645910" cy="3599815"/>
                     </a:xfrm>
                     <a:prstGeom prst="rect">
                       <a:avLst/>
@@ -562,23 +438,98 @@
     </w:p>
     <w:p>
       <w:pPr>
-        <w:rPr>
-          <w:rFonts w:ascii="Times New Roman" w:hAnsi="Times New Roman" w:cs="Times New Roman"/>
-          <w:sz w:val="28"/>
-          <w:szCs w:val="28"/>
-        </w:rPr>
-      </w:pPr>
-      <w:r>
-        <w:rPr>
-          <w:rFonts w:ascii="Times New Roman" w:hAnsi="Times New Roman" w:cs="Times New Roman"/>
+        <w:jc w:val="center"/>
+        <w:rPr>
+          <w:rFonts w:ascii="Times New Roman" w:hAnsi="Times New Roman" w:cs="Times New Roman"/>
+          <w:sz w:val="28"/>
+          <w:szCs w:val="28"/>
+        </w:rPr>
+      </w:pPr>
+      <w:r>
+        <w:rPr>
+          <w:rFonts w:ascii="Times New Roman" w:hAnsi="Times New Roman" w:cs="Times New Roman"/>
+          <w:sz w:val="28"/>
+          <w:szCs w:val="28"/>
+        </w:rPr>
+        <w:t>Меню авторизации</w:t>
+      </w:r>
+    </w:p>
+    <w:p>
+      <w:pPr>
+        <w:jc w:val="center"/>
+        <w:rPr>
+          <w:rFonts w:ascii="Times New Roman" w:hAnsi="Times New Roman" w:cs="Times New Roman"/>
+          <w:sz w:val="28"/>
+          <w:szCs w:val="28"/>
+        </w:rPr>
+      </w:pPr>
+    </w:p>
+    <w:p>
+      <w:pPr>
+        <w:jc w:val="center"/>
+        <w:rPr>
+          <w:rFonts w:ascii="Times New Roman" w:hAnsi="Times New Roman" w:cs="Times New Roman"/>
+          <w:sz w:val="28"/>
+          <w:szCs w:val="28"/>
+        </w:rPr>
+      </w:pPr>
+    </w:p>
+    <w:p>
+      <w:pPr>
+        <w:jc w:val="center"/>
+        <w:rPr>
+          <w:rFonts w:ascii="Times New Roman" w:hAnsi="Times New Roman" w:cs="Times New Roman"/>
+          <w:sz w:val="28"/>
+          <w:szCs w:val="28"/>
+        </w:rPr>
+      </w:pPr>
+    </w:p>
+    <w:p>
+      <w:pPr>
+        <w:rPr>
+          <w:rFonts w:ascii="Times New Roman" w:hAnsi="Times New Roman" w:cs="Times New Roman"/>
+          <w:sz w:val="28"/>
+          <w:szCs w:val="28"/>
+        </w:rPr>
+      </w:pPr>
+    </w:p>
+    <w:p>
+      <w:pPr>
+        <w:rPr>
+          <w:rFonts w:ascii="Times New Roman" w:hAnsi="Times New Roman" w:cs="Times New Roman"/>
+          <w:sz w:val="28"/>
+          <w:szCs w:val="28"/>
+        </w:rPr>
+      </w:pPr>
+      <w:r>
+        <w:rPr>
+          <w:rFonts w:ascii="Times New Roman" w:hAnsi="Times New Roman" w:cs="Times New Roman"/>
+          <w:sz w:val="28"/>
+          <w:szCs w:val="28"/>
+        </w:rPr>
+        <w:t>Написал быстрый тестовый скрипт для того, чтобы проверить, работает ли передача данных с сервера на приложение.</w:t>
+      </w:r>
+    </w:p>
+    <w:p>
+      <w:pPr>
+        <w:rPr>
+          <w:rFonts w:ascii="Times New Roman" w:hAnsi="Times New Roman" w:cs="Times New Roman"/>
+          <w:sz w:val="28"/>
+          <w:szCs w:val="28"/>
+        </w:rPr>
+      </w:pPr>
+      <w:r>
+        <w:rPr>
+          <w:rFonts w:ascii="Times New Roman" w:hAnsi="Times New Roman" w:cs="Times New Roman"/>
+          <w:noProof/>
           <w:sz w:val="28"/>
           <w:szCs w:val="28"/>
         </w:rPr>
         <w:drawing>
-          <wp:inline distT="0" distB="0" distL="0" distR="0" wp14:anchorId="2EC7280D" wp14:editId="4E6C65A8">
+          <wp:inline distT="0" distB="0" distL="0" distR="0" wp14:anchorId="6D30E828" wp14:editId="5F21C9F6">
             <wp:extent cx="6645910" cy="3663950"/>
             <wp:effectExtent l="0" t="0" r="2540" b="0"/>
-            <wp:docPr id="5" name="Рисунок 5"/>
+            <wp:docPr id="4" name="Рисунок 4"/>
             <wp:cNvGraphicFramePr>
               <a:graphicFrameLocks xmlns:a="http://schemas.openxmlformats.org/drawingml/2006/main" noChangeAspect="1"/>
             </wp:cNvGraphicFramePr>
@@ -619,140 +570,18 @@
           <w:szCs w:val="28"/>
         </w:rPr>
       </w:pPr>
-    </w:p>
-    <w:p>
-      <w:pPr>
-        <w:rPr>
-          <w:rFonts w:ascii="Times New Roman" w:hAnsi="Times New Roman" w:cs="Times New Roman"/>
-          <w:color w:val="000000" w:themeColor="text1"/>
-          <w:sz w:val="28"/>
-          <w:szCs w:val="28"/>
-        </w:rPr>
-      </w:pPr>
-      <w:r>
-        <w:rPr>
-          <w:rFonts w:ascii="Times New Roman" w:hAnsi="Times New Roman" w:cs="Times New Roman"/>
-          <w:sz w:val="28"/>
-          <w:szCs w:val="28"/>
-        </w:rPr>
-        <w:t xml:space="preserve">С приложения мы обращаемся по адресу </w:t>
-      </w:r>
-      <w:r>
-        <w:rPr>
-          <w:rFonts w:ascii="Consolas" w:hAnsi="Consolas" w:cs="Consolas"/>
-          <w:color w:val="A31515"/>
-          <w:sz w:val="19"/>
-          <w:szCs w:val="19"/>
-        </w:rPr>
-        <w:t>"http://localhost/Registration/Registration.php"</w:t>
-      </w:r>
-      <w:r>
-        <w:rPr>
-          <w:rFonts w:ascii="Consolas" w:hAnsi="Consolas" w:cs="Consolas"/>
-          <w:color w:val="A31515"/>
-          <w:sz w:val="19"/>
-          <w:szCs w:val="19"/>
-        </w:rPr>
-        <w:t xml:space="preserve"> </w:t>
-      </w:r>
-      <w:r>
-        <w:rPr>
-          <w:rFonts w:ascii="Consolas" w:hAnsi="Consolas" w:cs="Consolas"/>
-          <w:color w:val="A31515"/>
-          <w:sz w:val="19"/>
-          <w:szCs w:val="19"/>
-        </w:rPr>
-        <w:br/>
-      </w:r>
-      <w:r>
-        <w:rPr>
-          <w:rFonts w:ascii="Times New Roman" w:hAnsi="Times New Roman" w:cs="Times New Roman"/>
-          <w:color w:val="000000" w:themeColor="text1"/>
-          <w:sz w:val="28"/>
-          <w:szCs w:val="28"/>
-        </w:rPr>
-        <w:t xml:space="preserve">По этой ссылке выполняется скрипт написанный выше, а он вызывает подскрипт подключения к базе данных, после чего возвращает ответ </w:t>
-      </w:r>
-      <w:r>
-        <w:rPr>
-          <w:rFonts w:ascii="Times New Roman" w:hAnsi="Times New Roman" w:cs="Times New Roman"/>
-          <w:color w:val="000000" w:themeColor="text1"/>
-          <w:sz w:val="28"/>
-          <w:szCs w:val="28"/>
-        </w:rPr>
-        <w:t>“</w:t>
-      </w:r>
-      <w:r>
-        <w:rPr>
-          <w:rFonts w:ascii="Times New Roman" w:hAnsi="Times New Roman" w:cs="Times New Roman"/>
-          <w:color w:val="000000" w:themeColor="text1"/>
-          <w:sz w:val="28"/>
-          <w:szCs w:val="28"/>
-          <w:lang w:val="en-US"/>
-        </w:rPr>
-        <w:t>hello</w:t>
-      </w:r>
-      <w:r>
-        <w:rPr>
-          <w:rFonts w:ascii="Times New Roman" w:hAnsi="Times New Roman" w:cs="Times New Roman"/>
-          <w:color w:val="000000" w:themeColor="text1"/>
-          <w:sz w:val="28"/>
-          <w:szCs w:val="28"/>
-        </w:rPr>
-        <w:t>”</w:t>
-      </w:r>
-    </w:p>
-    <w:p>
-      <w:pPr>
-        <w:rPr>
-          <w:rFonts w:ascii="Times New Roman" w:hAnsi="Times New Roman" w:cs="Times New Roman"/>
-          <w:color w:val="000000" w:themeColor="text1"/>
-          <w:sz w:val="28"/>
-          <w:szCs w:val="28"/>
-        </w:rPr>
-      </w:pPr>
-    </w:p>
-    <w:p>
-      <w:pPr>
-        <w:rPr>
-          <w:rFonts w:ascii="Times New Roman" w:hAnsi="Times New Roman" w:cs="Times New Roman"/>
-          <w:color w:val="000000" w:themeColor="text1"/>
-          <w:sz w:val="28"/>
-          <w:szCs w:val="28"/>
-        </w:rPr>
-      </w:pPr>
-      <w:r>
-        <w:rPr>
-          <w:rFonts w:ascii="Times New Roman" w:hAnsi="Times New Roman" w:cs="Times New Roman"/>
-          <w:color w:val="000000" w:themeColor="text1"/>
-          <w:sz w:val="28"/>
-          <w:szCs w:val="28"/>
-        </w:rPr>
-        <w:lastRenderedPageBreak/>
-        <w:t>В приложении скрипт работает так, что он запрашивает ответ по ссылке:</w:t>
-      </w:r>
-    </w:p>
-    <w:p>
-      <w:pPr>
-        <w:rPr>
-          <w:rFonts w:ascii="Times New Roman" w:hAnsi="Times New Roman" w:cs="Times New Roman"/>
-          <w:color w:val="000000" w:themeColor="text1"/>
-          <w:sz w:val="28"/>
-          <w:szCs w:val="28"/>
-        </w:rPr>
-      </w:pPr>
-      <w:r>
-        <w:rPr>
-          <w:rFonts w:ascii="Times New Roman" w:hAnsi="Times New Roman" w:cs="Times New Roman"/>
-          <w:color w:val="000000" w:themeColor="text1"/>
+      <w:r>
+        <w:rPr>
+          <w:rFonts w:ascii="Times New Roman" w:hAnsi="Times New Roman" w:cs="Times New Roman"/>
+          <w:noProof/>
           <w:sz w:val="28"/>
           <w:szCs w:val="28"/>
         </w:rPr>
         <w:drawing>
-          <wp:inline distT="0" distB="0" distL="0" distR="0" wp14:anchorId="305C866F" wp14:editId="0229E4D7">
-            <wp:extent cx="6645910" cy="2985135"/>
-            <wp:effectExtent l="0" t="0" r="2540" b="5715"/>
-            <wp:docPr id="6" name="Рисунок 6"/>
+          <wp:inline distT="0" distB="0" distL="0" distR="0" wp14:anchorId="2EC7280D" wp14:editId="4E6C65A8">
+            <wp:extent cx="6645910" cy="3663950"/>
+            <wp:effectExtent l="0" t="0" r="2540" b="0"/>
+            <wp:docPr id="5" name="Рисунок 5"/>
             <wp:cNvGraphicFramePr>
               <a:graphicFrameLocks xmlns:a="http://schemas.openxmlformats.org/drawingml/2006/main" noChangeAspect="1"/>
             </wp:cNvGraphicFramePr>
@@ -772,7 +601,7 @@
                   <pic:spPr>
                     <a:xfrm>
                       <a:off x="0" y="0"/>
-                      <a:ext cx="6645910" cy="2985135"/>
+                      <a:ext cx="6645910" cy="3663950"/>
                     </a:xfrm>
                     <a:prstGeom prst="rect">
                       <a:avLst/>
@@ -787,62 +616,167 @@
     </w:p>
     <w:p>
       <w:pPr>
-        <w:jc w:val="center"/>
-        <w:rPr>
-          <w:rFonts w:ascii="Times New Roman" w:hAnsi="Times New Roman" w:cs="Times New Roman"/>
-          <w:color w:val="000000" w:themeColor="text1"/>
-          <w:sz w:val="28"/>
-          <w:szCs w:val="28"/>
-        </w:rPr>
-      </w:pPr>
-      <w:r>
-        <w:rPr>
-          <w:rFonts w:ascii="Times New Roman" w:hAnsi="Times New Roman" w:cs="Times New Roman"/>
-          <w:color w:val="000000" w:themeColor="text1"/>
-          <w:sz w:val="28"/>
-          <w:szCs w:val="28"/>
-          <w:lang w:val="en-US"/>
-        </w:rPr>
-        <w:t>Static</w:t>
-      </w:r>
-      <w:r>
-        <w:rPr>
-          <w:rFonts w:ascii="Times New Roman" w:hAnsi="Times New Roman" w:cs="Times New Roman"/>
-          <w:color w:val="000000" w:themeColor="text1"/>
-          <w:sz w:val="28"/>
-          <w:szCs w:val="28"/>
+        <w:rPr>
+          <w:rFonts w:ascii="Times New Roman" w:hAnsi="Times New Roman" w:cs="Times New Roman"/>
+          <w:sz w:val="28"/>
+          <w:szCs w:val="28"/>
+        </w:rPr>
+      </w:pPr>
+    </w:p>
+    <w:p>
+      <w:pPr>
+        <w:rPr>
+          <w:rFonts w:ascii="Times New Roman" w:hAnsi="Times New Roman" w:cs="Times New Roman"/>
+          <w:color w:val="000000" w:themeColor="text1"/>
+          <w:sz w:val="28"/>
+          <w:szCs w:val="28"/>
+        </w:rPr>
+      </w:pPr>
+      <w:r>
+        <w:rPr>
+          <w:rFonts w:ascii="Times New Roman" w:hAnsi="Times New Roman" w:cs="Times New Roman"/>
+          <w:sz w:val="28"/>
+          <w:szCs w:val="28"/>
+        </w:rPr>
+        <w:t xml:space="preserve">С приложения мы обращаемся по адресу </w:t>
+      </w:r>
+      <w:r>
+        <w:rPr>
+          <w:rFonts w:ascii="Consolas" w:hAnsi="Consolas" w:cs="Consolas"/>
+          <w:color w:val="A31515"/>
+          <w:sz w:val="19"/>
+          <w:szCs w:val="19"/>
+        </w:rPr>
+        <w:t>"http://localhost/Registration/Registration.php"</w:t>
+      </w:r>
+      <w:r>
+        <w:rPr>
+          <w:rFonts w:ascii="Consolas" w:hAnsi="Consolas" w:cs="Consolas"/>
+          <w:color w:val="A31515"/>
+          <w:sz w:val="19"/>
+          <w:szCs w:val="19"/>
         </w:rPr>
         <w:t xml:space="preserve"> </w:t>
       </w:r>
       <w:r>
         <w:rPr>
-          <w:rFonts w:ascii="Times New Roman" w:hAnsi="Times New Roman" w:cs="Times New Roman"/>
-          <w:color w:val="000000" w:themeColor="text1"/>
-          <w:sz w:val="28"/>
-          <w:szCs w:val="28"/>
-        </w:rPr>
-        <w:t>метод для вызова с верхнего уровня</w:t>
-      </w:r>
-    </w:p>
-    <w:p>
-      <w:pPr>
-        <w:rPr>
-          <w:rFonts w:ascii="Times New Roman" w:hAnsi="Times New Roman" w:cs="Times New Roman"/>
-          <w:sz w:val="28"/>
-          <w:szCs w:val="28"/>
-        </w:rPr>
-      </w:pPr>
-      <w:r>
-        <w:rPr>
-          <w:rFonts w:ascii="Times New Roman" w:hAnsi="Times New Roman" w:cs="Times New Roman"/>
+          <w:rFonts w:ascii="Consolas" w:hAnsi="Consolas" w:cs="Consolas"/>
+          <w:color w:val="A31515"/>
+          <w:sz w:val="19"/>
+          <w:szCs w:val="19"/>
+        </w:rPr>
+        <w:br/>
+      </w:r>
+      <w:r>
+        <w:rPr>
+          <w:rFonts w:ascii="Times New Roman" w:hAnsi="Times New Roman" w:cs="Times New Roman"/>
+          <w:color w:val="000000" w:themeColor="text1"/>
+          <w:sz w:val="28"/>
+          <w:szCs w:val="28"/>
+        </w:rPr>
+        <w:t xml:space="preserve">По этой ссылке выполняется скрипт написанный выше, а он вызывает </w:t>
+      </w:r>
+      <w:proofErr w:type="spellStart"/>
+      <w:r>
+        <w:rPr>
+          <w:rFonts w:ascii="Times New Roman" w:hAnsi="Times New Roman" w:cs="Times New Roman"/>
+          <w:color w:val="000000" w:themeColor="text1"/>
+          <w:sz w:val="28"/>
+          <w:szCs w:val="28"/>
+        </w:rPr>
+        <w:t>подскрипт</w:t>
+      </w:r>
+      <w:proofErr w:type="spellEnd"/>
+      <w:r>
+        <w:rPr>
+          <w:rFonts w:ascii="Times New Roman" w:hAnsi="Times New Roman" w:cs="Times New Roman"/>
+          <w:color w:val="000000" w:themeColor="text1"/>
+          <w:sz w:val="28"/>
+          <w:szCs w:val="28"/>
+        </w:rPr>
+        <w:t xml:space="preserve"> подключения к базе данных, после чего возвращает ответ </w:t>
+      </w:r>
+      <w:r>
+        <w:rPr>
+          <w:rFonts w:ascii="Times New Roman" w:hAnsi="Times New Roman" w:cs="Times New Roman"/>
+          <w:color w:val="000000" w:themeColor="text1"/>
+          <w:sz w:val="28"/>
+          <w:szCs w:val="28"/>
+        </w:rPr>
+        <w:t>“</w:t>
+      </w:r>
+      <w:r>
+        <w:rPr>
+          <w:rFonts w:ascii="Times New Roman" w:hAnsi="Times New Roman" w:cs="Times New Roman"/>
+          <w:color w:val="000000" w:themeColor="text1"/>
+          <w:sz w:val="28"/>
+          <w:szCs w:val="28"/>
+          <w:lang w:val="en-US"/>
+        </w:rPr>
+        <w:t>hello</w:t>
+      </w:r>
+      <w:r>
+        <w:rPr>
+          <w:rFonts w:ascii="Times New Roman" w:hAnsi="Times New Roman" w:cs="Times New Roman"/>
+          <w:color w:val="000000" w:themeColor="text1"/>
+          <w:sz w:val="28"/>
+          <w:szCs w:val="28"/>
+        </w:rPr>
+        <w:t>”</w:t>
+      </w:r>
+    </w:p>
+    <w:p>
+      <w:pPr>
+        <w:rPr>
+          <w:rFonts w:ascii="Times New Roman" w:hAnsi="Times New Roman" w:cs="Times New Roman"/>
+          <w:color w:val="000000" w:themeColor="text1"/>
+          <w:sz w:val="28"/>
+          <w:szCs w:val="28"/>
+        </w:rPr>
+      </w:pPr>
+    </w:p>
+    <w:p>
+      <w:pPr>
+        <w:rPr>
+          <w:rFonts w:ascii="Times New Roman" w:hAnsi="Times New Roman" w:cs="Times New Roman"/>
+          <w:color w:val="000000" w:themeColor="text1"/>
+          <w:sz w:val="28"/>
+          <w:szCs w:val="28"/>
+        </w:rPr>
+      </w:pPr>
+      <w:r>
+        <w:rPr>
+          <w:rFonts w:ascii="Times New Roman" w:hAnsi="Times New Roman" w:cs="Times New Roman"/>
+          <w:color w:val="000000" w:themeColor="text1"/>
+          <w:sz w:val="28"/>
+          <w:szCs w:val="28"/>
+        </w:rPr>
+        <w:lastRenderedPageBreak/>
+        <w:t>В приложении скрипт работает так, что он запрашивает ответ по ссылке:</w:t>
+      </w:r>
+    </w:p>
+    <w:p>
+      <w:pPr>
+        <w:rPr>
+          <w:rFonts w:ascii="Times New Roman" w:hAnsi="Times New Roman" w:cs="Times New Roman"/>
+          <w:color w:val="000000" w:themeColor="text1"/>
+          <w:sz w:val="28"/>
+          <w:szCs w:val="28"/>
+        </w:rPr>
+      </w:pPr>
+      <w:r>
+        <w:rPr>
+          <w:rFonts w:ascii="Times New Roman" w:hAnsi="Times New Roman" w:cs="Times New Roman"/>
+          <w:noProof/>
+          <w:color w:val="000000" w:themeColor="text1"/>
           <w:sz w:val="28"/>
           <w:szCs w:val="28"/>
         </w:rPr>
         <w:drawing>
-          <wp:inline distT="0" distB="0" distL="0" distR="0" wp14:anchorId="5AFD2F6E" wp14:editId="5D4D6AC6">
-            <wp:extent cx="6645910" cy="3230245"/>
-            <wp:effectExtent l="0" t="0" r="2540" b="8255"/>
-            <wp:docPr id="7" name="Рисунок 7"/>
+          <wp:inline distT="0" distB="0" distL="0" distR="0" wp14:anchorId="305C866F" wp14:editId="0229E4D7">
+            <wp:extent cx="6645910" cy="2985135"/>
+            <wp:effectExtent l="0" t="0" r="2540" b="5715"/>
+            <wp:docPr id="6" name="Рисунок 6"/>
             <wp:cNvGraphicFramePr>
               <a:graphicFrameLocks xmlns:a="http://schemas.openxmlformats.org/drawingml/2006/main" noChangeAspect="1"/>
             </wp:cNvGraphicFramePr>
@@ -862,7 +796,7 @@
                   <pic:spPr>
                     <a:xfrm>
                       <a:off x="0" y="0"/>
-                      <a:ext cx="6645910" cy="3230245"/>
+                      <a:ext cx="6645910" cy="2985135"/>
                     </a:xfrm>
                     <a:prstGeom prst="rect">
                       <a:avLst/>
@@ -880,40 +814,60 @@
         <w:jc w:val="center"/>
         <w:rPr>
           <w:rFonts w:ascii="Times New Roman" w:hAnsi="Times New Roman" w:cs="Times New Roman"/>
-          <w:sz w:val="28"/>
-          <w:szCs w:val="28"/>
-        </w:rPr>
-      </w:pPr>
-      <w:r>
-        <w:rPr>
-          <w:rFonts w:ascii="Times New Roman" w:hAnsi="Times New Roman" w:cs="Times New Roman"/>
-          <w:sz w:val="28"/>
-          <w:szCs w:val="28"/>
-        </w:rPr>
-        <w:t>Метод вызова корутины</w:t>
-      </w:r>
-    </w:p>
-    <w:p>
-      <w:pPr>
-        <w:jc w:val="center"/>
-        <w:rPr>
-          <w:rFonts w:ascii="Times New Roman" w:hAnsi="Times New Roman" w:cs="Times New Roman"/>
-          <w:sz w:val="28"/>
-          <w:szCs w:val="28"/>
-        </w:rPr>
-      </w:pPr>
-      <w:r>
-        <w:rPr>
-          <w:rFonts w:ascii="Times New Roman" w:hAnsi="Times New Roman" w:cs="Times New Roman"/>
-          <w:sz w:val="28"/>
-          <w:szCs w:val="28"/>
-        </w:rPr>
-        <w:lastRenderedPageBreak/>
+          <w:color w:val="000000" w:themeColor="text1"/>
+          <w:sz w:val="28"/>
+          <w:szCs w:val="28"/>
+        </w:rPr>
+      </w:pPr>
+      <w:r>
+        <w:rPr>
+          <w:rFonts w:ascii="Times New Roman" w:hAnsi="Times New Roman" w:cs="Times New Roman"/>
+          <w:color w:val="000000" w:themeColor="text1"/>
+          <w:sz w:val="28"/>
+          <w:szCs w:val="28"/>
+          <w:lang w:val="en-US"/>
+        </w:rPr>
+        <w:t>Static</w:t>
+      </w:r>
+      <w:r>
+        <w:rPr>
+          <w:rFonts w:ascii="Times New Roman" w:hAnsi="Times New Roman" w:cs="Times New Roman"/>
+          <w:color w:val="000000" w:themeColor="text1"/>
+          <w:sz w:val="28"/>
+          <w:szCs w:val="28"/>
+        </w:rPr>
+        <w:t xml:space="preserve"> </w:t>
+      </w:r>
+      <w:r>
+        <w:rPr>
+          <w:rFonts w:ascii="Times New Roman" w:hAnsi="Times New Roman" w:cs="Times New Roman"/>
+          <w:color w:val="000000" w:themeColor="text1"/>
+          <w:sz w:val="28"/>
+          <w:szCs w:val="28"/>
+        </w:rPr>
+        <w:t>метод для вызова с верхнего уровня</w:t>
+      </w:r>
+    </w:p>
+    <w:p>
+      <w:pPr>
+        <w:rPr>
+          <w:rFonts w:ascii="Times New Roman" w:hAnsi="Times New Roman" w:cs="Times New Roman"/>
+          <w:sz w:val="28"/>
+          <w:szCs w:val="28"/>
+        </w:rPr>
+      </w:pPr>
+      <w:r>
+        <w:rPr>
+          <w:rFonts w:ascii="Times New Roman" w:hAnsi="Times New Roman" w:cs="Times New Roman"/>
+          <w:noProof/>
+          <w:sz w:val="28"/>
+          <w:szCs w:val="28"/>
+        </w:rPr>
         <w:drawing>
-          <wp:inline distT="0" distB="0" distL="0" distR="0" wp14:anchorId="21D9E0B0" wp14:editId="20456322">
-            <wp:extent cx="6645910" cy="4024630"/>
-            <wp:effectExtent l="0" t="0" r="2540" b="0"/>
-            <wp:docPr id="8" name="Рисунок 8"/>
+          <wp:inline distT="0" distB="0" distL="0" distR="0" wp14:anchorId="5AFD2F6E" wp14:editId="5D4D6AC6">
+            <wp:extent cx="6645910" cy="3230245"/>
+            <wp:effectExtent l="0" t="0" r="2540" b="8255"/>
+            <wp:docPr id="7" name="Рисунок 7"/>
             <wp:cNvGraphicFramePr>
               <a:graphicFrameLocks xmlns:a="http://schemas.openxmlformats.org/drawingml/2006/main" noChangeAspect="1"/>
             </wp:cNvGraphicFramePr>
@@ -933,7 +887,7 @@
                   <pic:spPr>
                     <a:xfrm>
                       <a:off x="0" y="0"/>
-                      <a:ext cx="6645910" cy="4024630"/>
+                      <a:ext cx="6645910" cy="3230245"/>
                     </a:xfrm>
                     <a:prstGeom prst="rect">
                       <a:avLst/>
@@ -961,257 +915,41 @@
           <w:sz w:val="28"/>
           <w:szCs w:val="28"/>
         </w:rPr>
-        <w:t>Корутина с запросом на сервер</w:t>
-      </w:r>
-    </w:p>
-    <w:p>
-      <w:pPr>
-        <w:rPr>
-          <w:rFonts w:ascii="Times New Roman" w:hAnsi="Times New Roman" w:cs="Times New Roman"/>
-          <w:color w:val="000000" w:themeColor="text1"/>
-          <w:sz w:val="28"/>
-          <w:szCs w:val="28"/>
-        </w:rPr>
-      </w:pPr>
-      <w:r>
-        <w:rPr>
-          <w:rFonts w:ascii="Times New Roman" w:hAnsi="Times New Roman" w:cs="Times New Roman"/>
-          <w:sz w:val="28"/>
-          <w:szCs w:val="28"/>
-        </w:rPr>
-        <w:t xml:space="preserve">Был написан класс </w:t>
-      </w:r>
-      <w:r>
-        <w:rPr>
-          <w:rFonts w:ascii="Times New Roman" w:hAnsi="Times New Roman" w:cs="Times New Roman"/>
-          <w:color w:val="00B050"/>
-          <w:sz w:val="28"/>
-          <w:szCs w:val="28"/>
-          <w:lang w:val="en-US"/>
-        </w:rPr>
-        <w:t>Web</w:t>
-      </w:r>
-      <w:r>
-        <w:rPr>
-          <w:rFonts w:ascii="Times New Roman" w:hAnsi="Times New Roman" w:cs="Times New Roman"/>
-          <w:color w:val="00B050"/>
-          <w:sz w:val="28"/>
-          <w:szCs w:val="28"/>
-          <w:lang w:val="en-US"/>
-        </w:rPr>
-        <w:t>Manager</w:t>
-      </w:r>
-      <w:r>
-        <w:rPr>
-          <w:rFonts w:ascii="Times New Roman" w:hAnsi="Times New Roman" w:cs="Times New Roman"/>
-          <w:color w:val="00B050"/>
-          <w:sz w:val="28"/>
-          <w:szCs w:val="28"/>
-        </w:rPr>
-        <w:t xml:space="preserve">. </w:t>
-      </w:r>
-      <w:r>
-        <w:rPr>
-          <w:rFonts w:ascii="Times New Roman" w:hAnsi="Times New Roman" w:cs="Times New Roman"/>
-          <w:color w:val="000000" w:themeColor="text1"/>
-          <w:sz w:val="28"/>
-          <w:szCs w:val="28"/>
-        </w:rPr>
-        <w:t xml:space="preserve">У него паттерн проектирования </w:t>
-      </w:r>
-      <w:r>
-        <w:rPr>
-          <w:rFonts w:ascii="Times New Roman" w:hAnsi="Times New Roman" w:cs="Times New Roman"/>
-          <w:color w:val="000000" w:themeColor="text1"/>
-          <w:sz w:val="28"/>
-          <w:szCs w:val="28"/>
-          <w:lang w:val="en-US"/>
-        </w:rPr>
-        <w:t>SINGLETON</w:t>
-      </w:r>
-      <w:r>
-        <w:rPr>
-          <w:rFonts w:ascii="Times New Roman" w:hAnsi="Times New Roman" w:cs="Times New Roman"/>
-          <w:color w:val="000000" w:themeColor="text1"/>
-          <w:sz w:val="28"/>
-          <w:szCs w:val="28"/>
-        </w:rPr>
-        <w:t xml:space="preserve"> для того, чтобы я мог вызывать его из любого узла программы с помощью </w:t>
-      </w:r>
-      <w:r>
-        <w:rPr>
-          <w:rFonts w:ascii="Times New Roman" w:hAnsi="Times New Roman" w:cs="Times New Roman"/>
-          <w:color w:val="000000" w:themeColor="text1"/>
-          <w:sz w:val="28"/>
-          <w:szCs w:val="28"/>
-          <w:lang w:val="en-US"/>
-        </w:rPr>
-        <w:t>Static</w:t>
-      </w:r>
-      <w:r>
-        <w:rPr>
-          <w:rFonts w:ascii="Times New Roman" w:hAnsi="Times New Roman" w:cs="Times New Roman"/>
-          <w:color w:val="000000" w:themeColor="text1"/>
-          <w:sz w:val="28"/>
-          <w:szCs w:val="28"/>
-        </w:rPr>
-        <w:t xml:space="preserve"> </w:t>
-      </w:r>
-      <w:r>
-        <w:rPr>
-          <w:rFonts w:ascii="Times New Roman" w:hAnsi="Times New Roman" w:cs="Times New Roman"/>
-          <w:color w:val="000000" w:themeColor="text1"/>
-          <w:sz w:val="28"/>
-          <w:szCs w:val="28"/>
-        </w:rPr>
-        <w:t xml:space="preserve">методов. Внутри этого класса я добавил класс </w:t>
-      </w:r>
-      <w:r>
-        <w:rPr>
-          <w:rFonts w:ascii="Times New Roman" w:hAnsi="Times New Roman" w:cs="Times New Roman"/>
-          <w:color w:val="00B050"/>
-          <w:sz w:val="28"/>
-          <w:szCs w:val="28"/>
-          <w:lang w:val="en-US"/>
-        </w:rPr>
-        <w:t>WebSender</w:t>
-      </w:r>
-      <w:r>
-        <w:rPr>
-          <w:rFonts w:ascii="Times New Roman" w:hAnsi="Times New Roman" w:cs="Times New Roman"/>
-          <w:color w:val="00B050"/>
-          <w:sz w:val="28"/>
-          <w:szCs w:val="28"/>
-        </w:rPr>
-        <w:t xml:space="preserve"> </w:t>
-      </w:r>
-      <w:r>
-        <w:rPr>
-          <w:rFonts w:ascii="Times New Roman" w:hAnsi="Times New Roman" w:cs="Times New Roman"/>
-          <w:color w:val="000000" w:themeColor="text1"/>
-          <w:sz w:val="28"/>
-          <w:szCs w:val="28"/>
-        </w:rPr>
-        <w:t xml:space="preserve">который уже отсылает запросы на сервер. Он запускает корутину и ждет ответа, после чего отсылает его обратно в </w:t>
-      </w:r>
-      <w:r>
-        <w:rPr>
-          <w:rFonts w:ascii="Times New Roman" w:hAnsi="Times New Roman" w:cs="Times New Roman"/>
-          <w:color w:val="00B050"/>
-          <w:sz w:val="28"/>
-          <w:szCs w:val="28"/>
-          <w:lang w:val="en-US"/>
-        </w:rPr>
-        <w:t>Web</w:t>
-      </w:r>
-      <w:r>
-        <w:rPr>
-          <w:rFonts w:ascii="Times New Roman" w:hAnsi="Times New Roman" w:cs="Times New Roman"/>
-          <w:color w:val="00B050"/>
-          <w:sz w:val="28"/>
-          <w:szCs w:val="28"/>
-          <w:lang w:val="en-US"/>
-        </w:rPr>
-        <w:t>Manager</w:t>
-      </w:r>
-      <w:r>
-        <w:rPr>
-          <w:rFonts w:ascii="Times New Roman" w:hAnsi="Times New Roman" w:cs="Times New Roman"/>
-          <w:color w:val="00B050"/>
-          <w:sz w:val="28"/>
-          <w:szCs w:val="28"/>
-        </w:rPr>
-        <w:t xml:space="preserve"> </w:t>
-      </w:r>
-      <w:r>
-        <w:rPr>
-          <w:rFonts w:ascii="Times New Roman" w:hAnsi="Times New Roman" w:cs="Times New Roman"/>
-          <w:color w:val="000000" w:themeColor="text1"/>
-          <w:sz w:val="28"/>
-          <w:szCs w:val="28"/>
-          <w:lang w:val="en-US"/>
-        </w:rPr>
-        <w:t>callback</w:t>
-      </w:r>
-      <w:r>
-        <w:rPr>
-          <w:rFonts w:ascii="Times New Roman" w:hAnsi="Times New Roman" w:cs="Times New Roman"/>
-          <w:color w:val="000000" w:themeColor="text1"/>
-          <w:sz w:val="28"/>
-          <w:szCs w:val="28"/>
-        </w:rPr>
-        <w:t>’</w:t>
-      </w:r>
-      <w:r>
-        <w:rPr>
-          <w:rFonts w:ascii="Times New Roman" w:hAnsi="Times New Roman" w:cs="Times New Roman"/>
-          <w:color w:val="000000" w:themeColor="text1"/>
-          <w:sz w:val="28"/>
-          <w:szCs w:val="28"/>
-        </w:rPr>
-        <w:t xml:space="preserve">ом с типом </w:t>
-      </w:r>
-      <w:r>
-        <w:rPr>
-          <w:rFonts w:ascii="Times New Roman" w:hAnsi="Times New Roman" w:cs="Times New Roman"/>
-          <w:color w:val="000000" w:themeColor="text1"/>
-          <w:sz w:val="28"/>
-          <w:szCs w:val="28"/>
-          <w:lang w:val="en-US"/>
-        </w:rPr>
-        <w:t>string</w:t>
-      </w:r>
-      <w:r>
-        <w:rPr>
-          <w:rFonts w:ascii="Times New Roman" w:hAnsi="Times New Roman" w:cs="Times New Roman"/>
-          <w:color w:val="000000" w:themeColor="text1"/>
-          <w:sz w:val="28"/>
-          <w:szCs w:val="28"/>
-        </w:rPr>
-        <w:t xml:space="preserve">, </w:t>
-      </w:r>
-      <w:r>
-        <w:rPr>
-          <w:rFonts w:ascii="Times New Roman" w:hAnsi="Times New Roman" w:cs="Times New Roman"/>
-          <w:color w:val="000000" w:themeColor="text1"/>
-          <w:sz w:val="28"/>
-          <w:szCs w:val="28"/>
-        </w:rPr>
-        <w:t>для дальнейшей обработки.</w:t>
-      </w:r>
-    </w:p>
-    <w:p>
-      <w:pPr>
-        <w:rPr>
-          <w:rFonts w:ascii="Times New Roman" w:hAnsi="Times New Roman" w:cs="Times New Roman"/>
-          <w:color w:val="000000" w:themeColor="text1"/>
-          <w:sz w:val="28"/>
-          <w:szCs w:val="28"/>
-        </w:rPr>
-      </w:pPr>
+        <w:t xml:space="preserve">Метод вызова </w:t>
+      </w:r>
+      <w:proofErr w:type="spellStart"/>
+      <w:r>
+        <w:rPr>
+          <w:rFonts w:ascii="Times New Roman" w:hAnsi="Times New Roman" w:cs="Times New Roman"/>
+          <w:sz w:val="28"/>
+          <w:szCs w:val="28"/>
+        </w:rPr>
+        <w:t>корутины</w:t>
+      </w:r>
+      <w:proofErr w:type="spellEnd"/>
     </w:p>
     <w:p>
       <w:pPr>
         <w:jc w:val="center"/>
         <w:rPr>
           <w:rFonts w:ascii="Times New Roman" w:hAnsi="Times New Roman" w:cs="Times New Roman"/>
-          <w:color w:val="000000" w:themeColor="text1"/>
-          <w:sz w:val="28"/>
-          <w:szCs w:val="28"/>
-        </w:rPr>
-      </w:pPr>
-      <w:r>
-        <w:rPr>
-          <w:rFonts w:ascii="Times New Roman" w:hAnsi="Times New Roman" w:cs="Times New Roman"/>
-          <w:color w:val="000000" w:themeColor="text1"/>
-          <w:sz w:val="28"/>
-          <w:szCs w:val="28"/>
-        </w:rPr>
+          <w:sz w:val="28"/>
+          <w:szCs w:val="28"/>
+        </w:rPr>
+      </w:pPr>
+      <w:r>
+        <w:rPr>
+          <w:rFonts w:ascii="Times New Roman" w:hAnsi="Times New Roman" w:cs="Times New Roman"/>
+          <w:noProof/>
+          <w:sz w:val="28"/>
+          <w:szCs w:val="28"/>
+        </w:rPr>
+        <w:lastRenderedPageBreak/>
         <w:drawing>
-          <wp:inline distT="0" distB="0" distL="0" distR="0" wp14:anchorId="774B598C" wp14:editId="20B7517D">
-            <wp:extent cx="4448796" cy="1581371"/>
-            <wp:effectExtent l="0" t="0" r="0" b="0"/>
-            <wp:docPr id="9" name="Рисунок 9"/>
+          <wp:inline distT="0" distB="0" distL="0" distR="0" wp14:anchorId="21D9E0B0" wp14:editId="20456322">
+            <wp:extent cx="6645910" cy="4024630"/>
+            <wp:effectExtent l="0" t="0" r="2540" b="0"/>
+            <wp:docPr id="8" name="Рисунок 8"/>
             <wp:cNvGraphicFramePr>
               <a:graphicFrameLocks xmlns:a="http://schemas.openxmlformats.org/drawingml/2006/main" noChangeAspect="1"/>
             </wp:cNvGraphicFramePr>
@@ -1231,7 +969,7 @@
                   <pic:spPr>
                     <a:xfrm>
                       <a:off x="0" y="0"/>
-                      <a:ext cx="4448796" cy="1581371"/>
+                      <a:ext cx="6645910" cy="4024630"/>
                     </a:xfrm>
                     <a:prstGeom prst="rect">
                       <a:avLst/>
@@ -1249,20 +987,280 @@
         <w:jc w:val="center"/>
         <w:rPr>
           <w:rFonts w:ascii="Times New Roman" w:hAnsi="Times New Roman" w:cs="Times New Roman"/>
-          <w:color w:val="000000" w:themeColor="text1"/>
-          <w:sz w:val="28"/>
-          <w:szCs w:val="28"/>
-        </w:rPr>
-      </w:pPr>
-      <w:r>
-        <w:rPr>
-          <w:rFonts w:ascii="Times New Roman" w:hAnsi="Times New Roman" w:cs="Times New Roman"/>
-          <w:color w:val="000000" w:themeColor="text1"/>
-          <w:sz w:val="28"/>
-          <w:szCs w:val="28"/>
-        </w:rPr>
-        <w:t>Тестовый метод</w:t>
-      </w:r>
+          <w:sz w:val="28"/>
+          <w:szCs w:val="28"/>
+        </w:rPr>
+      </w:pPr>
+      <w:proofErr w:type="spellStart"/>
+      <w:r>
+        <w:rPr>
+          <w:rFonts w:ascii="Times New Roman" w:hAnsi="Times New Roman" w:cs="Times New Roman"/>
+          <w:sz w:val="28"/>
+          <w:szCs w:val="28"/>
+        </w:rPr>
+        <w:t>Корутина</w:t>
+      </w:r>
+      <w:proofErr w:type="spellEnd"/>
+      <w:r>
+        <w:rPr>
+          <w:rFonts w:ascii="Times New Roman" w:hAnsi="Times New Roman" w:cs="Times New Roman"/>
+          <w:sz w:val="28"/>
+          <w:szCs w:val="28"/>
+        </w:rPr>
+        <w:t xml:space="preserve"> с запросом на сервер</w:t>
+      </w:r>
+    </w:p>
+    <w:p>
+      <w:pPr>
+        <w:rPr>
+          <w:rFonts w:ascii="Times New Roman" w:hAnsi="Times New Roman" w:cs="Times New Roman"/>
+          <w:color w:val="000000" w:themeColor="text1"/>
+          <w:sz w:val="28"/>
+          <w:szCs w:val="28"/>
+        </w:rPr>
+      </w:pPr>
+      <w:r>
+        <w:rPr>
+          <w:rFonts w:ascii="Times New Roman" w:hAnsi="Times New Roman" w:cs="Times New Roman"/>
+          <w:sz w:val="28"/>
+          <w:szCs w:val="28"/>
+        </w:rPr>
+        <w:t xml:space="preserve">Был написан класс </w:t>
+      </w:r>
+      <w:proofErr w:type="spellStart"/>
+      <w:r>
+        <w:rPr>
+          <w:rFonts w:ascii="Times New Roman" w:hAnsi="Times New Roman" w:cs="Times New Roman"/>
+          <w:color w:val="00B050"/>
+          <w:sz w:val="28"/>
+          <w:szCs w:val="28"/>
+          <w:lang w:val="en-US"/>
+        </w:rPr>
+        <w:t>Web</w:t>
+      </w:r>
+      <w:r>
+        <w:rPr>
+          <w:rFonts w:ascii="Times New Roman" w:hAnsi="Times New Roman" w:cs="Times New Roman"/>
+          <w:color w:val="00B050"/>
+          <w:sz w:val="28"/>
+          <w:szCs w:val="28"/>
+          <w:lang w:val="en-US"/>
+        </w:rPr>
+        <w:t>Manager</w:t>
+      </w:r>
+      <w:proofErr w:type="spellEnd"/>
+      <w:r>
+        <w:rPr>
+          <w:rFonts w:ascii="Times New Roman" w:hAnsi="Times New Roman" w:cs="Times New Roman"/>
+          <w:color w:val="00B050"/>
+          <w:sz w:val="28"/>
+          <w:szCs w:val="28"/>
+        </w:rPr>
+        <w:t xml:space="preserve">. </w:t>
+      </w:r>
+      <w:r>
+        <w:rPr>
+          <w:rFonts w:ascii="Times New Roman" w:hAnsi="Times New Roman" w:cs="Times New Roman"/>
+          <w:color w:val="000000" w:themeColor="text1"/>
+          <w:sz w:val="28"/>
+          <w:szCs w:val="28"/>
+        </w:rPr>
+        <w:t xml:space="preserve">У него паттерн проектирования </w:t>
+      </w:r>
+      <w:r>
+        <w:rPr>
+          <w:rFonts w:ascii="Times New Roman" w:hAnsi="Times New Roman" w:cs="Times New Roman"/>
+          <w:color w:val="000000" w:themeColor="text1"/>
+          <w:sz w:val="28"/>
+          <w:szCs w:val="28"/>
+          <w:lang w:val="en-US"/>
+        </w:rPr>
+        <w:t>SINGLETON</w:t>
+      </w:r>
+      <w:r>
+        <w:rPr>
+          <w:rFonts w:ascii="Times New Roman" w:hAnsi="Times New Roman" w:cs="Times New Roman"/>
+          <w:color w:val="000000" w:themeColor="text1"/>
+          <w:sz w:val="28"/>
+          <w:szCs w:val="28"/>
+        </w:rPr>
+        <w:t xml:space="preserve"> для того, чтобы я мог вызывать его из любого узла программы с помощью </w:t>
+      </w:r>
+      <w:r>
+        <w:rPr>
+          <w:rFonts w:ascii="Times New Roman" w:hAnsi="Times New Roman" w:cs="Times New Roman"/>
+          <w:color w:val="000000" w:themeColor="text1"/>
+          <w:sz w:val="28"/>
+          <w:szCs w:val="28"/>
+          <w:lang w:val="en-US"/>
+        </w:rPr>
+        <w:t>Static</w:t>
+      </w:r>
+      <w:r>
+        <w:rPr>
+          <w:rFonts w:ascii="Times New Roman" w:hAnsi="Times New Roman" w:cs="Times New Roman"/>
+          <w:color w:val="000000" w:themeColor="text1"/>
+          <w:sz w:val="28"/>
+          <w:szCs w:val="28"/>
+        </w:rPr>
+        <w:t xml:space="preserve"> </w:t>
+      </w:r>
+      <w:r>
+        <w:rPr>
+          <w:rFonts w:ascii="Times New Roman" w:hAnsi="Times New Roman" w:cs="Times New Roman"/>
+          <w:color w:val="000000" w:themeColor="text1"/>
+          <w:sz w:val="28"/>
+          <w:szCs w:val="28"/>
+        </w:rPr>
+        <w:t xml:space="preserve">методов. Внутри этого класса я добавил класс </w:t>
+      </w:r>
+      <w:proofErr w:type="spellStart"/>
+      <w:r>
+        <w:rPr>
+          <w:rFonts w:ascii="Times New Roman" w:hAnsi="Times New Roman" w:cs="Times New Roman"/>
+          <w:color w:val="00B050"/>
+          <w:sz w:val="28"/>
+          <w:szCs w:val="28"/>
+          <w:lang w:val="en-US"/>
+        </w:rPr>
+        <w:t>WebSender</w:t>
+      </w:r>
+      <w:proofErr w:type="spellEnd"/>
+      <w:r>
+        <w:rPr>
+          <w:rFonts w:ascii="Times New Roman" w:hAnsi="Times New Roman" w:cs="Times New Roman"/>
+          <w:color w:val="00B050"/>
+          <w:sz w:val="28"/>
+          <w:szCs w:val="28"/>
+        </w:rPr>
+        <w:t xml:space="preserve"> </w:t>
+      </w:r>
+      <w:r>
+        <w:rPr>
+          <w:rFonts w:ascii="Times New Roman" w:hAnsi="Times New Roman" w:cs="Times New Roman"/>
+          <w:color w:val="000000" w:themeColor="text1"/>
+          <w:sz w:val="28"/>
+          <w:szCs w:val="28"/>
+        </w:rPr>
+        <w:t xml:space="preserve">который уже отсылает запросы на сервер. Он запускает </w:t>
+      </w:r>
+      <w:proofErr w:type="spellStart"/>
+      <w:r>
+        <w:rPr>
+          <w:rFonts w:ascii="Times New Roman" w:hAnsi="Times New Roman" w:cs="Times New Roman"/>
+          <w:color w:val="000000" w:themeColor="text1"/>
+          <w:sz w:val="28"/>
+          <w:szCs w:val="28"/>
+        </w:rPr>
+        <w:t>корутину</w:t>
+      </w:r>
+      <w:proofErr w:type="spellEnd"/>
+      <w:r>
+        <w:rPr>
+          <w:rFonts w:ascii="Times New Roman" w:hAnsi="Times New Roman" w:cs="Times New Roman"/>
+          <w:color w:val="000000" w:themeColor="text1"/>
+          <w:sz w:val="28"/>
+          <w:szCs w:val="28"/>
+        </w:rPr>
+        <w:t xml:space="preserve"> и ждет ответа, после чего отсылает его обратно в </w:t>
+      </w:r>
+      <w:proofErr w:type="spellStart"/>
+      <w:r>
+        <w:rPr>
+          <w:rFonts w:ascii="Times New Roman" w:hAnsi="Times New Roman" w:cs="Times New Roman"/>
+          <w:color w:val="00B050"/>
+          <w:sz w:val="28"/>
+          <w:szCs w:val="28"/>
+          <w:lang w:val="en-US"/>
+        </w:rPr>
+        <w:t>Web</w:t>
+      </w:r>
+      <w:r>
+        <w:rPr>
+          <w:rFonts w:ascii="Times New Roman" w:hAnsi="Times New Roman" w:cs="Times New Roman"/>
+          <w:color w:val="00B050"/>
+          <w:sz w:val="28"/>
+          <w:szCs w:val="28"/>
+          <w:lang w:val="en-US"/>
+        </w:rPr>
+        <w:t>Manager</w:t>
+      </w:r>
+      <w:proofErr w:type="spellEnd"/>
+      <w:r>
+        <w:rPr>
+          <w:rFonts w:ascii="Times New Roman" w:hAnsi="Times New Roman" w:cs="Times New Roman"/>
+          <w:color w:val="00B050"/>
+          <w:sz w:val="28"/>
+          <w:szCs w:val="28"/>
+        </w:rPr>
+        <w:t xml:space="preserve"> </w:t>
+      </w:r>
+      <w:r>
+        <w:rPr>
+          <w:rFonts w:ascii="Times New Roman" w:hAnsi="Times New Roman" w:cs="Times New Roman"/>
+          <w:color w:val="000000" w:themeColor="text1"/>
+          <w:sz w:val="28"/>
+          <w:szCs w:val="28"/>
+          <w:lang w:val="en-US"/>
+        </w:rPr>
+        <w:t>callback</w:t>
+      </w:r>
+      <w:r>
+        <w:rPr>
+          <w:rFonts w:ascii="Times New Roman" w:hAnsi="Times New Roman" w:cs="Times New Roman"/>
+          <w:color w:val="000000" w:themeColor="text1"/>
+          <w:sz w:val="28"/>
+          <w:szCs w:val="28"/>
+        </w:rPr>
+        <w:t>’</w:t>
+      </w:r>
+      <w:r>
+        <w:rPr>
+          <w:rFonts w:ascii="Times New Roman" w:hAnsi="Times New Roman" w:cs="Times New Roman"/>
+          <w:color w:val="000000" w:themeColor="text1"/>
+          <w:sz w:val="28"/>
+          <w:szCs w:val="28"/>
+        </w:rPr>
+        <w:t xml:space="preserve">ом с типом </w:t>
+      </w:r>
+      <w:r>
+        <w:rPr>
+          <w:rFonts w:ascii="Times New Roman" w:hAnsi="Times New Roman" w:cs="Times New Roman"/>
+          <w:color w:val="000000" w:themeColor="text1"/>
+          <w:sz w:val="28"/>
+          <w:szCs w:val="28"/>
+          <w:lang w:val="en-US"/>
+        </w:rPr>
+        <w:t>string</w:t>
+      </w:r>
+      <w:r>
+        <w:rPr>
+          <w:rFonts w:ascii="Times New Roman" w:hAnsi="Times New Roman" w:cs="Times New Roman"/>
+          <w:color w:val="000000" w:themeColor="text1"/>
+          <w:sz w:val="28"/>
+          <w:szCs w:val="28"/>
+        </w:rPr>
+        <w:t xml:space="preserve">, </w:t>
+      </w:r>
+      <w:r>
+        <w:rPr>
+          <w:rFonts w:ascii="Times New Roman" w:hAnsi="Times New Roman" w:cs="Times New Roman"/>
+          <w:color w:val="000000" w:themeColor="text1"/>
+          <w:sz w:val="28"/>
+          <w:szCs w:val="28"/>
+        </w:rPr>
+        <w:t>для дальнейшей обработки.</w:t>
+      </w:r>
+    </w:p>
+    <w:p>
+      <w:pPr>
+        <w:rPr>
+          <w:rFonts w:ascii="Times New Roman" w:hAnsi="Times New Roman" w:cs="Times New Roman"/>
+          <w:color w:val="000000" w:themeColor="text1"/>
+          <w:sz w:val="28"/>
+          <w:szCs w:val="28"/>
+        </w:rPr>
+      </w:pPr>
     </w:p>
     <w:p>
       <w:pPr>
@@ -1274,92 +1272,19 @@
           <w:szCs w:val="28"/>
         </w:rPr>
       </w:pPr>
-    </w:p>
-    <w:p>
-      <w:pPr>
-        <w:jc w:val="center"/>
-        <w:rPr>
-          <w:rFonts w:ascii="Times New Roman" w:hAnsi="Times New Roman" w:cs="Times New Roman"/>
-          <w:color w:val="000000" w:themeColor="text1"/>
-          <w:sz w:val="28"/>
-          <w:szCs w:val="28"/>
-        </w:rPr>
-      </w:pPr>
-    </w:p>
-    <w:p>
-      <w:pPr>
-        <w:jc w:val="center"/>
-        <w:rPr>
-          <w:rFonts w:ascii="Times New Roman" w:hAnsi="Times New Roman" w:cs="Times New Roman"/>
-          <w:color w:val="000000" w:themeColor="text1"/>
-          <w:sz w:val="28"/>
-          <w:szCs w:val="28"/>
-        </w:rPr>
-      </w:pPr>
-    </w:p>
-    <w:p>
-      <w:pPr>
-        <w:jc w:val="center"/>
-        <w:rPr>
-          <w:rFonts w:ascii="Times New Roman" w:hAnsi="Times New Roman" w:cs="Times New Roman"/>
-          <w:color w:val="000000" w:themeColor="text1"/>
-          <w:sz w:val="28"/>
-          <w:szCs w:val="28"/>
-        </w:rPr>
-      </w:pPr>
-    </w:p>
-    <w:p>
-      <w:pPr>
-        <w:jc w:val="center"/>
-        <w:rPr>
-          <w:rFonts w:ascii="Times New Roman" w:hAnsi="Times New Roman" w:cs="Times New Roman"/>
-          <w:color w:val="000000" w:themeColor="text1"/>
-          <w:sz w:val="28"/>
-          <w:szCs w:val="28"/>
-        </w:rPr>
-      </w:pPr>
-    </w:p>
-    <w:p>
-      <w:pPr>
-        <w:rPr>
-          <w:rFonts w:ascii="Times New Roman" w:hAnsi="Times New Roman" w:cs="Times New Roman"/>
-          <w:color w:val="000000" w:themeColor="text1"/>
-          <w:sz w:val="28"/>
-          <w:szCs w:val="28"/>
-        </w:rPr>
-      </w:pPr>
-      <w:r>
-        <w:rPr>
-          <w:rFonts w:ascii="Times New Roman" w:hAnsi="Times New Roman" w:cs="Times New Roman"/>
-          <w:color w:val="000000" w:themeColor="text1"/>
-          <w:sz w:val="28"/>
-          <w:szCs w:val="28"/>
-        </w:rPr>
-        <w:lastRenderedPageBreak/>
-        <w:t>А всё вышесказанное вызывает тестовый метод, который выводит результат на консоль движка:</w:t>
-      </w:r>
-    </w:p>
-    <w:p>
-      <w:pPr>
-        <w:rPr>
-          <w:rFonts w:ascii="Times New Roman" w:hAnsi="Times New Roman" w:cs="Times New Roman"/>
-          <w:color w:val="000000" w:themeColor="text1"/>
-          <w:sz w:val="28"/>
-          <w:szCs w:val="28"/>
-        </w:rPr>
-      </w:pPr>
-      <w:r>
-        <w:rPr>
-          <w:rFonts w:ascii="Times New Roman" w:hAnsi="Times New Roman" w:cs="Times New Roman"/>
+      <w:r>
+        <w:rPr>
+          <w:rFonts w:ascii="Times New Roman" w:hAnsi="Times New Roman" w:cs="Times New Roman"/>
+          <w:noProof/>
           <w:color w:val="000000" w:themeColor="text1"/>
           <w:sz w:val="28"/>
           <w:szCs w:val="28"/>
         </w:rPr>
         <w:drawing>
-          <wp:inline distT="0" distB="0" distL="0" distR="0" wp14:anchorId="2602038F" wp14:editId="4D17C371">
-            <wp:extent cx="6645910" cy="1136015"/>
-            <wp:effectExtent l="0" t="0" r="2540" b="6985"/>
-            <wp:docPr id="10" name="Рисунок 10"/>
+          <wp:inline distT="0" distB="0" distL="0" distR="0" wp14:anchorId="774B598C" wp14:editId="20B7517D">
+            <wp:extent cx="4448796" cy="1581371"/>
+            <wp:effectExtent l="0" t="0" r="0" b="0"/>
+            <wp:docPr id="9" name="Рисунок 9"/>
             <wp:cNvGraphicFramePr>
               <a:graphicFrameLocks xmlns:a="http://schemas.openxmlformats.org/drawingml/2006/main" noChangeAspect="1"/>
             </wp:cNvGraphicFramePr>
@@ -1379,6 +1304,155 @@
                   <pic:spPr>
                     <a:xfrm>
                       <a:off x="0" y="0"/>
+                      <a:ext cx="4448796" cy="1581371"/>
+                    </a:xfrm>
+                    <a:prstGeom prst="rect">
+                      <a:avLst/>
+                    </a:prstGeom>
+                  </pic:spPr>
+                </pic:pic>
+              </a:graphicData>
+            </a:graphic>
+          </wp:inline>
+        </w:drawing>
+      </w:r>
+    </w:p>
+    <w:p>
+      <w:pPr>
+        <w:jc w:val="center"/>
+        <w:rPr>
+          <w:rFonts w:ascii="Times New Roman" w:hAnsi="Times New Roman" w:cs="Times New Roman"/>
+          <w:color w:val="000000" w:themeColor="text1"/>
+          <w:sz w:val="28"/>
+          <w:szCs w:val="28"/>
+        </w:rPr>
+      </w:pPr>
+      <w:r>
+        <w:rPr>
+          <w:rFonts w:ascii="Times New Roman" w:hAnsi="Times New Roman" w:cs="Times New Roman"/>
+          <w:color w:val="000000" w:themeColor="text1"/>
+          <w:sz w:val="28"/>
+          <w:szCs w:val="28"/>
+        </w:rPr>
+        <w:t>Тестовый метод</w:t>
+      </w:r>
+    </w:p>
+    <w:p>
+      <w:pPr>
+        <w:jc w:val="center"/>
+        <w:rPr>
+          <w:rFonts w:ascii="Times New Roman" w:hAnsi="Times New Roman" w:cs="Times New Roman"/>
+          <w:color w:val="000000" w:themeColor="text1"/>
+          <w:sz w:val="28"/>
+          <w:szCs w:val="28"/>
+        </w:rPr>
+      </w:pPr>
+    </w:p>
+    <w:p>
+      <w:pPr>
+        <w:jc w:val="center"/>
+        <w:rPr>
+          <w:rFonts w:ascii="Times New Roman" w:hAnsi="Times New Roman" w:cs="Times New Roman"/>
+          <w:color w:val="000000" w:themeColor="text1"/>
+          <w:sz w:val="28"/>
+          <w:szCs w:val="28"/>
+        </w:rPr>
+      </w:pPr>
+    </w:p>
+    <w:p>
+      <w:pPr>
+        <w:jc w:val="center"/>
+        <w:rPr>
+          <w:rFonts w:ascii="Times New Roman" w:hAnsi="Times New Roman" w:cs="Times New Roman"/>
+          <w:color w:val="000000" w:themeColor="text1"/>
+          <w:sz w:val="28"/>
+          <w:szCs w:val="28"/>
+        </w:rPr>
+      </w:pPr>
+    </w:p>
+    <w:p>
+      <w:pPr>
+        <w:jc w:val="center"/>
+        <w:rPr>
+          <w:rFonts w:ascii="Times New Roman" w:hAnsi="Times New Roman" w:cs="Times New Roman"/>
+          <w:color w:val="000000" w:themeColor="text1"/>
+          <w:sz w:val="28"/>
+          <w:szCs w:val="28"/>
+        </w:rPr>
+      </w:pPr>
+    </w:p>
+    <w:p>
+      <w:pPr>
+        <w:jc w:val="center"/>
+        <w:rPr>
+          <w:rFonts w:ascii="Times New Roman" w:hAnsi="Times New Roman" w:cs="Times New Roman"/>
+          <w:color w:val="000000" w:themeColor="text1"/>
+          <w:sz w:val="28"/>
+          <w:szCs w:val="28"/>
+        </w:rPr>
+      </w:pPr>
+    </w:p>
+    <w:p>
+      <w:pPr>
+        <w:rPr>
+          <w:rFonts w:ascii="Times New Roman" w:hAnsi="Times New Roman" w:cs="Times New Roman"/>
+          <w:color w:val="000000" w:themeColor="text1"/>
+          <w:sz w:val="28"/>
+          <w:szCs w:val="28"/>
+        </w:rPr>
+      </w:pPr>
+      <w:r>
+        <w:rPr>
+          <w:rFonts w:ascii="Times New Roman" w:hAnsi="Times New Roman" w:cs="Times New Roman"/>
+          <w:color w:val="000000" w:themeColor="text1"/>
+          <w:sz w:val="28"/>
+          <w:szCs w:val="28"/>
+        </w:rPr>
+        <w:lastRenderedPageBreak/>
+        <w:t>А всё вышесказанное вызывает тестовый метод, который выводит результат на консоль движка:</w:t>
+      </w:r>
+    </w:p>
+    <w:p>
+      <w:pPr>
+        <w:rPr>
+          <w:rFonts w:ascii="Times New Roman" w:hAnsi="Times New Roman" w:cs="Times New Roman"/>
+          <w:color w:val="000000" w:themeColor="text1"/>
+          <w:sz w:val="28"/>
+          <w:szCs w:val="28"/>
+        </w:rPr>
+      </w:pPr>
+      <w:r>
+        <w:rPr>
+          <w:rFonts w:ascii="Times New Roman" w:hAnsi="Times New Roman" w:cs="Times New Roman"/>
+          <w:noProof/>
+          <w:color w:val="000000" w:themeColor="text1"/>
+          <w:sz w:val="28"/>
+          <w:szCs w:val="28"/>
+        </w:rPr>
+        <w:drawing>
+          <wp:inline distT="0" distB="0" distL="0" distR="0" wp14:anchorId="2602038F" wp14:editId="4D17C371">
+            <wp:extent cx="6645910" cy="1136015"/>
+            <wp:effectExtent l="0" t="0" r="2540" b="6985"/>
+            <wp:docPr id="10" name="Рисунок 10"/>
+            <wp:cNvGraphicFramePr>
+              <a:graphicFrameLocks xmlns:a="http://schemas.openxmlformats.org/drawingml/2006/main" noChangeAspect="1"/>
+            </wp:cNvGraphicFramePr>
+            <a:graphic xmlns:a="http://schemas.openxmlformats.org/drawingml/2006/main">
+              <a:graphicData uri="http://schemas.openxmlformats.org/drawingml/2006/picture">
+                <pic:pic xmlns:pic="http://schemas.openxmlformats.org/drawingml/2006/picture">
+                  <pic:nvPicPr>
+                    <pic:cNvPr id="1" name=""/>
+                    <pic:cNvPicPr/>
+                  </pic:nvPicPr>
+                  <pic:blipFill>
+                    <a:blip r:embed="rId14"/>
+                    <a:stretch>
+                      <a:fillRect/>
+                    </a:stretch>
+                  </pic:blipFill>
+                  <pic:spPr>
+                    <a:xfrm>
+                      <a:off x="0" y="0"/>
                       <a:ext cx="6645910" cy="1136015"/>
                     </a:xfrm>
                     <a:prstGeom prst="rect">
@@ -1453,6 +1527,3623 @@
         <w:t>“hello”.</w:t>
       </w:r>
     </w:p>
+    <w:p>
+      <w:pPr>
+        <w:rPr>
+          <w:rFonts w:ascii="Times New Roman" w:hAnsi="Times New Roman" w:cs="Times New Roman"/>
+          <w:color w:val="000000" w:themeColor="text1"/>
+          <w:sz w:val="28"/>
+          <w:szCs w:val="28"/>
+          <w:lang w:val="en-US"/>
+        </w:rPr>
+      </w:pPr>
+    </w:p>
+    <w:p>
+      <w:pPr>
+        <w:rPr>
+          <w:rFonts w:ascii="Times New Roman" w:hAnsi="Times New Roman" w:cs="Times New Roman"/>
+          <w:color w:val="000000" w:themeColor="text1"/>
+          <w:sz w:val="28"/>
+          <w:szCs w:val="28"/>
+        </w:rPr>
+      </w:pPr>
+      <w:r>
+        <w:rPr>
+          <w:rFonts w:ascii="Times New Roman" w:hAnsi="Times New Roman" w:cs="Times New Roman"/>
+          <w:color w:val="000000" w:themeColor="text1"/>
+          <w:sz w:val="28"/>
+          <w:szCs w:val="28"/>
+          <w:lang w:val="en-US"/>
+        </w:rPr>
+        <w:t>ID</w:t>
+      </w:r>
+      <w:r>
+        <w:rPr>
+          <w:rFonts w:ascii="Times New Roman" w:hAnsi="Times New Roman" w:cs="Times New Roman"/>
+          <w:color w:val="000000" w:themeColor="text1"/>
+          <w:sz w:val="28"/>
+          <w:szCs w:val="28"/>
+        </w:rPr>
+        <w:t xml:space="preserve"> </w:t>
+      </w:r>
+      <w:r>
+        <w:rPr>
+          <w:rFonts w:ascii="Times New Roman" w:hAnsi="Times New Roman" w:cs="Times New Roman"/>
+          <w:color w:val="000000" w:themeColor="text1"/>
+          <w:sz w:val="28"/>
+          <w:szCs w:val="28"/>
+          <w:lang w:val="en-US"/>
+        </w:rPr>
+        <w:t>POST</w:t>
+      </w:r>
+      <w:r>
+        <w:rPr>
+          <w:rFonts w:ascii="Times New Roman" w:hAnsi="Times New Roman" w:cs="Times New Roman"/>
+          <w:color w:val="000000" w:themeColor="text1"/>
+          <w:sz w:val="28"/>
+          <w:szCs w:val="28"/>
+        </w:rPr>
+        <w:t xml:space="preserve"> </w:t>
+      </w:r>
+      <w:r>
+        <w:rPr>
+          <w:rFonts w:ascii="Times New Roman" w:hAnsi="Times New Roman" w:cs="Times New Roman"/>
+          <w:color w:val="000000" w:themeColor="text1"/>
+          <w:sz w:val="28"/>
+          <w:szCs w:val="28"/>
+        </w:rPr>
+        <w:t xml:space="preserve">запроса будет указываться в параметре </w:t>
+      </w:r>
+      <w:r>
+        <w:rPr>
+          <w:rFonts w:ascii="Times New Roman" w:hAnsi="Times New Roman" w:cs="Times New Roman"/>
+          <w:color w:val="000000" w:themeColor="text1"/>
+          <w:sz w:val="28"/>
+          <w:szCs w:val="28"/>
+          <w:lang w:val="en-US"/>
+        </w:rPr>
+        <w:t>act</w:t>
+      </w:r>
+      <w:r>
+        <w:rPr>
+          <w:rFonts w:ascii="Times New Roman" w:hAnsi="Times New Roman" w:cs="Times New Roman"/>
+          <w:color w:val="000000" w:themeColor="text1"/>
+          <w:sz w:val="28"/>
+          <w:szCs w:val="28"/>
+        </w:rPr>
+        <w:t>=.</w:t>
+      </w:r>
+      <w:r>
+        <w:rPr>
+          <w:rFonts w:ascii="Times New Roman" w:hAnsi="Times New Roman" w:cs="Times New Roman"/>
+          <w:color w:val="000000" w:themeColor="text1"/>
+          <w:sz w:val="28"/>
+          <w:szCs w:val="28"/>
+        </w:rPr>
+        <w:br/>
+        <w:t xml:space="preserve">Для регистрации параметр </w:t>
+      </w:r>
+      <w:r>
+        <w:rPr>
+          <w:rFonts w:ascii="Times New Roman" w:hAnsi="Times New Roman" w:cs="Times New Roman"/>
+          <w:color w:val="000000" w:themeColor="text1"/>
+          <w:sz w:val="28"/>
+          <w:szCs w:val="28"/>
+          <w:lang w:val="en-US"/>
+        </w:rPr>
+        <w:t>act</w:t>
+      </w:r>
+      <w:r>
+        <w:rPr>
+          <w:rFonts w:ascii="Times New Roman" w:hAnsi="Times New Roman" w:cs="Times New Roman"/>
+          <w:color w:val="000000" w:themeColor="text1"/>
+          <w:sz w:val="28"/>
+          <w:szCs w:val="28"/>
+        </w:rPr>
+        <w:t xml:space="preserve"> = 1, </w:t>
+      </w:r>
+      <w:r>
+        <w:rPr>
+          <w:rFonts w:ascii="Times New Roman" w:hAnsi="Times New Roman" w:cs="Times New Roman"/>
+          <w:color w:val="000000" w:themeColor="text1"/>
+          <w:sz w:val="28"/>
+          <w:szCs w:val="28"/>
+        </w:rPr>
+        <w:t xml:space="preserve">для авторизации </w:t>
+      </w:r>
+      <w:r>
+        <w:rPr>
+          <w:rFonts w:ascii="Times New Roman" w:hAnsi="Times New Roman" w:cs="Times New Roman"/>
+          <w:color w:val="000000" w:themeColor="text1"/>
+          <w:sz w:val="28"/>
+          <w:szCs w:val="28"/>
+          <w:lang w:val="en-US"/>
+        </w:rPr>
+        <w:t>act</w:t>
+      </w:r>
+      <w:r>
+        <w:rPr>
+          <w:rFonts w:ascii="Times New Roman" w:hAnsi="Times New Roman" w:cs="Times New Roman"/>
+          <w:color w:val="000000" w:themeColor="text1"/>
+          <w:sz w:val="28"/>
+          <w:szCs w:val="28"/>
+        </w:rPr>
+        <w:t xml:space="preserve"> = 2, </w:t>
+      </w:r>
+      <w:r>
+        <w:rPr>
+          <w:rFonts w:ascii="Times New Roman" w:hAnsi="Times New Roman" w:cs="Times New Roman"/>
+          <w:color w:val="000000" w:themeColor="text1"/>
+          <w:sz w:val="28"/>
+          <w:szCs w:val="28"/>
+        </w:rPr>
+        <w:t>все запросы будут прописаны в таблице позже, какие в них параметры должны быть, и какой ответ будет высылать сервер</w:t>
+      </w:r>
+      <w:r>
+        <w:rPr>
+          <w:rFonts w:ascii="Times New Roman" w:hAnsi="Times New Roman" w:cs="Times New Roman"/>
+          <w:color w:val="000000" w:themeColor="text1"/>
+          <w:sz w:val="28"/>
+          <w:szCs w:val="28"/>
+        </w:rPr>
+        <w:t>.</w:t>
+      </w:r>
+    </w:p>
+    <w:p>
+      <w:pPr>
+        <w:rPr>
+          <w:rFonts w:ascii="Times New Roman" w:hAnsi="Times New Roman" w:cs="Times New Roman"/>
+          <w:color w:val="000000" w:themeColor="text1"/>
+          <w:sz w:val="28"/>
+          <w:szCs w:val="28"/>
+        </w:rPr>
+      </w:pPr>
+      <w:r>
+        <w:rPr>
+          <w:rFonts w:ascii="Times New Roman" w:hAnsi="Times New Roman" w:cs="Times New Roman"/>
+          <w:color w:val="000000" w:themeColor="text1"/>
+          <w:sz w:val="28"/>
+          <w:szCs w:val="28"/>
+        </w:rPr>
+        <w:t>Далее на уровне сервера я написал скрипт авторизации и регистрации</w:t>
+      </w:r>
+      <w:r>
+        <w:rPr>
+          <w:rFonts w:ascii="Times New Roman" w:hAnsi="Times New Roman" w:cs="Times New Roman"/>
+          <w:color w:val="000000" w:themeColor="text1"/>
+          <w:sz w:val="28"/>
+          <w:szCs w:val="28"/>
+        </w:rPr>
+        <w:t>:</w:t>
+      </w:r>
+      <w:r>
+        <w:rPr>
+          <w:rFonts w:ascii="Times New Roman" w:hAnsi="Times New Roman" w:cs="Times New Roman"/>
+          <w:color w:val="000000" w:themeColor="text1"/>
+          <w:sz w:val="28"/>
+          <w:szCs w:val="28"/>
+        </w:rPr>
+        <w:br/>
+      </w:r>
+    </w:p>
+    <w:p>
+      <w:pPr>
+        <w:jc w:val="center"/>
+        <w:rPr>
+          <w:rFonts w:ascii="Times New Roman" w:hAnsi="Times New Roman" w:cs="Times New Roman"/>
+          <w:color w:val="000000" w:themeColor="text1"/>
+          <w:sz w:val="28"/>
+          <w:szCs w:val="28"/>
+        </w:rPr>
+      </w:pPr>
+      <w:r>
+        <w:rPr>
+          <w:rFonts w:ascii="Times New Roman" w:hAnsi="Times New Roman" w:cs="Times New Roman"/>
+          <w:color w:val="000000" w:themeColor="text1"/>
+          <w:sz w:val="28"/>
+          <w:szCs w:val="28"/>
+        </w:rPr>
+        <w:lastRenderedPageBreak/>
+        <w:drawing>
+          <wp:inline distT="0" distB="0" distL="0" distR="0" wp14:anchorId="53A6F0A3" wp14:editId="581A3A23">
+            <wp:extent cx="6645910" cy="7199630"/>
+            <wp:effectExtent l="0" t="0" r="2540" b="1270"/>
+            <wp:docPr id="11" name="Рисунок 11"/>
+            <wp:cNvGraphicFramePr>
+              <a:graphicFrameLocks xmlns:a="http://schemas.openxmlformats.org/drawingml/2006/main" noChangeAspect="1"/>
+            </wp:cNvGraphicFramePr>
+            <a:graphic xmlns:a="http://schemas.openxmlformats.org/drawingml/2006/main">
+              <a:graphicData uri="http://schemas.openxmlformats.org/drawingml/2006/picture">
+                <pic:pic xmlns:pic="http://schemas.openxmlformats.org/drawingml/2006/picture">
+                  <pic:nvPicPr>
+                    <pic:cNvPr id="1" name=""/>
+                    <pic:cNvPicPr/>
+                  </pic:nvPicPr>
+                  <pic:blipFill>
+                    <a:blip r:embed="rId15"/>
+                    <a:stretch>
+                      <a:fillRect/>
+                    </a:stretch>
+                  </pic:blipFill>
+                  <pic:spPr>
+                    <a:xfrm>
+                      <a:off x="0" y="0"/>
+                      <a:ext cx="6645910" cy="7199630"/>
+                    </a:xfrm>
+                    <a:prstGeom prst="rect">
+                      <a:avLst/>
+                    </a:prstGeom>
+                  </pic:spPr>
+                </pic:pic>
+              </a:graphicData>
+            </a:graphic>
+          </wp:inline>
+        </w:drawing>
+      </w:r>
+    </w:p>
+    <w:p>
+      <w:pPr>
+        <w:jc w:val="center"/>
+        <w:rPr>
+          <w:rFonts w:ascii="Times New Roman" w:hAnsi="Times New Roman" w:cs="Times New Roman"/>
+          <w:color w:val="000000" w:themeColor="text1"/>
+          <w:sz w:val="28"/>
+          <w:szCs w:val="28"/>
+        </w:rPr>
+      </w:pPr>
+      <w:r>
+        <w:rPr>
+          <w:rFonts w:ascii="Times New Roman" w:hAnsi="Times New Roman" w:cs="Times New Roman"/>
+          <w:color w:val="000000" w:themeColor="text1"/>
+          <w:sz w:val="28"/>
+          <w:szCs w:val="28"/>
+        </w:rPr>
+        <w:t xml:space="preserve">Скрипт регистрации на </w:t>
+      </w:r>
+      <w:proofErr w:type="spellStart"/>
+      <w:r>
+        <w:rPr>
+          <w:rFonts w:ascii="Times New Roman" w:hAnsi="Times New Roman" w:cs="Times New Roman"/>
+          <w:color w:val="000000" w:themeColor="text1"/>
+          <w:sz w:val="28"/>
+          <w:szCs w:val="28"/>
+          <w:lang w:val="en-US"/>
+        </w:rPr>
+        <w:t>php</w:t>
+      </w:r>
+      <w:proofErr w:type="spellEnd"/>
+    </w:p>
+    <w:p>
+      <w:pPr>
+        <w:rPr>
+          <w:rFonts w:ascii="Times New Roman" w:hAnsi="Times New Roman" w:cs="Times New Roman"/>
+          <w:color w:val="000000" w:themeColor="text1"/>
+          <w:sz w:val="28"/>
+          <w:szCs w:val="28"/>
+        </w:rPr>
+      </w:pPr>
+      <w:r>
+        <w:rPr>
+          <w:rFonts w:ascii="Times New Roman" w:hAnsi="Times New Roman" w:cs="Times New Roman"/>
+          <w:color w:val="000000" w:themeColor="text1"/>
+          <w:sz w:val="28"/>
+          <w:szCs w:val="28"/>
+        </w:rPr>
+        <w:t xml:space="preserve">Тут мы отталкиваемся от </w:t>
+      </w:r>
+      <w:r>
+        <w:rPr>
+          <w:rFonts w:ascii="Times New Roman" w:hAnsi="Times New Roman" w:cs="Times New Roman"/>
+          <w:color w:val="000000" w:themeColor="text1"/>
+          <w:sz w:val="28"/>
+          <w:szCs w:val="28"/>
+          <w:lang w:val="en-US"/>
+        </w:rPr>
+        <w:t>POST</w:t>
+      </w:r>
+      <w:r>
+        <w:rPr>
+          <w:rFonts w:ascii="Times New Roman" w:hAnsi="Times New Roman" w:cs="Times New Roman"/>
+          <w:color w:val="000000" w:themeColor="text1"/>
+          <w:sz w:val="28"/>
+          <w:szCs w:val="28"/>
+        </w:rPr>
+        <w:t xml:space="preserve"> </w:t>
+      </w:r>
+      <w:r>
+        <w:rPr>
+          <w:rFonts w:ascii="Times New Roman" w:hAnsi="Times New Roman" w:cs="Times New Roman"/>
+          <w:color w:val="000000" w:themeColor="text1"/>
+          <w:sz w:val="28"/>
+          <w:szCs w:val="28"/>
+        </w:rPr>
+        <w:t xml:space="preserve">запроса, если </w:t>
+      </w:r>
+      <w:r>
+        <w:rPr>
+          <w:rFonts w:ascii="Times New Roman" w:hAnsi="Times New Roman" w:cs="Times New Roman"/>
+          <w:color w:val="000000" w:themeColor="text1"/>
+          <w:sz w:val="28"/>
+          <w:szCs w:val="28"/>
+          <w:lang w:val="en-US"/>
+        </w:rPr>
+        <w:t>act</w:t>
+      </w:r>
+      <w:r>
+        <w:rPr>
+          <w:rFonts w:ascii="Times New Roman" w:hAnsi="Times New Roman" w:cs="Times New Roman"/>
+          <w:color w:val="000000" w:themeColor="text1"/>
+          <w:sz w:val="28"/>
+          <w:szCs w:val="28"/>
+        </w:rPr>
+        <w:t xml:space="preserve"> = 1 </w:t>
+      </w:r>
+      <w:r>
+        <w:rPr>
+          <w:rFonts w:ascii="Times New Roman" w:hAnsi="Times New Roman" w:cs="Times New Roman"/>
+          <w:color w:val="000000" w:themeColor="text1"/>
+          <w:sz w:val="28"/>
+          <w:szCs w:val="28"/>
+        </w:rPr>
+        <w:t>–</w:t>
+      </w:r>
+      <w:r>
+        <w:rPr>
+          <w:rFonts w:ascii="Times New Roman" w:hAnsi="Times New Roman" w:cs="Times New Roman"/>
+          <w:color w:val="000000" w:themeColor="text1"/>
+          <w:sz w:val="28"/>
+          <w:szCs w:val="28"/>
+        </w:rPr>
+        <w:t xml:space="preserve"> </w:t>
+      </w:r>
+      <w:r>
+        <w:rPr>
+          <w:rFonts w:ascii="Times New Roman" w:hAnsi="Times New Roman" w:cs="Times New Roman"/>
+          <w:color w:val="000000" w:themeColor="text1"/>
+          <w:sz w:val="28"/>
+          <w:szCs w:val="28"/>
+        </w:rPr>
+        <w:t>то это регистрация.</w:t>
+      </w:r>
+      <w:r>
+        <w:rPr>
+          <w:rFonts w:ascii="Times New Roman" w:hAnsi="Times New Roman" w:cs="Times New Roman"/>
+          <w:color w:val="000000" w:themeColor="text1"/>
+          <w:sz w:val="28"/>
+          <w:szCs w:val="28"/>
+        </w:rPr>
+        <w:br/>
+        <w:t>Далее нужно проверить существует ли уже пользователь с таким именем</w:t>
+      </w:r>
+      <w:r>
+        <w:rPr>
+          <w:rFonts w:ascii="Times New Roman" w:hAnsi="Times New Roman" w:cs="Times New Roman"/>
+          <w:color w:val="000000" w:themeColor="text1"/>
+          <w:sz w:val="28"/>
+          <w:szCs w:val="28"/>
+        </w:rPr>
+        <w:t>.</w:t>
+      </w:r>
+    </w:p>
+    <w:p>
+      <w:pPr>
+        <w:rPr>
+          <w:rFonts w:ascii="Times New Roman" w:hAnsi="Times New Roman" w:cs="Times New Roman"/>
+          <w:color w:val="000000" w:themeColor="text1"/>
+          <w:sz w:val="28"/>
+          <w:szCs w:val="28"/>
+        </w:rPr>
+      </w:pPr>
+      <w:r>
+        <w:rPr>
+          <w:rFonts w:ascii="Times New Roman" w:hAnsi="Times New Roman" w:cs="Times New Roman"/>
+          <w:color w:val="000000" w:themeColor="text1"/>
+          <w:sz w:val="28"/>
+          <w:szCs w:val="28"/>
+        </w:rPr>
+        <w:t>Если существует, то в имя пользователя мы заносим специальную строку для проверки в приложении.</w:t>
+      </w:r>
+    </w:p>
+    <w:p>
+      <w:pPr>
+        <w:rPr>
+          <w:rFonts w:ascii="Times New Roman" w:hAnsi="Times New Roman" w:cs="Times New Roman"/>
+          <w:color w:val="000000" w:themeColor="text1"/>
+          <w:sz w:val="28"/>
+          <w:szCs w:val="28"/>
+        </w:rPr>
+      </w:pPr>
+    </w:p>
+    <w:p>
+      <w:pPr>
+        <w:rPr>
+          <w:rFonts w:ascii="Times New Roman" w:hAnsi="Times New Roman" w:cs="Times New Roman"/>
+          <w:color w:val="000000" w:themeColor="text1"/>
+          <w:sz w:val="28"/>
+          <w:szCs w:val="28"/>
+        </w:rPr>
+      </w:pPr>
+    </w:p>
+    <w:p>
+      <w:pPr>
+        <w:rPr>
+          <w:rFonts w:ascii="Times New Roman" w:hAnsi="Times New Roman" w:cs="Times New Roman"/>
+          <w:color w:val="000000" w:themeColor="text1"/>
+          <w:sz w:val="28"/>
+          <w:szCs w:val="28"/>
+        </w:rPr>
+      </w:pPr>
+    </w:p>
+    <w:p>
+      <w:pPr>
+        <w:rPr>
+          <w:rFonts w:ascii="Times New Roman" w:hAnsi="Times New Roman" w:cs="Times New Roman"/>
+          <w:color w:val="000000" w:themeColor="text1"/>
+          <w:sz w:val="28"/>
+          <w:szCs w:val="28"/>
+        </w:rPr>
+      </w:pPr>
+      <w:r>
+        <w:rPr>
+          <w:rFonts w:ascii="Times New Roman" w:hAnsi="Times New Roman" w:cs="Times New Roman"/>
+          <w:color w:val="000000" w:themeColor="text1"/>
+          <w:sz w:val="28"/>
+          <w:szCs w:val="28"/>
+        </w:rPr>
+        <w:lastRenderedPageBreak/>
+        <w:t xml:space="preserve">Если </w:t>
+      </w:r>
+      <w:r>
+        <w:rPr>
+          <w:rFonts w:ascii="Times New Roman" w:hAnsi="Times New Roman" w:cs="Times New Roman"/>
+          <w:color w:val="000000" w:themeColor="text1"/>
+          <w:sz w:val="28"/>
+          <w:szCs w:val="28"/>
+          <w:lang w:val="en-US"/>
+        </w:rPr>
+        <w:t>act</w:t>
+      </w:r>
+      <w:r>
+        <w:rPr>
+          <w:rFonts w:ascii="Times New Roman" w:hAnsi="Times New Roman" w:cs="Times New Roman"/>
+          <w:color w:val="000000" w:themeColor="text1"/>
+          <w:sz w:val="28"/>
+          <w:szCs w:val="28"/>
+        </w:rPr>
+        <w:t xml:space="preserve"> = 2, </w:t>
+      </w:r>
+      <w:r>
+        <w:rPr>
+          <w:rFonts w:ascii="Times New Roman" w:hAnsi="Times New Roman" w:cs="Times New Roman"/>
+          <w:color w:val="000000" w:themeColor="text1"/>
+          <w:sz w:val="28"/>
+          <w:szCs w:val="28"/>
+        </w:rPr>
+        <w:t>то это авторизация и нужно просто вернуть все данные о пользователе</w:t>
+      </w:r>
+    </w:p>
+    <w:p>
+      <w:pPr>
+        <w:jc w:val="center"/>
+        <w:rPr>
+          <w:rFonts w:ascii="Times New Roman" w:hAnsi="Times New Roman" w:cs="Times New Roman"/>
+          <w:color w:val="000000" w:themeColor="text1"/>
+          <w:sz w:val="28"/>
+          <w:szCs w:val="28"/>
+        </w:rPr>
+      </w:pPr>
+      <w:r>
+        <w:rPr>
+          <w:rFonts w:ascii="Times New Roman" w:hAnsi="Times New Roman" w:cs="Times New Roman"/>
+          <w:color w:val="000000" w:themeColor="text1"/>
+          <w:sz w:val="28"/>
+          <w:szCs w:val="28"/>
+        </w:rPr>
+        <w:drawing>
+          <wp:inline distT="0" distB="0" distL="0" distR="0" wp14:anchorId="08C68D58" wp14:editId="1216222B">
+            <wp:extent cx="4850295" cy="2463160"/>
+            <wp:effectExtent l="0" t="0" r="7620" b="0"/>
+            <wp:docPr id="12" name="Рисунок 12"/>
+            <wp:cNvGraphicFramePr>
+              <a:graphicFrameLocks xmlns:a="http://schemas.openxmlformats.org/drawingml/2006/main" noChangeAspect="1"/>
+            </wp:cNvGraphicFramePr>
+            <a:graphic xmlns:a="http://schemas.openxmlformats.org/drawingml/2006/main">
+              <a:graphicData uri="http://schemas.openxmlformats.org/drawingml/2006/picture">
+                <pic:pic xmlns:pic="http://schemas.openxmlformats.org/drawingml/2006/picture">
+                  <pic:nvPicPr>
+                    <pic:cNvPr id="1" name=""/>
+                    <pic:cNvPicPr/>
+                  </pic:nvPicPr>
+                  <pic:blipFill>
+                    <a:blip r:embed="rId16"/>
+                    <a:stretch>
+                      <a:fillRect/>
+                    </a:stretch>
+                  </pic:blipFill>
+                  <pic:spPr>
+                    <a:xfrm>
+                      <a:off x="0" y="0"/>
+                      <a:ext cx="4854506" cy="2465299"/>
+                    </a:xfrm>
+                    <a:prstGeom prst="rect">
+                      <a:avLst/>
+                    </a:prstGeom>
+                  </pic:spPr>
+                </pic:pic>
+              </a:graphicData>
+            </a:graphic>
+          </wp:inline>
+        </w:drawing>
+      </w:r>
+    </w:p>
+    <w:p>
+      <w:pPr>
+        <w:jc w:val="center"/>
+        <w:rPr>
+          <w:rFonts w:ascii="Times New Roman" w:hAnsi="Times New Roman" w:cs="Times New Roman"/>
+          <w:color w:val="000000" w:themeColor="text1"/>
+          <w:sz w:val="28"/>
+          <w:szCs w:val="28"/>
+        </w:rPr>
+      </w:pPr>
+      <w:r>
+        <w:rPr>
+          <w:rFonts w:ascii="Times New Roman" w:hAnsi="Times New Roman" w:cs="Times New Roman"/>
+          <w:color w:val="000000" w:themeColor="text1"/>
+          <w:sz w:val="28"/>
+          <w:szCs w:val="28"/>
+        </w:rPr>
+        <w:t xml:space="preserve">Скрипт </w:t>
+      </w:r>
+      <w:proofErr w:type="spellStart"/>
+      <w:r>
+        <w:rPr>
+          <w:rFonts w:ascii="Times New Roman" w:hAnsi="Times New Roman" w:cs="Times New Roman"/>
+          <w:color w:val="000000" w:themeColor="text1"/>
+          <w:sz w:val="28"/>
+          <w:szCs w:val="28"/>
+          <w:lang w:val="en-US"/>
+        </w:rPr>
+        <w:t>php</w:t>
+      </w:r>
+      <w:proofErr w:type="spellEnd"/>
+      <w:r>
+        <w:rPr>
+          <w:rFonts w:ascii="Times New Roman" w:hAnsi="Times New Roman" w:cs="Times New Roman"/>
+          <w:color w:val="000000" w:themeColor="text1"/>
+          <w:sz w:val="28"/>
+          <w:szCs w:val="28"/>
+          <w:lang w:val="en-US"/>
+        </w:rPr>
+        <w:t xml:space="preserve"> </w:t>
+      </w:r>
+      <w:r>
+        <w:rPr>
+          <w:rFonts w:ascii="Times New Roman" w:hAnsi="Times New Roman" w:cs="Times New Roman"/>
+          <w:color w:val="000000" w:themeColor="text1"/>
+          <w:sz w:val="28"/>
+          <w:szCs w:val="28"/>
+        </w:rPr>
+        <w:t>при авторизации</w:t>
+      </w:r>
+    </w:p>
+    <w:p>
+      <w:pPr>
+        <w:jc w:val="center"/>
+        <w:rPr>
+          <w:rFonts w:ascii="Times New Roman" w:hAnsi="Times New Roman" w:cs="Times New Roman"/>
+          <w:color w:val="000000" w:themeColor="text1"/>
+          <w:sz w:val="28"/>
+          <w:szCs w:val="28"/>
+        </w:rPr>
+      </w:pPr>
+      <w:r>
+        <w:rPr>
+          <w:rFonts w:ascii="Times New Roman" w:hAnsi="Times New Roman" w:cs="Times New Roman"/>
+          <w:color w:val="000000" w:themeColor="text1"/>
+          <w:sz w:val="28"/>
+          <w:szCs w:val="28"/>
+        </w:rPr>
+        <w:drawing>
+          <wp:inline distT="0" distB="0" distL="0" distR="0" wp14:anchorId="51C706BA" wp14:editId="62A72504">
+            <wp:extent cx="5271714" cy="5126842"/>
+            <wp:effectExtent l="0" t="0" r="5715" b="0"/>
+            <wp:docPr id="13" name="Рисунок 13"/>
+            <wp:cNvGraphicFramePr>
+              <a:graphicFrameLocks xmlns:a="http://schemas.openxmlformats.org/drawingml/2006/main" noChangeAspect="1"/>
+            </wp:cNvGraphicFramePr>
+            <a:graphic xmlns:a="http://schemas.openxmlformats.org/drawingml/2006/main">
+              <a:graphicData uri="http://schemas.openxmlformats.org/drawingml/2006/picture">
+                <pic:pic xmlns:pic="http://schemas.openxmlformats.org/drawingml/2006/picture">
+                  <pic:nvPicPr>
+                    <pic:cNvPr id="1" name=""/>
+                    <pic:cNvPicPr/>
+                  </pic:nvPicPr>
+                  <pic:blipFill>
+                    <a:blip r:embed="rId17"/>
+                    <a:stretch>
+                      <a:fillRect/>
+                    </a:stretch>
+                  </pic:blipFill>
+                  <pic:spPr>
+                    <a:xfrm>
+                      <a:off x="0" y="0"/>
+                      <a:ext cx="5279933" cy="5134835"/>
+                    </a:xfrm>
+                    <a:prstGeom prst="rect">
+                      <a:avLst/>
+                    </a:prstGeom>
+                  </pic:spPr>
+                </pic:pic>
+              </a:graphicData>
+            </a:graphic>
+          </wp:inline>
+        </w:drawing>
+      </w:r>
+    </w:p>
+    <w:p>
+      <w:pPr>
+        <w:jc w:val="center"/>
+        <w:rPr>
+          <w:rFonts w:ascii="Times New Roman" w:hAnsi="Times New Roman" w:cs="Times New Roman"/>
+          <w:color w:val="000000" w:themeColor="text1"/>
+          <w:sz w:val="28"/>
+          <w:szCs w:val="28"/>
+        </w:rPr>
+      </w:pPr>
+      <w:r>
+        <w:rPr>
+          <w:rFonts w:ascii="Times New Roman" w:hAnsi="Times New Roman" w:cs="Times New Roman"/>
+          <w:color w:val="000000" w:themeColor="text1"/>
+          <w:sz w:val="28"/>
+          <w:szCs w:val="28"/>
+        </w:rPr>
+        <w:t>Функция выборки пользователя из базы данных</w:t>
+      </w:r>
+    </w:p>
+    <w:p>
+      <w:pPr>
+        <w:rPr>
+          <w:rFonts w:ascii="Times New Roman" w:hAnsi="Times New Roman" w:cs="Times New Roman"/>
+          <w:color w:val="000000" w:themeColor="text1"/>
+          <w:sz w:val="28"/>
+          <w:szCs w:val="28"/>
+        </w:rPr>
+      </w:pPr>
+    </w:p>
+    <w:p>
+      <w:pPr>
+        <w:rPr>
+          <w:rFonts w:ascii="Times New Roman" w:hAnsi="Times New Roman" w:cs="Times New Roman"/>
+          <w:color w:val="000000" w:themeColor="text1"/>
+          <w:sz w:val="28"/>
+          <w:szCs w:val="28"/>
+        </w:rPr>
+      </w:pPr>
+    </w:p>
+    <w:p>
+      <w:pPr>
+        <w:jc w:val="center"/>
+        <w:rPr>
+          <w:rFonts w:ascii="Times New Roman" w:hAnsi="Times New Roman" w:cs="Times New Roman"/>
+          <w:color w:val="000000" w:themeColor="text1"/>
+          <w:sz w:val="28"/>
+          <w:szCs w:val="28"/>
+        </w:rPr>
+      </w:pPr>
+      <w:r>
+        <w:rPr>
+          <w:rFonts w:ascii="Times New Roman" w:hAnsi="Times New Roman" w:cs="Times New Roman"/>
+          <w:color w:val="000000" w:themeColor="text1"/>
+          <w:sz w:val="28"/>
+          <w:szCs w:val="28"/>
+        </w:rPr>
+        <w:lastRenderedPageBreak/>
+        <w:drawing>
+          <wp:inline distT="0" distB="0" distL="0" distR="0" wp14:anchorId="4B200AAC" wp14:editId="5DA23984">
+            <wp:extent cx="5511200" cy="4786685"/>
+            <wp:effectExtent l="0" t="0" r="0" b="0"/>
+            <wp:docPr id="14" name="Рисунок 14"/>
+            <wp:cNvGraphicFramePr>
+              <a:graphicFrameLocks xmlns:a="http://schemas.openxmlformats.org/drawingml/2006/main" noChangeAspect="1"/>
+            </wp:cNvGraphicFramePr>
+            <a:graphic xmlns:a="http://schemas.openxmlformats.org/drawingml/2006/main">
+              <a:graphicData uri="http://schemas.openxmlformats.org/drawingml/2006/picture">
+                <pic:pic xmlns:pic="http://schemas.openxmlformats.org/drawingml/2006/picture">
+                  <pic:nvPicPr>
+                    <pic:cNvPr id="1" name=""/>
+                    <pic:cNvPicPr/>
+                  </pic:nvPicPr>
+                  <pic:blipFill>
+                    <a:blip r:embed="rId18"/>
+                    <a:stretch>
+                      <a:fillRect/>
+                    </a:stretch>
+                  </pic:blipFill>
+                  <pic:spPr>
+                    <a:xfrm>
+                      <a:off x="0" y="0"/>
+                      <a:ext cx="5513591" cy="4788762"/>
+                    </a:xfrm>
+                    <a:prstGeom prst="rect">
+                      <a:avLst/>
+                    </a:prstGeom>
+                  </pic:spPr>
+                </pic:pic>
+              </a:graphicData>
+            </a:graphic>
+          </wp:inline>
+        </w:drawing>
+      </w:r>
+    </w:p>
+    <w:p>
+      <w:pPr>
+        <w:jc w:val="center"/>
+        <w:rPr>
+          <w:rFonts w:ascii="Times New Roman" w:hAnsi="Times New Roman" w:cs="Times New Roman"/>
+          <w:color w:val="000000" w:themeColor="text1"/>
+          <w:sz w:val="28"/>
+          <w:szCs w:val="28"/>
+        </w:rPr>
+      </w:pPr>
+      <w:r>
+        <w:rPr>
+          <w:rFonts w:ascii="Times New Roman" w:hAnsi="Times New Roman" w:cs="Times New Roman"/>
+          <w:color w:val="000000" w:themeColor="text1"/>
+          <w:sz w:val="28"/>
+          <w:szCs w:val="28"/>
+        </w:rPr>
+        <w:t xml:space="preserve">Функция проверки существования пользователя с таким именем на </w:t>
+      </w:r>
+      <w:proofErr w:type="spellStart"/>
+      <w:r>
+        <w:rPr>
+          <w:rFonts w:ascii="Times New Roman" w:hAnsi="Times New Roman" w:cs="Times New Roman"/>
+          <w:color w:val="000000" w:themeColor="text1"/>
+          <w:sz w:val="28"/>
+          <w:szCs w:val="28"/>
+          <w:lang w:val="en-US"/>
+        </w:rPr>
+        <w:t>php</w:t>
+      </w:r>
+      <w:proofErr w:type="spellEnd"/>
+    </w:p>
+    <w:p>
+      <w:pPr>
+        <w:rPr>
+          <w:rFonts w:ascii="Times New Roman" w:hAnsi="Times New Roman" w:cs="Times New Roman"/>
+          <w:color w:val="000000" w:themeColor="text1"/>
+          <w:sz w:val="28"/>
+          <w:szCs w:val="28"/>
+        </w:rPr>
+      </w:pPr>
+      <w:r>
+        <w:rPr>
+          <w:rFonts w:ascii="Times New Roman" w:hAnsi="Times New Roman" w:cs="Times New Roman"/>
+          <w:color w:val="000000" w:themeColor="text1"/>
+          <w:sz w:val="28"/>
+          <w:szCs w:val="28"/>
+        </w:rPr>
+        <w:t xml:space="preserve">Далее создал окно профиля, через которое можно будет создавать новые лабораторные работы, отвечать на вопросы и искать ответы от других пользователей. В Профиле отображается имя пользователя и его рейтинг – они обновляются с помощью </w:t>
+      </w:r>
+      <w:r>
+        <w:rPr>
+          <w:rFonts w:ascii="Times New Roman" w:hAnsi="Times New Roman" w:cs="Times New Roman"/>
+          <w:color w:val="000000" w:themeColor="text1"/>
+          <w:sz w:val="28"/>
+          <w:szCs w:val="28"/>
+          <w:lang w:val="en-US"/>
+        </w:rPr>
+        <w:t>static</w:t>
+      </w:r>
+      <w:r>
+        <w:rPr>
+          <w:rFonts w:ascii="Times New Roman" w:hAnsi="Times New Roman" w:cs="Times New Roman"/>
+          <w:color w:val="000000" w:themeColor="text1"/>
+          <w:sz w:val="28"/>
+          <w:szCs w:val="28"/>
+        </w:rPr>
+        <w:t xml:space="preserve"> </w:t>
+      </w:r>
+      <w:r>
+        <w:rPr>
+          <w:rFonts w:ascii="Times New Roman" w:hAnsi="Times New Roman" w:cs="Times New Roman"/>
+          <w:color w:val="000000" w:themeColor="text1"/>
+          <w:sz w:val="28"/>
+          <w:szCs w:val="28"/>
+        </w:rPr>
+        <w:t>делегата, который вызывается при присвоении нового пользователя.</w:t>
+      </w:r>
+    </w:p>
+    <w:p>
+      <w:pPr>
+        <w:rPr>
+          <w:rFonts w:ascii="Times New Roman" w:hAnsi="Times New Roman" w:cs="Times New Roman"/>
+          <w:color w:val="000000" w:themeColor="text1"/>
+          <w:sz w:val="28"/>
+          <w:szCs w:val="28"/>
+        </w:rPr>
+      </w:pPr>
+      <w:r>
+        <w:rPr>
+          <w:rFonts w:ascii="Times New Roman" w:hAnsi="Times New Roman" w:cs="Times New Roman"/>
+          <w:color w:val="000000" w:themeColor="text1"/>
+          <w:sz w:val="28"/>
+          <w:szCs w:val="28"/>
+        </w:rPr>
+        <w:drawing>
+          <wp:inline distT="0" distB="0" distL="0" distR="0" wp14:anchorId="4DE2F4CD" wp14:editId="5C391865">
+            <wp:extent cx="3196424" cy="3513425"/>
+            <wp:effectExtent l="0" t="0" r="4445" b="0"/>
+            <wp:docPr id="15" name="Рисунок 15"/>
+            <wp:cNvGraphicFramePr>
+              <a:graphicFrameLocks xmlns:a="http://schemas.openxmlformats.org/drawingml/2006/main" noChangeAspect="1"/>
+            </wp:cNvGraphicFramePr>
+            <a:graphic xmlns:a="http://schemas.openxmlformats.org/drawingml/2006/main">
+              <a:graphicData uri="http://schemas.openxmlformats.org/drawingml/2006/picture">
+                <pic:pic xmlns:pic="http://schemas.openxmlformats.org/drawingml/2006/picture">
+                  <pic:nvPicPr>
+                    <pic:cNvPr id="1" name=""/>
+                    <pic:cNvPicPr/>
+                  </pic:nvPicPr>
+                  <pic:blipFill>
+                    <a:blip r:embed="rId19"/>
+                    <a:stretch>
+                      <a:fillRect/>
+                    </a:stretch>
+                  </pic:blipFill>
+                  <pic:spPr>
+                    <a:xfrm>
+                      <a:off x="0" y="0"/>
+                      <a:ext cx="3203121" cy="3520786"/>
+                    </a:xfrm>
+                    <a:prstGeom prst="rect">
+                      <a:avLst/>
+                    </a:prstGeom>
+                  </pic:spPr>
+                </pic:pic>
+              </a:graphicData>
+            </a:graphic>
+          </wp:inline>
+        </w:drawing>
+      </w:r>
+      <w:r>
+        <w:rPr>
+          <w:rFonts w:ascii="Times New Roman" w:hAnsi="Times New Roman" w:cs="Times New Roman"/>
+          <w:color w:val="000000" w:themeColor="text1"/>
+          <w:sz w:val="28"/>
+          <w:szCs w:val="28"/>
+        </w:rPr>
+        <w:drawing>
+          <wp:inline distT="0" distB="0" distL="0" distR="0" wp14:anchorId="086A82D0" wp14:editId="52724E88">
+            <wp:extent cx="3156176" cy="3021496"/>
+            <wp:effectExtent l="0" t="0" r="6350" b="7620"/>
+            <wp:docPr id="16" name="Рисунок 16"/>
+            <wp:cNvGraphicFramePr>
+              <a:graphicFrameLocks xmlns:a="http://schemas.openxmlformats.org/drawingml/2006/main" noChangeAspect="1"/>
+            </wp:cNvGraphicFramePr>
+            <a:graphic xmlns:a="http://schemas.openxmlformats.org/drawingml/2006/main">
+              <a:graphicData uri="http://schemas.openxmlformats.org/drawingml/2006/picture">
+                <pic:pic xmlns:pic="http://schemas.openxmlformats.org/drawingml/2006/picture">
+                  <pic:nvPicPr>
+                    <pic:cNvPr id="1" name=""/>
+                    <pic:cNvPicPr/>
+                  </pic:nvPicPr>
+                  <pic:blipFill>
+                    <a:blip r:embed="rId20"/>
+                    <a:stretch>
+                      <a:fillRect/>
+                    </a:stretch>
+                  </pic:blipFill>
+                  <pic:spPr>
+                    <a:xfrm>
+                      <a:off x="0" y="0"/>
+                      <a:ext cx="3163501" cy="3028508"/>
+                    </a:xfrm>
+                    <a:prstGeom prst="rect">
+                      <a:avLst/>
+                    </a:prstGeom>
+                  </pic:spPr>
+                </pic:pic>
+              </a:graphicData>
+            </a:graphic>
+          </wp:inline>
+        </w:drawing>
+      </w:r>
+    </w:p>
+    <w:p>
+      <w:pPr>
+        <w:rPr>
+          <w:rFonts w:ascii="Times New Roman" w:hAnsi="Times New Roman" w:cs="Times New Roman"/>
+          <w:color w:val="000000" w:themeColor="text1"/>
+          <w:sz w:val="28"/>
+          <w:szCs w:val="28"/>
+        </w:rPr>
+      </w:pPr>
+    </w:p>
+    <w:p>
+      <w:pPr>
+        <w:rPr>
+          <w:rFonts w:ascii="Times New Roman" w:hAnsi="Times New Roman" w:cs="Times New Roman"/>
+          <w:color w:val="000000" w:themeColor="text1"/>
+          <w:sz w:val="28"/>
+          <w:szCs w:val="28"/>
+        </w:rPr>
+      </w:pPr>
+    </w:p>
+    <w:p>
+      <w:pPr>
+        <w:rPr>
+          <w:rFonts w:ascii="Times New Roman" w:hAnsi="Times New Roman" w:cs="Times New Roman"/>
+          <w:color w:val="000000" w:themeColor="text1"/>
+          <w:sz w:val="28"/>
+          <w:szCs w:val="28"/>
+        </w:rPr>
+      </w:pPr>
+    </w:p>
+    <w:p>
+      <w:pPr>
+        <w:rPr>
+          <w:rFonts w:ascii="Times New Roman" w:hAnsi="Times New Roman" w:cs="Times New Roman"/>
+          <w:color w:val="000000" w:themeColor="text1"/>
+          <w:sz w:val="28"/>
+          <w:szCs w:val="28"/>
+        </w:rPr>
+      </w:pPr>
+    </w:p>
+    <w:p>
+      <w:pPr>
+        <w:rPr>
+          <w:rFonts w:ascii="Times New Roman" w:hAnsi="Times New Roman" w:cs="Times New Roman"/>
+          <w:color w:val="000000" w:themeColor="text1"/>
+          <w:sz w:val="28"/>
+          <w:szCs w:val="28"/>
+        </w:rPr>
+      </w:pPr>
+    </w:p>
+    <w:p>
+      <w:pPr>
+        <w:rPr>
+          <w:rFonts w:ascii="Times New Roman" w:hAnsi="Times New Roman" w:cs="Times New Roman"/>
+          <w:color w:val="000000" w:themeColor="text1"/>
+          <w:sz w:val="28"/>
+          <w:szCs w:val="28"/>
+        </w:rPr>
+      </w:pPr>
+    </w:p>
+    <w:p>
+      <w:pPr>
+        <w:rPr>
+          <w:rFonts w:ascii="Times New Roman" w:hAnsi="Times New Roman" w:cs="Times New Roman"/>
+          <w:color w:val="000000" w:themeColor="text1"/>
+          <w:sz w:val="28"/>
+          <w:szCs w:val="28"/>
+        </w:rPr>
+      </w:pPr>
+    </w:p>
+    <w:p>
+      <w:pPr>
+        <w:rPr>
+          <w:rFonts w:ascii="Times New Roman" w:hAnsi="Times New Roman" w:cs="Times New Roman"/>
+          <w:color w:val="000000" w:themeColor="text1"/>
+          <w:sz w:val="28"/>
+          <w:szCs w:val="28"/>
+        </w:rPr>
+      </w:pPr>
+    </w:p>
+    <w:p>
+      <w:pPr>
+        <w:rPr>
+          <w:rFonts w:ascii="Times New Roman" w:hAnsi="Times New Roman" w:cs="Times New Roman"/>
+          <w:color w:val="000000" w:themeColor="text1"/>
+          <w:sz w:val="28"/>
+          <w:szCs w:val="28"/>
+        </w:rPr>
+      </w:pPr>
+    </w:p>
+    <w:p>
+      <w:pPr>
+        <w:rPr>
+          <w:rFonts w:ascii="Times New Roman" w:hAnsi="Times New Roman" w:cs="Times New Roman"/>
+          <w:color w:val="000000" w:themeColor="text1"/>
+          <w:sz w:val="28"/>
+          <w:szCs w:val="28"/>
+        </w:rPr>
+      </w:pPr>
+    </w:p>
+    <w:p>
+      <w:pPr>
+        <w:rPr>
+          <w:rFonts w:ascii="Times New Roman" w:hAnsi="Times New Roman" w:cs="Times New Roman"/>
+          <w:color w:val="000000" w:themeColor="text1"/>
+          <w:sz w:val="28"/>
+          <w:szCs w:val="28"/>
+        </w:rPr>
+      </w:pPr>
+    </w:p>
+    <w:p>
+      <w:pPr>
+        <w:rPr>
+          <w:rFonts w:ascii="Times New Roman" w:hAnsi="Times New Roman" w:cs="Times New Roman"/>
+          <w:color w:val="000000" w:themeColor="text1"/>
+          <w:sz w:val="28"/>
+          <w:szCs w:val="28"/>
+        </w:rPr>
+      </w:pPr>
+    </w:p>
+    <w:p>
+      <w:pPr>
+        <w:rPr>
+          <w:rFonts w:ascii="Times New Roman" w:hAnsi="Times New Roman" w:cs="Times New Roman"/>
+          <w:color w:val="000000" w:themeColor="text1"/>
+          <w:sz w:val="28"/>
+          <w:szCs w:val="28"/>
+        </w:rPr>
+      </w:pPr>
+    </w:p>
+    <w:p>
+      <w:pPr>
+        <w:rPr>
+          <w:rFonts w:ascii="Times New Roman" w:hAnsi="Times New Roman" w:cs="Times New Roman"/>
+          <w:color w:val="000000" w:themeColor="text1"/>
+          <w:sz w:val="28"/>
+          <w:szCs w:val="28"/>
+        </w:rPr>
+      </w:pPr>
+    </w:p>
+    <w:p>
+      <w:pPr>
+        <w:rPr>
+          <w:rFonts w:ascii="Times New Roman" w:hAnsi="Times New Roman" w:cs="Times New Roman"/>
+          <w:color w:val="000000" w:themeColor="text1"/>
+          <w:sz w:val="28"/>
+          <w:szCs w:val="28"/>
+        </w:rPr>
+      </w:pPr>
+    </w:p>
+    <w:p>
+      <w:pPr>
+        <w:rPr>
+          <w:rFonts w:ascii="Times New Roman" w:hAnsi="Times New Roman" w:cs="Times New Roman"/>
+          <w:color w:val="000000" w:themeColor="text1"/>
+          <w:sz w:val="28"/>
+          <w:szCs w:val="28"/>
+        </w:rPr>
+      </w:pPr>
+    </w:p>
+    <w:p>
+      <w:pPr>
+        <w:rPr>
+          <w:rFonts w:ascii="Times New Roman" w:hAnsi="Times New Roman" w:cs="Times New Roman"/>
+          <w:color w:val="000000" w:themeColor="text1"/>
+          <w:sz w:val="28"/>
+          <w:szCs w:val="28"/>
+        </w:rPr>
+      </w:pPr>
+    </w:p>
+    <w:p>
+      <w:pPr>
+        <w:rPr>
+          <w:rFonts w:ascii="Times New Roman" w:hAnsi="Times New Roman" w:cs="Times New Roman"/>
+          <w:color w:val="000000" w:themeColor="text1"/>
+          <w:sz w:val="28"/>
+          <w:szCs w:val="28"/>
+        </w:rPr>
+      </w:pPr>
+    </w:p>
+    <w:p>
+      <w:pPr>
+        <w:rPr>
+          <w:rFonts w:ascii="Times New Roman" w:hAnsi="Times New Roman" w:cs="Times New Roman"/>
+          <w:color w:val="000000" w:themeColor="text1"/>
+          <w:sz w:val="28"/>
+          <w:szCs w:val="28"/>
+        </w:rPr>
+      </w:pPr>
+    </w:p>
+    <w:p>
+      <w:pPr>
+        <w:rPr>
+          <w:rFonts w:ascii="Times New Roman" w:hAnsi="Times New Roman" w:cs="Times New Roman"/>
+          <w:color w:val="000000" w:themeColor="text1"/>
+          <w:sz w:val="28"/>
+          <w:szCs w:val="28"/>
+        </w:rPr>
+      </w:pPr>
+    </w:p>
+    <w:p>
+      <w:pPr>
+        <w:rPr>
+          <w:rFonts w:ascii="Times New Roman" w:hAnsi="Times New Roman" w:cs="Times New Roman"/>
+          <w:color w:val="000000" w:themeColor="text1"/>
+          <w:sz w:val="28"/>
+          <w:szCs w:val="28"/>
+        </w:rPr>
+      </w:pPr>
+    </w:p>
+    <w:p>
+      <w:pPr>
+        <w:rPr>
+          <w:rFonts w:ascii="Times New Roman" w:hAnsi="Times New Roman" w:cs="Times New Roman"/>
+          <w:color w:val="000000" w:themeColor="text1"/>
+          <w:sz w:val="28"/>
+          <w:szCs w:val="28"/>
+        </w:rPr>
+      </w:pPr>
+    </w:p>
+    <w:p>
+      <w:pPr>
+        <w:rPr>
+          <w:rFonts w:ascii="Times New Roman" w:hAnsi="Times New Roman" w:cs="Times New Roman"/>
+          <w:color w:val="000000" w:themeColor="text1"/>
+          <w:sz w:val="28"/>
+          <w:szCs w:val="28"/>
+        </w:rPr>
+      </w:pPr>
+    </w:p>
+    <w:p>
+      <w:pPr>
+        <w:rPr>
+          <w:rFonts w:ascii="Times New Roman" w:hAnsi="Times New Roman" w:cs="Times New Roman"/>
+          <w:color w:val="000000" w:themeColor="text1"/>
+          <w:sz w:val="28"/>
+          <w:szCs w:val="28"/>
+        </w:rPr>
+      </w:pPr>
+    </w:p>
+    <w:p>
+      <w:pPr>
+        <w:rPr>
+          <w:rFonts w:ascii="Times New Roman" w:hAnsi="Times New Roman" w:cs="Times New Roman"/>
+          <w:color w:val="000000" w:themeColor="text1"/>
+          <w:sz w:val="28"/>
+          <w:szCs w:val="28"/>
+        </w:rPr>
+      </w:pPr>
+    </w:p>
+    <w:p>
+      <w:pPr>
+        <w:rPr>
+          <w:rFonts w:ascii="Times New Roman" w:hAnsi="Times New Roman" w:cs="Times New Roman"/>
+          <w:color w:val="000000" w:themeColor="text1"/>
+          <w:sz w:val="28"/>
+          <w:szCs w:val="28"/>
+        </w:rPr>
+      </w:pPr>
+    </w:p>
+    <w:p>
+      <w:pPr>
+        <w:rPr>
+          <w:rFonts w:ascii="Times New Roman" w:hAnsi="Times New Roman" w:cs="Times New Roman"/>
+          <w:color w:val="000000" w:themeColor="text1"/>
+          <w:sz w:val="28"/>
+          <w:szCs w:val="28"/>
+        </w:rPr>
+      </w:pPr>
+    </w:p>
+    <w:p>
+      <w:pPr>
+        <w:rPr>
+          <w:rFonts w:ascii="Times New Roman" w:hAnsi="Times New Roman" w:cs="Times New Roman"/>
+          <w:color w:val="000000" w:themeColor="text1"/>
+          <w:sz w:val="28"/>
+          <w:szCs w:val="28"/>
+        </w:rPr>
+      </w:pPr>
+    </w:p>
+    <w:p>
+      <w:pPr>
+        <w:rPr>
+          <w:rFonts w:ascii="Times New Roman" w:hAnsi="Times New Roman" w:cs="Times New Roman"/>
+          <w:color w:val="000000" w:themeColor="text1"/>
+          <w:sz w:val="28"/>
+          <w:szCs w:val="28"/>
+        </w:rPr>
+      </w:pPr>
+    </w:p>
+    <w:p>
+      <w:pPr>
+        <w:rPr>
+          <w:rFonts w:ascii="Times New Roman" w:hAnsi="Times New Roman" w:cs="Times New Roman"/>
+          <w:color w:val="000000" w:themeColor="text1"/>
+          <w:sz w:val="28"/>
+          <w:szCs w:val="28"/>
+        </w:rPr>
+      </w:pPr>
+    </w:p>
+    <w:p>
+      <w:pPr>
+        <w:rPr>
+          <w:rFonts w:ascii="Times New Roman" w:hAnsi="Times New Roman" w:cs="Times New Roman"/>
+          <w:color w:val="000000" w:themeColor="text1"/>
+          <w:sz w:val="28"/>
+          <w:szCs w:val="28"/>
+        </w:rPr>
+      </w:pPr>
+      <w:r>
+        <w:rPr>
+          <w:rFonts w:ascii="Times New Roman" w:hAnsi="Times New Roman" w:cs="Times New Roman"/>
+          <w:color w:val="000000" w:themeColor="text1"/>
+          <w:sz w:val="28"/>
+          <w:szCs w:val="28"/>
+        </w:rPr>
+        <w:lastRenderedPageBreak/>
+        <w:t>Запросы на сервер</w:t>
+      </w:r>
+      <w:r>
+        <w:rPr>
+          <w:rFonts w:ascii="Times New Roman" w:hAnsi="Times New Roman" w:cs="Times New Roman"/>
+          <w:color w:val="000000" w:themeColor="text1"/>
+          <w:sz w:val="28"/>
+          <w:szCs w:val="28"/>
+        </w:rPr>
+        <w:t>:</w:t>
+      </w:r>
+      <w:r>
+        <w:rPr>
+          <w:rFonts w:ascii="Times New Roman" w:hAnsi="Times New Roman" w:cs="Times New Roman"/>
+          <w:color w:val="000000" w:themeColor="text1"/>
+          <w:sz w:val="28"/>
+          <w:szCs w:val="28"/>
+        </w:rPr>
+        <w:t xml:space="preserve"> </w:t>
+      </w:r>
+    </w:p>
+    <w:p>
+      <w:pPr>
+        <w:rPr>
+          <w:rFonts w:ascii="Times New Roman" w:hAnsi="Times New Roman" w:cs="Times New Roman"/>
+          <w:color w:val="000000" w:themeColor="text1"/>
+          <w:sz w:val="28"/>
+          <w:szCs w:val="28"/>
+        </w:rPr>
+      </w:pPr>
+    </w:p>
+    <w:p>
+      <w:pPr>
+        <w:rPr>
+          <w:rFonts w:ascii="Times New Roman" w:hAnsi="Times New Roman" w:cs="Times New Roman"/>
+          <w:color w:val="000000" w:themeColor="text1"/>
+          <w:sz w:val="28"/>
+          <w:szCs w:val="28"/>
+        </w:rPr>
+      </w:pPr>
+      <w:r>
+        <w:rPr>
+          <w:rFonts w:ascii="Times New Roman" w:hAnsi="Times New Roman" w:cs="Times New Roman"/>
+          <w:color w:val="000000" w:themeColor="text1"/>
+          <w:sz w:val="40"/>
+          <w:szCs w:val="40"/>
+        </w:rPr>
+        <w:t>Регистрация и авторизация</w:t>
+      </w:r>
+      <w:r>
+        <w:rPr>
+          <w:rFonts w:ascii="Times New Roman" w:hAnsi="Times New Roman" w:cs="Times New Roman"/>
+          <w:color w:val="000000" w:themeColor="text1"/>
+          <w:sz w:val="40"/>
+          <w:szCs w:val="40"/>
+        </w:rPr>
+        <w:t xml:space="preserve"> </w:t>
+      </w:r>
+      <w:r>
+        <w:rPr>
+          <w:rFonts w:ascii="Consolas" w:hAnsi="Consolas" w:cs="Consolas"/>
+          <w:color w:val="A31515"/>
+          <w:sz w:val="19"/>
+          <w:szCs w:val="19"/>
+        </w:rPr>
+        <w:t>"http://localhost/Registration/Registration.php"</w:t>
+      </w:r>
+    </w:p>
+    <w:p>
+      <w:pPr>
+        <w:rPr>
+          <w:rFonts w:ascii="Times New Roman" w:hAnsi="Times New Roman" w:cs="Times New Roman"/>
+          <w:b/>
+          <w:bCs/>
+          <w:color w:val="000000" w:themeColor="text1"/>
+          <w:sz w:val="28"/>
+          <w:szCs w:val="28"/>
+        </w:rPr>
+      </w:pPr>
+      <w:r>
+        <w:rPr>
+          <w:rFonts w:ascii="Times New Roman" w:hAnsi="Times New Roman" w:cs="Times New Roman"/>
+          <w:b/>
+          <w:bCs/>
+          <w:color w:val="000000" w:themeColor="text1"/>
+          <w:sz w:val="28"/>
+          <w:szCs w:val="28"/>
+        </w:rPr>
+        <w:t>Регистрация:</w:t>
+      </w:r>
+    </w:p>
+    <w:tbl>
+      <w:tblPr>
+        <w:tblStyle w:val="a5"/>
+        <w:tblW w:w="0" w:type="auto"/>
+        <w:tblLook w:val="04A0" w:firstRow="1" w:lastRow="0" w:firstColumn="1" w:lastColumn="0" w:noHBand="0" w:noVBand="1"/>
+      </w:tblPr>
+      <w:tblGrid>
+        <w:gridCol w:w="1980"/>
+        <w:gridCol w:w="8388"/>
+      </w:tblGrid>
+      <w:tr>
+        <w:trPr>
+          <w:trHeight w:val="1330"/>
+        </w:trPr>
+        <w:tc>
+          <w:tcPr>
+            <w:tcW w:w="1980" w:type="dxa"/>
+          </w:tcPr>
+          <w:p>
+            <w:pPr>
+              <w:jc w:val="center"/>
+              <w:rPr>
+                <w:rFonts w:ascii="Times New Roman" w:hAnsi="Times New Roman" w:cs="Times New Roman"/>
+                <w:color w:val="000000" w:themeColor="text1"/>
+                <w:sz w:val="28"/>
+                <w:szCs w:val="28"/>
+                <w:lang w:val="en-US"/>
+              </w:rPr>
+            </w:pPr>
+            <w:r>
+              <w:rPr>
+                <w:rFonts w:ascii="Times New Roman" w:hAnsi="Times New Roman" w:cs="Times New Roman"/>
+                <w:color w:val="000000" w:themeColor="text1"/>
+                <w:sz w:val="28"/>
+                <w:szCs w:val="28"/>
+                <w:lang w:val="en-US"/>
+              </w:rPr>
+              <w:t>act</w:t>
+            </w:r>
+          </w:p>
+        </w:tc>
+        <w:tc>
+          <w:tcPr>
+            <w:tcW w:w="8388" w:type="dxa"/>
+          </w:tcPr>
+          <w:p>
+            <w:pPr>
+              <w:jc w:val="center"/>
+              <w:rPr>
+                <w:rFonts w:ascii="Times New Roman" w:hAnsi="Times New Roman" w:cs="Times New Roman"/>
+                <w:color w:val="000000" w:themeColor="text1"/>
+                <w:sz w:val="28"/>
+                <w:szCs w:val="28"/>
+                <w:lang w:val="en-US"/>
+              </w:rPr>
+            </w:pPr>
+            <w:r>
+              <w:rPr>
+                <w:rFonts w:ascii="Times New Roman" w:hAnsi="Times New Roman" w:cs="Times New Roman"/>
+                <w:color w:val="000000" w:themeColor="text1"/>
+                <w:sz w:val="28"/>
+                <w:szCs w:val="28"/>
+                <w:lang w:val="en-US"/>
+              </w:rPr>
+              <w:t>1</w:t>
+            </w:r>
+          </w:p>
+        </w:tc>
+      </w:tr>
+      <w:tr>
+        <w:trPr>
+          <w:trHeight w:val="1277"/>
+        </w:trPr>
+        <w:tc>
+          <w:tcPr>
+            <w:tcW w:w="1980" w:type="dxa"/>
+          </w:tcPr>
+          <w:p>
+            <w:pPr>
+              <w:jc w:val="center"/>
+              <w:rPr>
+                <w:rFonts w:ascii="Times New Roman" w:hAnsi="Times New Roman" w:cs="Times New Roman"/>
+                <w:color w:val="000000" w:themeColor="text1"/>
+                <w:sz w:val="28"/>
+                <w:szCs w:val="28"/>
+                <w:lang w:val="en-US"/>
+              </w:rPr>
+            </w:pPr>
+            <w:r>
+              <w:rPr>
+                <w:rFonts w:ascii="Times New Roman" w:hAnsi="Times New Roman" w:cs="Times New Roman"/>
+                <w:color w:val="000000" w:themeColor="text1"/>
+                <w:sz w:val="28"/>
+                <w:szCs w:val="28"/>
+                <w:lang w:val="en-US"/>
+              </w:rPr>
+              <w:t>username</w:t>
+            </w:r>
+          </w:p>
+        </w:tc>
+        <w:tc>
+          <w:tcPr>
+            <w:tcW w:w="8388" w:type="dxa"/>
+          </w:tcPr>
+          <w:p>
+            <w:pPr>
+              <w:jc w:val="center"/>
+              <w:rPr>
+                <w:rFonts w:ascii="Times New Roman" w:hAnsi="Times New Roman" w:cs="Times New Roman"/>
+                <w:color w:val="000000" w:themeColor="text1"/>
+                <w:sz w:val="28"/>
+                <w:szCs w:val="28"/>
+              </w:rPr>
+            </w:pPr>
+            <w:r>
+              <w:rPr>
+                <w:rFonts w:ascii="Times New Roman" w:hAnsi="Times New Roman" w:cs="Times New Roman"/>
+                <w:color w:val="000000" w:themeColor="text1"/>
+                <w:sz w:val="28"/>
+                <w:szCs w:val="28"/>
+              </w:rPr>
+              <w:t>Имя пользователя</w:t>
+            </w:r>
+          </w:p>
+        </w:tc>
+      </w:tr>
+      <w:tr>
+        <w:trPr>
+          <w:trHeight w:val="1330"/>
+        </w:trPr>
+        <w:tc>
+          <w:tcPr>
+            <w:tcW w:w="1980" w:type="dxa"/>
+          </w:tcPr>
+          <w:p>
+            <w:pPr>
+              <w:jc w:val="center"/>
+              <w:rPr>
+                <w:rFonts w:ascii="Times New Roman" w:hAnsi="Times New Roman" w:cs="Times New Roman"/>
+                <w:color w:val="000000" w:themeColor="text1"/>
+                <w:sz w:val="28"/>
+                <w:szCs w:val="28"/>
+                <w:lang w:val="en-US"/>
+              </w:rPr>
+            </w:pPr>
+            <w:r>
+              <w:rPr>
+                <w:rFonts w:ascii="Times New Roman" w:hAnsi="Times New Roman" w:cs="Times New Roman"/>
+                <w:color w:val="000000" w:themeColor="text1"/>
+                <w:sz w:val="28"/>
+                <w:szCs w:val="28"/>
+                <w:lang w:val="en-US"/>
+              </w:rPr>
+              <w:t>password</w:t>
+            </w:r>
+          </w:p>
+        </w:tc>
+        <w:tc>
+          <w:tcPr>
+            <w:tcW w:w="8388" w:type="dxa"/>
+          </w:tcPr>
+          <w:p>
+            <w:pPr>
+              <w:jc w:val="center"/>
+              <w:rPr>
+                <w:rFonts w:ascii="Times New Roman" w:hAnsi="Times New Roman" w:cs="Times New Roman"/>
+                <w:color w:val="000000" w:themeColor="text1"/>
+                <w:sz w:val="28"/>
+                <w:szCs w:val="28"/>
+              </w:rPr>
+            </w:pPr>
+            <w:proofErr w:type="spellStart"/>
+            <w:r>
+              <w:rPr>
+                <w:rFonts w:ascii="Times New Roman" w:hAnsi="Times New Roman" w:cs="Times New Roman"/>
+                <w:color w:val="000000" w:themeColor="text1"/>
+                <w:sz w:val="28"/>
+                <w:szCs w:val="28"/>
+              </w:rPr>
+              <w:t>Захешированный</w:t>
+            </w:r>
+            <w:proofErr w:type="spellEnd"/>
+            <w:r>
+              <w:rPr>
+                <w:rFonts w:ascii="Times New Roman" w:hAnsi="Times New Roman" w:cs="Times New Roman"/>
+                <w:color w:val="000000" w:themeColor="text1"/>
+                <w:sz w:val="28"/>
+                <w:szCs w:val="28"/>
+              </w:rPr>
+              <w:t xml:space="preserve"> пароль</w:t>
+            </w:r>
+          </w:p>
+        </w:tc>
+      </w:tr>
+    </w:tbl>
+    <w:p>
+      <w:pPr>
+        <w:rPr>
+          <w:rFonts w:ascii="Times New Roman" w:hAnsi="Times New Roman" w:cs="Times New Roman"/>
+          <w:color w:val="000000" w:themeColor="text1"/>
+          <w:sz w:val="28"/>
+          <w:szCs w:val="28"/>
+        </w:rPr>
+      </w:pPr>
+    </w:p>
+    <w:p>
+      <w:pPr>
+        <w:rPr>
+          <w:rFonts w:ascii="Times New Roman" w:hAnsi="Times New Roman" w:cs="Times New Roman"/>
+          <w:color w:val="000000" w:themeColor="text1"/>
+          <w:sz w:val="28"/>
+          <w:szCs w:val="28"/>
+          <w:lang w:val="en-US"/>
+        </w:rPr>
+      </w:pPr>
+      <w:r>
+        <w:rPr>
+          <w:rFonts w:ascii="Times New Roman" w:hAnsi="Times New Roman" w:cs="Times New Roman"/>
+          <w:color w:val="000000" w:themeColor="text1"/>
+          <w:sz w:val="28"/>
+          <w:szCs w:val="28"/>
+        </w:rPr>
+        <w:t xml:space="preserve">Ответ </w:t>
+      </w:r>
+      <w:proofErr w:type="spellStart"/>
+      <w:r>
+        <w:rPr>
+          <w:rFonts w:ascii="Times New Roman" w:hAnsi="Times New Roman" w:cs="Times New Roman"/>
+          <w:color w:val="000000" w:themeColor="text1"/>
+          <w:sz w:val="28"/>
+          <w:szCs w:val="28"/>
+          <w:lang w:val="en-US"/>
+        </w:rPr>
+        <w:t>json</w:t>
+      </w:r>
+      <w:proofErr w:type="spellEnd"/>
+      <w:r>
+        <w:rPr>
+          <w:rFonts w:ascii="Times New Roman" w:hAnsi="Times New Roman" w:cs="Times New Roman"/>
+          <w:color w:val="000000" w:themeColor="text1"/>
+          <w:sz w:val="28"/>
+          <w:szCs w:val="28"/>
+          <w:lang w:val="en-US"/>
+        </w:rPr>
+        <w:t>:</w:t>
+      </w:r>
+    </w:p>
+    <w:p>
+      <w:pPr>
+        <w:rPr>
+          <w:rFonts w:ascii="Times New Roman" w:hAnsi="Times New Roman" w:cs="Times New Roman"/>
+          <w:color w:val="000000" w:themeColor="text1"/>
+          <w:sz w:val="28"/>
+          <w:szCs w:val="28"/>
+          <w:lang w:val="en-US"/>
+        </w:rPr>
+      </w:pPr>
+      <w:r>
+        <w:rPr>
+          <w:rFonts w:ascii="Times New Roman" w:hAnsi="Times New Roman" w:cs="Times New Roman"/>
+          <w:color w:val="000000" w:themeColor="text1"/>
+          <w:sz w:val="28"/>
+          <w:szCs w:val="28"/>
+          <w:lang w:val="en-US"/>
+        </w:rPr>
+        <w:t>User:</w:t>
+      </w:r>
+    </w:p>
+    <w:p>
+      <w:pPr>
+        <w:ind w:firstLine="708"/>
+        <w:rPr>
+          <w:rFonts w:ascii="Times New Roman" w:hAnsi="Times New Roman" w:cs="Times New Roman"/>
+          <w:color w:val="000000" w:themeColor="text1"/>
+          <w:sz w:val="28"/>
+          <w:szCs w:val="28"/>
+          <w:lang w:val="en-US"/>
+        </w:rPr>
+      </w:pPr>
+      <w:proofErr w:type="spellStart"/>
+      <w:r>
+        <w:rPr>
+          <w:rFonts w:ascii="Times New Roman" w:hAnsi="Times New Roman" w:cs="Times New Roman"/>
+          <w:color w:val="000000" w:themeColor="text1"/>
+          <w:sz w:val="28"/>
+          <w:szCs w:val="28"/>
+          <w:lang w:val="en-US"/>
+        </w:rPr>
+        <w:t>userID</w:t>
+      </w:r>
+      <w:proofErr w:type="spellEnd"/>
+    </w:p>
+    <w:p>
+      <w:pPr>
+        <w:rPr>
+          <w:rFonts w:ascii="Times New Roman" w:hAnsi="Times New Roman" w:cs="Times New Roman"/>
+          <w:color w:val="000000" w:themeColor="text1"/>
+          <w:sz w:val="28"/>
+          <w:szCs w:val="28"/>
+        </w:rPr>
+      </w:pPr>
+      <w:r>
+        <w:rPr>
+          <w:rFonts w:ascii="Times New Roman" w:hAnsi="Times New Roman" w:cs="Times New Roman"/>
+          <w:color w:val="000000" w:themeColor="text1"/>
+          <w:sz w:val="28"/>
+          <w:szCs w:val="28"/>
+          <w:lang w:val="en-US"/>
+        </w:rPr>
+        <w:tab/>
+        <w:t>Username</w:t>
+      </w:r>
+      <w:r>
+        <w:rPr>
+          <w:rFonts w:ascii="Times New Roman" w:hAnsi="Times New Roman" w:cs="Times New Roman"/>
+          <w:color w:val="000000" w:themeColor="text1"/>
+          <w:sz w:val="28"/>
+          <w:szCs w:val="28"/>
+        </w:rPr>
+        <w:t xml:space="preserve"> – (“-</w:t>
+      </w:r>
+      <w:proofErr w:type="spellStart"/>
+      <w:r>
+        <w:rPr>
+          <w:rFonts w:ascii="Times New Roman" w:hAnsi="Times New Roman" w:cs="Times New Roman"/>
+          <w:color w:val="000000" w:themeColor="text1"/>
+          <w:sz w:val="28"/>
+          <w:szCs w:val="28"/>
+          <w:lang w:val="en-US"/>
+        </w:rPr>
+        <w:t>AlreadyExist</w:t>
+      </w:r>
+      <w:proofErr w:type="spellEnd"/>
+      <w:r>
+        <w:rPr>
+          <w:rFonts w:ascii="Times New Roman" w:hAnsi="Times New Roman" w:cs="Times New Roman"/>
+          <w:color w:val="000000" w:themeColor="text1"/>
+          <w:sz w:val="28"/>
+          <w:szCs w:val="28"/>
+        </w:rPr>
+        <w:t xml:space="preserve">1925109251”) – </w:t>
+      </w:r>
+      <w:r>
+        <w:rPr>
+          <w:rFonts w:ascii="Times New Roman" w:hAnsi="Times New Roman" w:cs="Times New Roman"/>
+          <w:color w:val="000000" w:themeColor="text1"/>
+          <w:sz w:val="28"/>
+          <w:szCs w:val="28"/>
+        </w:rPr>
+        <w:t>Если</w:t>
+      </w:r>
+      <w:r>
+        <w:rPr>
+          <w:rFonts w:ascii="Times New Roman" w:hAnsi="Times New Roman" w:cs="Times New Roman"/>
+          <w:color w:val="000000" w:themeColor="text1"/>
+          <w:sz w:val="28"/>
+          <w:szCs w:val="28"/>
+        </w:rPr>
+        <w:t xml:space="preserve"> </w:t>
+      </w:r>
+      <w:r>
+        <w:rPr>
+          <w:rFonts w:ascii="Times New Roman" w:hAnsi="Times New Roman" w:cs="Times New Roman"/>
+          <w:color w:val="000000" w:themeColor="text1"/>
+          <w:sz w:val="28"/>
+          <w:szCs w:val="28"/>
+        </w:rPr>
+        <w:t>это</w:t>
+      </w:r>
+      <w:r>
+        <w:rPr>
+          <w:rFonts w:ascii="Times New Roman" w:hAnsi="Times New Roman" w:cs="Times New Roman"/>
+          <w:color w:val="000000" w:themeColor="text1"/>
+          <w:sz w:val="28"/>
+          <w:szCs w:val="28"/>
+        </w:rPr>
+        <w:t xml:space="preserve"> </w:t>
+      </w:r>
+      <w:r>
+        <w:rPr>
+          <w:rFonts w:ascii="Times New Roman" w:hAnsi="Times New Roman" w:cs="Times New Roman"/>
+          <w:color w:val="000000" w:themeColor="text1"/>
+          <w:sz w:val="28"/>
+          <w:szCs w:val="28"/>
+        </w:rPr>
+        <w:t>имя</w:t>
+      </w:r>
+      <w:r>
+        <w:rPr>
+          <w:rFonts w:ascii="Times New Roman" w:hAnsi="Times New Roman" w:cs="Times New Roman"/>
+          <w:color w:val="000000" w:themeColor="text1"/>
+          <w:sz w:val="28"/>
+          <w:szCs w:val="28"/>
+        </w:rPr>
+        <w:t xml:space="preserve"> </w:t>
+      </w:r>
+      <w:r>
+        <w:rPr>
+          <w:rFonts w:ascii="Times New Roman" w:hAnsi="Times New Roman" w:cs="Times New Roman"/>
+          <w:color w:val="000000" w:themeColor="text1"/>
+          <w:sz w:val="28"/>
+          <w:szCs w:val="28"/>
+        </w:rPr>
+        <w:t>занято</w:t>
+      </w:r>
+    </w:p>
+    <w:p>
+      <w:pPr>
+        <w:rPr>
+          <w:rFonts w:ascii="Times New Roman" w:hAnsi="Times New Roman" w:cs="Times New Roman"/>
+          <w:color w:val="000000" w:themeColor="text1"/>
+          <w:sz w:val="28"/>
+          <w:szCs w:val="28"/>
+          <w:lang w:val="en-US"/>
+        </w:rPr>
+      </w:pPr>
+      <w:r>
+        <w:rPr>
+          <w:rFonts w:ascii="Times New Roman" w:hAnsi="Times New Roman" w:cs="Times New Roman"/>
+          <w:color w:val="000000" w:themeColor="text1"/>
+          <w:sz w:val="28"/>
+          <w:szCs w:val="28"/>
+        </w:rPr>
+        <w:tab/>
+      </w:r>
+      <w:r>
+        <w:rPr>
+          <w:rFonts w:ascii="Times New Roman" w:hAnsi="Times New Roman" w:cs="Times New Roman"/>
+          <w:color w:val="000000" w:themeColor="text1"/>
+          <w:sz w:val="28"/>
+          <w:szCs w:val="28"/>
+          <w:lang w:val="en-US"/>
+        </w:rPr>
+        <w:t xml:space="preserve">Password </w:t>
+      </w:r>
+    </w:p>
+    <w:p>
+      <w:pPr>
+        <w:rPr>
+          <w:rFonts w:ascii="Times New Roman" w:hAnsi="Times New Roman" w:cs="Times New Roman"/>
+          <w:color w:val="000000" w:themeColor="text1"/>
+          <w:sz w:val="28"/>
+          <w:szCs w:val="28"/>
+        </w:rPr>
+      </w:pPr>
+      <w:r>
+        <w:rPr>
+          <w:rFonts w:ascii="Times New Roman" w:hAnsi="Times New Roman" w:cs="Times New Roman"/>
+          <w:color w:val="000000" w:themeColor="text1"/>
+          <w:sz w:val="28"/>
+          <w:szCs w:val="28"/>
+          <w:lang w:val="en-US"/>
+        </w:rPr>
+        <w:tab/>
+      </w:r>
+      <w:proofErr w:type="spellStart"/>
+      <w:r>
+        <w:rPr>
+          <w:rFonts w:ascii="Times New Roman" w:hAnsi="Times New Roman" w:cs="Times New Roman"/>
+          <w:color w:val="000000" w:themeColor="text1"/>
+          <w:sz w:val="28"/>
+          <w:szCs w:val="28"/>
+          <w:lang w:val="en-US"/>
+        </w:rPr>
+        <w:t>Raiting</w:t>
+      </w:r>
+      <w:proofErr w:type="spellEnd"/>
+    </w:p>
+    <w:p>
+      <w:pPr>
+        <w:rPr>
+          <w:rFonts w:ascii="Times New Roman" w:hAnsi="Times New Roman" w:cs="Times New Roman"/>
+          <w:color w:val="000000" w:themeColor="text1"/>
+          <w:sz w:val="28"/>
+          <w:szCs w:val="28"/>
+        </w:rPr>
+      </w:pPr>
+    </w:p>
+    <w:p>
+      <w:pPr>
+        <w:rPr>
+          <w:rFonts w:ascii="Times New Roman" w:hAnsi="Times New Roman" w:cs="Times New Roman"/>
+          <w:color w:val="000000" w:themeColor="text1"/>
+          <w:sz w:val="28"/>
+          <w:szCs w:val="28"/>
+        </w:rPr>
+      </w:pPr>
+    </w:p>
+    <w:p>
+      <w:pPr>
+        <w:rPr>
+          <w:rFonts w:ascii="Times New Roman" w:hAnsi="Times New Roman" w:cs="Times New Roman"/>
+          <w:color w:val="000000" w:themeColor="text1"/>
+          <w:sz w:val="28"/>
+          <w:szCs w:val="28"/>
+        </w:rPr>
+      </w:pPr>
+    </w:p>
+    <w:p>
+      <w:pPr>
+        <w:rPr>
+          <w:rFonts w:ascii="Times New Roman" w:hAnsi="Times New Roman" w:cs="Times New Roman"/>
+          <w:color w:val="000000" w:themeColor="text1"/>
+          <w:sz w:val="28"/>
+          <w:szCs w:val="28"/>
+        </w:rPr>
+      </w:pPr>
+    </w:p>
+    <w:p>
+      <w:pPr>
+        <w:rPr>
+          <w:rFonts w:ascii="Times New Roman" w:hAnsi="Times New Roman" w:cs="Times New Roman"/>
+          <w:b/>
+          <w:bCs/>
+          <w:color w:val="000000" w:themeColor="text1"/>
+          <w:sz w:val="28"/>
+          <w:szCs w:val="28"/>
+        </w:rPr>
+      </w:pPr>
+      <w:r>
+        <w:rPr>
+          <w:rFonts w:ascii="Times New Roman" w:hAnsi="Times New Roman" w:cs="Times New Roman"/>
+          <w:b/>
+          <w:bCs/>
+          <w:color w:val="000000" w:themeColor="text1"/>
+          <w:sz w:val="28"/>
+          <w:szCs w:val="28"/>
+        </w:rPr>
+        <w:t>Авторизация</w:t>
+      </w:r>
+      <w:r>
+        <w:rPr>
+          <w:rFonts w:ascii="Times New Roman" w:hAnsi="Times New Roman" w:cs="Times New Roman"/>
+          <w:b/>
+          <w:bCs/>
+          <w:color w:val="000000" w:themeColor="text1"/>
+          <w:sz w:val="28"/>
+          <w:szCs w:val="28"/>
+        </w:rPr>
+        <w:t>:</w:t>
+      </w:r>
+    </w:p>
+    <w:tbl>
+      <w:tblPr>
+        <w:tblStyle w:val="a5"/>
+        <w:tblW w:w="0" w:type="auto"/>
+        <w:tblLook w:val="04A0" w:firstRow="1" w:lastRow="0" w:firstColumn="1" w:lastColumn="0" w:noHBand="0" w:noVBand="1"/>
+      </w:tblPr>
+      <w:tblGrid>
+        <w:gridCol w:w="1980"/>
+        <w:gridCol w:w="8388"/>
+      </w:tblGrid>
+      <w:tr>
+        <w:trPr>
+          <w:trHeight w:val="1330"/>
+        </w:trPr>
+        <w:tc>
+          <w:tcPr>
+            <w:tcW w:w="1980" w:type="dxa"/>
+          </w:tcPr>
+          <w:p>
+            <w:pPr>
+              <w:jc w:val="center"/>
+              <w:rPr>
+                <w:rFonts w:ascii="Times New Roman" w:hAnsi="Times New Roman" w:cs="Times New Roman"/>
+                <w:color w:val="000000" w:themeColor="text1"/>
+                <w:sz w:val="28"/>
+                <w:szCs w:val="28"/>
+                <w:lang w:val="en-US"/>
+              </w:rPr>
+            </w:pPr>
+            <w:r>
+              <w:rPr>
+                <w:rFonts w:ascii="Times New Roman" w:hAnsi="Times New Roman" w:cs="Times New Roman"/>
+                <w:color w:val="000000" w:themeColor="text1"/>
+                <w:sz w:val="28"/>
+                <w:szCs w:val="28"/>
+                <w:lang w:val="en-US"/>
+              </w:rPr>
+              <w:t>act</w:t>
+            </w:r>
+          </w:p>
+        </w:tc>
+        <w:tc>
+          <w:tcPr>
+            <w:tcW w:w="8388" w:type="dxa"/>
+          </w:tcPr>
+          <w:p>
+            <w:pPr>
+              <w:jc w:val="center"/>
+              <w:rPr>
+                <w:rFonts w:ascii="Times New Roman" w:hAnsi="Times New Roman" w:cs="Times New Roman"/>
+                <w:color w:val="000000" w:themeColor="text1"/>
+                <w:sz w:val="28"/>
+                <w:szCs w:val="28"/>
+              </w:rPr>
+            </w:pPr>
+            <w:r>
+              <w:rPr>
+                <w:rFonts w:ascii="Times New Roman" w:hAnsi="Times New Roman" w:cs="Times New Roman"/>
+                <w:color w:val="000000" w:themeColor="text1"/>
+                <w:sz w:val="28"/>
+                <w:szCs w:val="28"/>
+              </w:rPr>
+              <w:t>2</w:t>
+            </w:r>
+          </w:p>
+        </w:tc>
+      </w:tr>
+      <w:tr>
+        <w:trPr>
+          <w:trHeight w:val="1277"/>
+        </w:trPr>
+        <w:tc>
+          <w:tcPr>
+            <w:tcW w:w="1980" w:type="dxa"/>
+          </w:tcPr>
+          <w:p>
+            <w:pPr>
+              <w:jc w:val="center"/>
+              <w:rPr>
+                <w:rFonts w:ascii="Times New Roman" w:hAnsi="Times New Roman" w:cs="Times New Roman"/>
+                <w:color w:val="000000" w:themeColor="text1"/>
+                <w:sz w:val="28"/>
+                <w:szCs w:val="28"/>
+                <w:lang w:val="en-US"/>
+              </w:rPr>
+            </w:pPr>
+            <w:r>
+              <w:rPr>
+                <w:rFonts w:ascii="Times New Roman" w:hAnsi="Times New Roman" w:cs="Times New Roman"/>
+                <w:color w:val="000000" w:themeColor="text1"/>
+                <w:sz w:val="28"/>
+                <w:szCs w:val="28"/>
+                <w:lang w:val="en-US"/>
+              </w:rPr>
+              <w:t>username</w:t>
+            </w:r>
+          </w:p>
+        </w:tc>
+        <w:tc>
+          <w:tcPr>
+            <w:tcW w:w="8388" w:type="dxa"/>
+          </w:tcPr>
+          <w:p>
+            <w:pPr>
+              <w:jc w:val="center"/>
+              <w:rPr>
+                <w:rFonts w:ascii="Times New Roman" w:hAnsi="Times New Roman" w:cs="Times New Roman"/>
+                <w:color w:val="000000" w:themeColor="text1"/>
+                <w:sz w:val="28"/>
+                <w:szCs w:val="28"/>
+              </w:rPr>
+            </w:pPr>
+            <w:r>
+              <w:rPr>
+                <w:rFonts w:ascii="Times New Roman" w:hAnsi="Times New Roman" w:cs="Times New Roman"/>
+                <w:color w:val="000000" w:themeColor="text1"/>
+                <w:sz w:val="28"/>
+                <w:szCs w:val="28"/>
+              </w:rPr>
+              <w:t>Имя пользователя</w:t>
+            </w:r>
+          </w:p>
+        </w:tc>
+      </w:tr>
+      <w:tr>
+        <w:trPr>
+          <w:trHeight w:val="1330"/>
+        </w:trPr>
+        <w:tc>
+          <w:tcPr>
+            <w:tcW w:w="1980" w:type="dxa"/>
+          </w:tcPr>
+          <w:p>
+            <w:pPr>
+              <w:jc w:val="center"/>
+              <w:rPr>
+                <w:rFonts w:ascii="Times New Roman" w:hAnsi="Times New Roman" w:cs="Times New Roman"/>
+                <w:color w:val="000000" w:themeColor="text1"/>
+                <w:sz w:val="28"/>
+                <w:szCs w:val="28"/>
+                <w:lang w:val="en-US"/>
+              </w:rPr>
+            </w:pPr>
+            <w:r>
+              <w:rPr>
+                <w:rFonts w:ascii="Times New Roman" w:hAnsi="Times New Roman" w:cs="Times New Roman"/>
+                <w:color w:val="000000" w:themeColor="text1"/>
+                <w:sz w:val="28"/>
+                <w:szCs w:val="28"/>
+                <w:lang w:val="en-US"/>
+              </w:rPr>
+              <w:lastRenderedPageBreak/>
+              <w:t>password</w:t>
+            </w:r>
+          </w:p>
+        </w:tc>
+        <w:tc>
+          <w:tcPr>
+            <w:tcW w:w="8388" w:type="dxa"/>
+          </w:tcPr>
+          <w:p>
+            <w:pPr>
+              <w:jc w:val="center"/>
+              <w:rPr>
+                <w:rFonts w:ascii="Times New Roman" w:hAnsi="Times New Roman" w:cs="Times New Roman"/>
+                <w:color w:val="000000" w:themeColor="text1"/>
+                <w:sz w:val="28"/>
+                <w:szCs w:val="28"/>
+              </w:rPr>
+            </w:pPr>
+            <w:proofErr w:type="spellStart"/>
+            <w:r>
+              <w:rPr>
+                <w:rFonts w:ascii="Times New Roman" w:hAnsi="Times New Roman" w:cs="Times New Roman"/>
+                <w:color w:val="000000" w:themeColor="text1"/>
+                <w:sz w:val="28"/>
+                <w:szCs w:val="28"/>
+              </w:rPr>
+              <w:t>Захешированный</w:t>
+            </w:r>
+            <w:proofErr w:type="spellEnd"/>
+            <w:r>
+              <w:rPr>
+                <w:rFonts w:ascii="Times New Roman" w:hAnsi="Times New Roman" w:cs="Times New Roman"/>
+                <w:color w:val="000000" w:themeColor="text1"/>
+                <w:sz w:val="28"/>
+                <w:szCs w:val="28"/>
+              </w:rPr>
+              <w:t xml:space="preserve"> пароль</w:t>
+            </w:r>
+          </w:p>
+        </w:tc>
+      </w:tr>
+    </w:tbl>
+    <w:p>
+      <w:pPr>
+        <w:rPr>
+          <w:rFonts w:ascii="Times New Roman" w:hAnsi="Times New Roman" w:cs="Times New Roman"/>
+          <w:color w:val="000000" w:themeColor="text1"/>
+          <w:sz w:val="28"/>
+          <w:szCs w:val="28"/>
+        </w:rPr>
+      </w:pPr>
+    </w:p>
+    <w:p>
+      <w:pPr>
+        <w:rPr>
+          <w:rFonts w:ascii="Times New Roman" w:hAnsi="Times New Roman" w:cs="Times New Roman"/>
+          <w:color w:val="000000" w:themeColor="text1"/>
+          <w:sz w:val="28"/>
+          <w:szCs w:val="28"/>
+        </w:rPr>
+      </w:pPr>
+    </w:p>
+    <w:p>
+      <w:pPr>
+        <w:rPr>
+          <w:rFonts w:ascii="Times New Roman" w:hAnsi="Times New Roman" w:cs="Times New Roman"/>
+          <w:color w:val="000000" w:themeColor="text1"/>
+          <w:sz w:val="28"/>
+          <w:szCs w:val="28"/>
+        </w:rPr>
+      </w:pPr>
+    </w:p>
+    <w:p>
+      <w:pPr>
+        <w:rPr>
+          <w:rFonts w:ascii="Times New Roman" w:hAnsi="Times New Roman" w:cs="Times New Roman"/>
+          <w:color w:val="000000" w:themeColor="text1"/>
+          <w:sz w:val="28"/>
+          <w:szCs w:val="28"/>
+        </w:rPr>
+      </w:pPr>
+    </w:p>
+    <w:p>
+      <w:pPr>
+        <w:rPr>
+          <w:rFonts w:ascii="Times New Roman" w:hAnsi="Times New Roman" w:cs="Times New Roman"/>
+          <w:color w:val="000000" w:themeColor="text1"/>
+          <w:sz w:val="28"/>
+          <w:szCs w:val="28"/>
+          <w:lang w:val="en-US"/>
+        </w:rPr>
+      </w:pPr>
+      <w:r>
+        <w:rPr>
+          <w:rFonts w:ascii="Times New Roman" w:hAnsi="Times New Roman" w:cs="Times New Roman"/>
+          <w:color w:val="000000" w:themeColor="text1"/>
+          <w:sz w:val="28"/>
+          <w:szCs w:val="28"/>
+        </w:rPr>
+        <w:t xml:space="preserve">Ответ </w:t>
+      </w:r>
+      <w:proofErr w:type="spellStart"/>
+      <w:r>
+        <w:rPr>
+          <w:rFonts w:ascii="Times New Roman" w:hAnsi="Times New Roman" w:cs="Times New Roman"/>
+          <w:color w:val="000000" w:themeColor="text1"/>
+          <w:sz w:val="28"/>
+          <w:szCs w:val="28"/>
+          <w:lang w:val="en-US"/>
+        </w:rPr>
+        <w:t>json</w:t>
+      </w:r>
+      <w:proofErr w:type="spellEnd"/>
+      <w:r>
+        <w:rPr>
+          <w:rFonts w:ascii="Times New Roman" w:hAnsi="Times New Roman" w:cs="Times New Roman"/>
+          <w:color w:val="000000" w:themeColor="text1"/>
+          <w:sz w:val="28"/>
+          <w:szCs w:val="28"/>
+          <w:lang w:val="en-US"/>
+        </w:rPr>
+        <w:t>:</w:t>
+      </w:r>
+    </w:p>
+    <w:p>
+      <w:pPr>
+        <w:pStyle w:val="a6"/>
+        <w:numPr>
+          <w:ilvl w:val="0"/>
+          <w:numId w:val="1"/>
+        </w:numPr>
+        <w:rPr>
+          <w:rFonts w:ascii="Times New Roman" w:hAnsi="Times New Roman" w:cs="Times New Roman"/>
+          <w:color w:val="000000" w:themeColor="text1"/>
+          <w:sz w:val="28"/>
+          <w:szCs w:val="28"/>
+        </w:rPr>
+      </w:pPr>
+      <w:r>
+        <w:rPr>
+          <w:rFonts w:ascii="Times New Roman" w:hAnsi="Times New Roman" w:cs="Times New Roman"/>
+          <w:color w:val="000000" w:themeColor="text1"/>
+          <w:sz w:val="28"/>
+          <w:szCs w:val="28"/>
+        </w:rPr>
+        <w:t>Если пароль и имя пользователя верно</w:t>
+      </w:r>
+    </w:p>
+    <w:p>
+      <w:pPr>
+        <w:rPr>
+          <w:rFonts w:ascii="Times New Roman" w:hAnsi="Times New Roman" w:cs="Times New Roman"/>
+          <w:color w:val="000000" w:themeColor="text1"/>
+          <w:sz w:val="28"/>
+          <w:szCs w:val="28"/>
+        </w:rPr>
+      </w:pPr>
+      <w:r>
+        <w:rPr>
+          <w:rFonts w:ascii="Times New Roman" w:hAnsi="Times New Roman" w:cs="Times New Roman"/>
+          <w:color w:val="000000" w:themeColor="text1"/>
+          <w:sz w:val="28"/>
+          <w:szCs w:val="28"/>
+          <w:lang w:val="en-US"/>
+        </w:rPr>
+        <w:t>User</w:t>
+      </w:r>
+      <w:r>
+        <w:rPr>
+          <w:rFonts w:ascii="Times New Roman" w:hAnsi="Times New Roman" w:cs="Times New Roman"/>
+          <w:color w:val="000000" w:themeColor="text1"/>
+          <w:sz w:val="28"/>
+          <w:szCs w:val="28"/>
+        </w:rPr>
+        <w:t>:</w:t>
+      </w:r>
+    </w:p>
+    <w:p>
+      <w:pPr>
+        <w:rPr>
+          <w:rFonts w:ascii="Times New Roman" w:hAnsi="Times New Roman" w:cs="Times New Roman"/>
+          <w:color w:val="000000" w:themeColor="text1"/>
+          <w:sz w:val="28"/>
+          <w:szCs w:val="28"/>
+          <w:lang w:val="en-US"/>
+        </w:rPr>
+      </w:pPr>
+      <w:r>
+        <w:rPr>
+          <w:rFonts w:ascii="Times New Roman" w:hAnsi="Times New Roman" w:cs="Times New Roman"/>
+          <w:color w:val="000000" w:themeColor="text1"/>
+          <w:sz w:val="28"/>
+          <w:szCs w:val="28"/>
+          <w:lang w:val="en-US"/>
+        </w:rPr>
+        <w:tab/>
+      </w:r>
+      <w:proofErr w:type="spellStart"/>
+      <w:r>
+        <w:rPr>
+          <w:rFonts w:ascii="Times New Roman" w:hAnsi="Times New Roman" w:cs="Times New Roman"/>
+          <w:color w:val="000000" w:themeColor="text1"/>
+          <w:sz w:val="28"/>
+          <w:szCs w:val="28"/>
+          <w:lang w:val="en-US"/>
+        </w:rPr>
+        <w:t>userID</w:t>
+      </w:r>
+      <w:proofErr w:type="spellEnd"/>
+    </w:p>
+    <w:p>
+      <w:pPr>
+        <w:rPr>
+          <w:rFonts w:ascii="Times New Roman" w:hAnsi="Times New Roman" w:cs="Times New Roman"/>
+          <w:color w:val="000000" w:themeColor="text1"/>
+          <w:sz w:val="28"/>
+          <w:szCs w:val="28"/>
+        </w:rPr>
+      </w:pPr>
+      <w:r>
+        <w:rPr>
+          <w:rFonts w:ascii="Times New Roman" w:hAnsi="Times New Roman" w:cs="Times New Roman"/>
+          <w:color w:val="000000" w:themeColor="text1"/>
+          <w:sz w:val="28"/>
+          <w:szCs w:val="28"/>
+        </w:rPr>
+        <w:tab/>
+      </w:r>
+      <w:r>
+        <w:rPr>
+          <w:rFonts w:ascii="Times New Roman" w:hAnsi="Times New Roman" w:cs="Times New Roman"/>
+          <w:color w:val="000000" w:themeColor="text1"/>
+          <w:sz w:val="28"/>
+          <w:szCs w:val="28"/>
+          <w:lang w:val="en-US"/>
+        </w:rPr>
+        <w:t>Username</w:t>
+      </w:r>
+    </w:p>
+    <w:p>
+      <w:pPr>
+        <w:rPr>
+          <w:rFonts w:ascii="Times New Roman" w:hAnsi="Times New Roman" w:cs="Times New Roman"/>
+          <w:color w:val="000000" w:themeColor="text1"/>
+          <w:sz w:val="28"/>
+          <w:szCs w:val="28"/>
+        </w:rPr>
+      </w:pPr>
+      <w:r>
+        <w:rPr>
+          <w:rFonts w:ascii="Times New Roman" w:hAnsi="Times New Roman" w:cs="Times New Roman"/>
+          <w:color w:val="000000" w:themeColor="text1"/>
+          <w:sz w:val="28"/>
+          <w:szCs w:val="28"/>
+        </w:rPr>
+        <w:tab/>
+      </w:r>
+      <w:r>
+        <w:rPr>
+          <w:rFonts w:ascii="Times New Roman" w:hAnsi="Times New Roman" w:cs="Times New Roman"/>
+          <w:color w:val="000000" w:themeColor="text1"/>
+          <w:sz w:val="28"/>
+          <w:szCs w:val="28"/>
+          <w:lang w:val="en-US"/>
+        </w:rPr>
+        <w:t>Password</w:t>
+      </w:r>
+      <w:r>
+        <w:rPr>
+          <w:rFonts w:ascii="Times New Roman" w:hAnsi="Times New Roman" w:cs="Times New Roman"/>
+          <w:color w:val="000000" w:themeColor="text1"/>
+          <w:sz w:val="28"/>
+          <w:szCs w:val="28"/>
+        </w:rPr>
+        <w:t xml:space="preserve"> </w:t>
+      </w:r>
+    </w:p>
+    <w:p>
+      <w:pPr>
+        <w:rPr>
+          <w:rFonts w:ascii="Times New Roman" w:hAnsi="Times New Roman" w:cs="Times New Roman"/>
+          <w:color w:val="000000" w:themeColor="text1"/>
+          <w:sz w:val="28"/>
+          <w:szCs w:val="28"/>
+        </w:rPr>
+      </w:pPr>
+      <w:r>
+        <w:rPr>
+          <w:rFonts w:ascii="Times New Roman" w:hAnsi="Times New Roman" w:cs="Times New Roman"/>
+          <w:color w:val="000000" w:themeColor="text1"/>
+          <w:sz w:val="28"/>
+          <w:szCs w:val="28"/>
+        </w:rPr>
+        <w:tab/>
+      </w:r>
+      <w:proofErr w:type="spellStart"/>
+      <w:r>
+        <w:rPr>
+          <w:rFonts w:ascii="Times New Roman" w:hAnsi="Times New Roman" w:cs="Times New Roman"/>
+          <w:color w:val="000000" w:themeColor="text1"/>
+          <w:sz w:val="28"/>
+          <w:szCs w:val="28"/>
+          <w:lang w:val="en-US"/>
+        </w:rPr>
+        <w:t>Raiting</w:t>
+      </w:r>
+      <w:proofErr w:type="spellEnd"/>
+    </w:p>
+    <w:p>
+      <w:pPr>
+        <w:rPr>
+          <w:rFonts w:ascii="Times New Roman" w:hAnsi="Times New Roman" w:cs="Times New Roman"/>
+          <w:color w:val="000000" w:themeColor="text1"/>
+          <w:sz w:val="28"/>
+          <w:szCs w:val="28"/>
+        </w:rPr>
+      </w:pPr>
+      <w:r>
+        <w:rPr>
+          <w:rFonts w:ascii="Times New Roman" w:hAnsi="Times New Roman" w:cs="Times New Roman"/>
+          <w:color w:val="000000" w:themeColor="text1"/>
+          <w:sz w:val="28"/>
+          <w:szCs w:val="28"/>
+        </w:rPr>
+        <w:t>- Если пароль и имя пользователя</w:t>
+      </w:r>
+      <w:r>
+        <w:rPr>
+          <w:rFonts w:ascii="Times New Roman" w:hAnsi="Times New Roman" w:cs="Times New Roman"/>
+          <w:color w:val="000000" w:themeColor="text1"/>
+          <w:sz w:val="28"/>
+          <w:szCs w:val="28"/>
+        </w:rPr>
+        <w:t xml:space="preserve"> не верны</w:t>
+      </w:r>
+    </w:p>
+    <w:p>
+      <w:pPr>
+        <w:rPr>
+          <w:rFonts w:ascii="Times New Roman" w:hAnsi="Times New Roman" w:cs="Times New Roman"/>
+          <w:color w:val="000000" w:themeColor="text1"/>
+          <w:sz w:val="28"/>
+          <w:szCs w:val="28"/>
+          <w:lang w:val="en-US"/>
+        </w:rPr>
+      </w:pPr>
+      <w:r>
+        <w:rPr>
+          <w:rFonts w:ascii="Times New Roman" w:hAnsi="Times New Roman" w:cs="Times New Roman"/>
+          <w:color w:val="000000" w:themeColor="text1"/>
+          <w:sz w:val="28"/>
+          <w:szCs w:val="28"/>
+          <w:lang w:val="en-US"/>
+        </w:rPr>
+        <w:t>User</w:t>
+      </w:r>
+      <w:r>
+        <w:rPr>
+          <w:rFonts w:ascii="Times New Roman" w:hAnsi="Times New Roman" w:cs="Times New Roman"/>
+          <w:color w:val="000000" w:themeColor="text1"/>
+          <w:sz w:val="28"/>
+          <w:szCs w:val="28"/>
+          <w:lang w:val="en-US"/>
+        </w:rPr>
+        <w:t>:</w:t>
+      </w:r>
+    </w:p>
+    <w:p>
+      <w:pPr>
+        <w:ind w:firstLine="708"/>
+        <w:rPr>
+          <w:rFonts w:ascii="Times New Roman" w:hAnsi="Times New Roman" w:cs="Times New Roman"/>
+          <w:color w:val="000000" w:themeColor="text1"/>
+          <w:sz w:val="28"/>
+          <w:szCs w:val="28"/>
+          <w:lang w:val="en-US"/>
+        </w:rPr>
+      </w:pPr>
+      <w:proofErr w:type="spellStart"/>
+      <w:r>
+        <w:rPr>
+          <w:rFonts w:ascii="Times New Roman" w:hAnsi="Times New Roman" w:cs="Times New Roman"/>
+          <w:color w:val="000000" w:themeColor="text1"/>
+          <w:sz w:val="28"/>
+          <w:szCs w:val="28"/>
+          <w:lang w:val="en-US"/>
+        </w:rPr>
+        <w:t>userID</w:t>
+      </w:r>
+      <w:proofErr w:type="spellEnd"/>
+      <w:r>
+        <w:rPr>
+          <w:rFonts w:ascii="Times New Roman" w:hAnsi="Times New Roman" w:cs="Times New Roman"/>
+          <w:color w:val="000000" w:themeColor="text1"/>
+          <w:sz w:val="28"/>
+          <w:szCs w:val="28"/>
+          <w:lang w:val="en-US"/>
+        </w:rPr>
+        <w:t xml:space="preserve"> = 0</w:t>
+      </w:r>
+    </w:p>
+    <w:p>
+      <w:pPr>
+        <w:rPr>
+          <w:rFonts w:ascii="Times New Roman" w:hAnsi="Times New Roman" w:cs="Times New Roman"/>
+          <w:color w:val="000000" w:themeColor="text1"/>
+          <w:sz w:val="28"/>
+          <w:szCs w:val="28"/>
+          <w:lang w:val="en-US"/>
+        </w:rPr>
+      </w:pPr>
+      <w:r>
+        <w:rPr>
+          <w:rFonts w:ascii="Times New Roman" w:hAnsi="Times New Roman" w:cs="Times New Roman"/>
+          <w:color w:val="000000" w:themeColor="text1"/>
+          <w:sz w:val="28"/>
+          <w:szCs w:val="28"/>
+          <w:lang w:val="en-US"/>
+        </w:rPr>
+        <w:tab/>
+      </w:r>
+      <w:r>
+        <w:rPr>
+          <w:rFonts w:ascii="Times New Roman" w:hAnsi="Times New Roman" w:cs="Times New Roman"/>
+          <w:color w:val="000000" w:themeColor="text1"/>
+          <w:sz w:val="28"/>
+          <w:szCs w:val="28"/>
+          <w:lang w:val="en-US"/>
+        </w:rPr>
+        <w:t>Username</w:t>
+      </w:r>
+      <w:r>
+        <w:rPr>
+          <w:rFonts w:ascii="Times New Roman" w:hAnsi="Times New Roman" w:cs="Times New Roman"/>
+          <w:color w:val="000000" w:themeColor="text1"/>
+          <w:sz w:val="28"/>
+          <w:szCs w:val="28"/>
+          <w:lang w:val="en-US"/>
+        </w:rPr>
+        <w:t xml:space="preserve"> – </w:t>
+      </w:r>
+      <w:r>
+        <w:rPr>
+          <w:rFonts w:ascii="Times New Roman" w:hAnsi="Times New Roman" w:cs="Times New Roman"/>
+          <w:color w:val="000000" w:themeColor="text1"/>
+          <w:sz w:val="28"/>
+          <w:szCs w:val="28"/>
+          <w:lang w:val="en-US"/>
+        </w:rPr>
+        <w:t>null</w:t>
+      </w:r>
+    </w:p>
+    <w:p>
+      <w:pPr>
+        <w:rPr>
+          <w:rFonts w:ascii="Times New Roman" w:hAnsi="Times New Roman" w:cs="Times New Roman"/>
+          <w:color w:val="000000" w:themeColor="text1"/>
+          <w:sz w:val="28"/>
+          <w:szCs w:val="28"/>
+          <w:lang w:val="en-US"/>
+        </w:rPr>
+      </w:pPr>
+      <w:r>
+        <w:rPr>
+          <w:rFonts w:ascii="Times New Roman" w:hAnsi="Times New Roman" w:cs="Times New Roman"/>
+          <w:color w:val="000000" w:themeColor="text1"/>
+          <w:sz w:val="28"/>
+          <w:szCs w:val="28"/>
+          <w:lang w:val="en-US"/>
+        </w:rPr>
+        <w:tab/>
+      </w:r>
+      <w:r>
+        <w:rPr>
+          <w:rFonts w:ascii="Times New Roman" w:hAnsi="Times New Roman" w:cs="Times New Roman"/>
+          <w:color w:val="000000" w:themeColor="text1"/>
+          <w:sz w:val="28"/>
+          <w:szCs w:val="28"/>
+          <w:lang w:val="en-US"/>
+        </w:rPr>
+        <w:t>Password</w:t>
+      </w:r>
+      <w:r>
+        <w:rPr>
+          <w:rFonts w:ascii="Times New Roman" w:hAnsi="Times New Roman" w:cs="Times New Roman"/>
+          <w:color w:val="000000" w:themeColor="text1"/>
+          <w:sz w:val="28"/>
+          <w:szCs w:val="28"/>
+          <w:lang w:val="en-US"/>
+        </w:rPr>
+        <w:t xml:space="preserve"> </w:t>
+      </w:r>
+      <w:r>
+        <w:rPr>
+          <w:rFonts w:ascii="Times New Roman" w:hAnsi="Times New Roman" w:cs="Times New Roman"/>
+          <w:color w:val="000000" w:themeColor="text1"/>
+          <w:sz w:val="28"/>
+          <w:szCs w:val="28"/>
+          <w:lang w:val="en-US"/>
+        </w:rPr>
+        <w:t>– null</w:t>
+      </w:r>
+    </w:p>
+    <w:p>
+      <w:pPr>
+        <w:rPr>
+          <w:rFonts w:ascii="Times New Roman" w:hAnsi="Times New Roman" w:cs="Times New Roman"/>
+          <w:color w:val="000000" w:themeColor="text1"/>
+          <w:sz w:val="28"/>
+          <w:szCs w:val="28"/>
+          <w:lang w:val="en-US"/>
+        </w:rPr>
+      </w:pPr>
+      <w:r>
+        <w:rPr>
+          <w:rFonts w:ascii="Times New Roman" w:hAnsi="Times New Roman" w:cs="Times New Roman"/>
+          <w:color w:val="000000" w:themeColor="text1"/>
+          <w:sz w:val="28"/>
+          <w:szCs w:val="28"/>
+          <w:lang w:val="en-US"/>
+        </w:rPr>
+        <w:tab/>
+      </w:r>
+      <w:proofErr w:type="spellStart"/>
+      <w:r>
+        <w:rPr>
+          <w:rFonts w:ascii="Times New Roman" w:hAnsi="Times New Roman" w:cs="Times New Roman"/>
+          <w:color w:val="000000" w:themeColor="text1"/>
+          <w:sz w:val="28"/>
+          <w:szCs w:val="28"/>
+          <w:lang w:val="en-US"/>
+        </w:rPr>
+        <w:t>Raiting</w:t>
+      </w:r>
+      <w:proofErr w:type="spellEnd"/>
+      <w:r>
+        <w:rPr>
+          <w:rFonts w:ascii="Times New Roman" w:hAnsi="Times New Roman" w:cs="Times New Roman"/>
+          <w:color w:val="000000" w:themeColor="text1"/>
+          <w:sz w:val="28"/>
+          <w:szCs w:val="28"/>
+          <w:lang w:val="en-US"/>
+        </w:rPr>
+        <w:t xml:space="preserve"> - 0</w:t>
+      </w:r>
+    </w:p>
+    <w:p>
+      <w:pPr>
+        <w:rPr>
+          <w:rFonts w:ascii="Times New Roman" w:hAnsi="Times New Roman" w:cs="Times New Roman"/>
+          <w:color w:val="000000" w:themeColor="text1"/>
+          <w:sz w:val="28"/>
+          <w:szCs w:val="28"/>
+          <w:lang w:val="en-US"/>
+        </w:rPr>
+      </w:pPr>
+    </w:p>
+    <w:p>
+      <w:pPr>
+        <w:rPr>
+          <w:rFonts w:ascii="Times New Roman" w:hAnsi="Times New Roman" w:cs="Times New Roman"/>
+          <w:color w:val="000000" w:themeColor="text1"/>
+          <w:sz w:val="28"/>
+          <w:szCs w:val="28"/>
+          <w:lang w:val="en-US"/>
+        </w:rPr>
+      </w:pPr>
+    </w:p>
+    <w:p>
+      <w:pPr>
+        <w:rPr>
+          <w:rFonts w:ascii="Times New Roman" w:hAnsi="Times New Roman" w:cs="Times New Roman"/>
+          <w:color w:val="000000" w:themeColor="text1"/>
+          <w:sz w:val="28"/>
+          <w:szCs w:val="28"/>
+          <w:lang w:val="en-US"/>
+        </w:rPr>
+      </w:pPr>
+    </w:p>
+    <w:p>
+      <w:pPr>
+        <w:rPr>
+          <w:rFonts w:ascii="Times New Roman" w:hAnsi="Times New Roman" w:cs="Times New Roman"/>
+          <w:color w:val="000000" w:themeColor="text1"/>
+          <w:sz w:val="28"/>
+          <w:szCs w:val="28"/>
+          <w:lang w:val="en-US"/>
+        </w:rPr>
+      </w:pPr>
+    </w:p>
+    <w:p>
+      <w:pPr>
+        <w:rPr>
+          <w:rFonts w:ascii="Times New Roman" w:hAnsi="Times New Roman" w:cs="Times New Roman"/>
+          <w:color w:val="000000" w:themeColor="text1"/>
+          <w:sz w:val="28"/>
+          <w:szCs w:val="28"/>
+          <w:lang w:val="en-US"/>
+        </w:rPr>
+      </w:pPr>
+    </w:p>
+    <w:p>
+      <w:pPr>
+        <w:rPr>
+          <w:rFonts w:ascii="Times New Roman" w:hAnsi="Times New Roman" w:cs="Times New Roman"/>
+          <w:color w:val="000000" w:themeColor="text1"/>
+          <w:sz w:val="28"/>
+          <w:szCs w:val="28"/>
+          <w:lang w:val="en-US"/>
+        </w:rPr>
+      </w:pPr>
+    </w:p>
+    <w:p>
+      <w:pPr>
+        <w:rPr>
+          <w:rFonts w:ascii="Times New Roman" w:hAnsi="Times New Roman" w:cs="Times New Roman"/>
+          <w:color w:val="000000" w:themeColor="text1"/>
+          <w:sz w:val="28"/>
+          <w:szCs w:val="28"/>
+          <w:lang w:val="en-US"/>
+        </w:rPr>
+      </w:pPr>
+    </w:p>
+    <w:p>
+      <w:pPr>
+        <w:rPr>
+          <w:rFonts w:ascii="Times New Roman" w:hAnsi="Times New Roman" w:cs="Times New Roman"/>
+          <w:color w:val="000000" w:themeColor="text1"/>
+          <w:sz w:val="28"/>
+          <w:szCs w:val="28"/>
+          <w:lang w:val="en-US"/>
+        </w:rPr>
+      </w:pPr>
+    </w:p>
+    <w:p>
+      <w:pPr>
+        <w:rPr>
+          <w:rFonts w:ascii="Times New Roman" w:hAnsi="Times New Roman" w:cs="Times New Roman"/>
+          <w:color w:val="000000" w:themeColor="text1"/>
+          <w:sz w:val="28"/>
+          <w:szCs w:val="28"/>
+          <w:lang w:val="en-US"/>
+        </w:rPr>
+      </w:pPr>
+    </w:p>
+    <w:p>
+      <w:pPr>
+        <w:rPr>
+          <w:rFonts w:ascii="Times New Roman" w:hAnsi="Times New Roman" w:cs="Times New Roman"/>
+          <w:color w:val="000000" w:themeColor="text1"/>
+          <w:sz w:val="28"/>
+          <w:szCs w:val="28"/>
+          <w:lang w:val="en-US"/>
+        </w:rPr>
+      </w:pPr>
+    </w:p>
+    <w:p>
+      <w:pPr>
+        <w:rPr>
+          <w:rFonts w:ascii="Times New Roman" w:hAnsi="Times New Roman" w:cs="Times New Roman"/>
+          <w:color w:val="000000" w:themeColor="text1"/>
+          <w:sz w:val="28"/>
+          <w:szCs w:val="28"/>
+          <w:lang w:val="en-US"/>
+        </w:rPr>
+      </w:pPr>
+    </w:p>
+    <w:p>
+      <w:pPr>
+        <w:rPr>
+          <w:rFonts w:ascii="Times New Roman" w:hAnsi="Times New Roman" w:cs="Times New Roman"/>
+          <w:color w:val="000000" w:themeColor="text1"/>
+          <w:sz w:val="40"/>
+          <w:szCs w:val="40"/>
+        </w:rPr>
+      </w:pPr>
+      <w:r>
+        <w:rPr>
+          <w:rFonts w:ascii="Times New Roman" w:hAnsi="Times New Roman" w:cs="Times New Roman"/>
+          <w:color w:val="000000" w:themeColor="text1"/>
+          <w:sz w:val="40"/>
+          <w:szCs w:val="40"/>
+        </w:rPr>
+        <w:lastRenderedPageBreak/>
+        <w:t>Получение и создание Предметов:</w:t>
+      </w:r>
+    </w:p>
+    <w:p>
+      <w:pPr>
+        <w:rPr>
+          <w:rFonts w:ascii="Times New Roman" w:hAnsi="Times New Roman" w:cs="Times New Roman"/>
+          <w:color w:val="000000" w:themeColor="text1"/>
+          <w:sz w:val="28"/>
+          <w:szCs w:val="28"/>
+        </w:rPr>
+      </w:pPr>
+      <w:r>
+        <w:rPr>
+          <w:rFonts w:ascii="Consolas" w:hAnsi="Consolas" w:cs="Consolas"/>
+          <w:color w:val="A31515"/>
+          <w:sz w:val="19"/>
+          <w:szCs w:val="19"/>
+        </w:rPr>
+        <w:t>"http://localhost/</w:t>
+      </w:r>
+      <w:r>
+        <w:rPr>
+          <w:rFonts w:ascii="Consolas" w:hAnsi="Consolas" w:cs="Consolas"/>
+          <w:color w:val="A31515"/>
+          <w:sz w:val="19"/>
+          <w:szCs w:val="19"/>
+          <w:lang w:val="en-US"/>
+        </w:rPr>
+        <w:t>Labs</w:t>
+      </w:r>
+      <w:r>
+        <w:rPr>
+          <w:rFonts w:ascii="Consolas" w:hAnsi="Consolas" w:cs="Consolas"/>
+          <w:color w:val="A31515"/>
+          <w:sz w:val="19"/>
+          <w:szCs w:val="19"/>
+        </w:rPr>
+        <w:t>/</w:t>
+      </w:r>
+      <w:r>
+        <w:rPr>
+          <w:rFonts w:ascii="Consolas" w:hAnsi="Consolas" w:cs="Consolas"/>
+          <w:color w:val="A31515"/>
+          <w:sz w:val="19"/>
+          <w:szCs w:val="19"/>
+          <w:lang w:val="en-US"/>
+        </w:rPr>
+        <w:t>Subjects</w:t>
+      </w:r>
+      <w:r>
+        <w:rPr>
+          <w:rFonts w:ascii="Consolas" w:hAnsi="Consolas" w:cs="Consolas"/>
+          <w:color w:val="A31515"/>
+          <w:sz w:val="19"/>
+          <w:szCs w:val="19"/>
+        </w:rPr>
+        <w:t>.</w:t>
+      </w:r>
+      <w:proofErr w:type="spellStart"/>
+      <w:r>
+        <w:rPr>
+          <w:rFonts w:ascii="Consolas" w:hAnsi="Consolas" w:cs="Consolas"/>
+          <w:color w:val="A31515"/>
+          <w:sz w:val="19"/>
+          <w:szCs w:val="19"/>
+          <w:lang w:val="en-US"/>
+        </w:rPr>
+        <w:t>php</w:t>
+      </w:r>
+      <w:proofErr w:type="spellEnd"/>
+      <w:r>
+        <w:rPr>
+          <w:rFonts w:ascii="Consolas" w:hAnsi="Consolas" w:cs="Consolas"/>
+          <w:color w:val="A31515"/>
+          <w:sz w:val="19"/>
+          <w:szCs w:val="19"/>
+        </w:rPr>
+        <w:t>"</w:t>
+      </w:r>
+    </w:p>
+    <w:p>
+      <w:pPr>
+        <w:rPr>
+          <w:rFonts w:ascii="Times New Roman" w:hAnsi="Times New Roman" w:cs="Times New Roman"/>
+          <w:color w:val="000000" w:themeColor="text1"/>
+          <w:sz w:val="40"/>
+          <w:szCs w:val="40"/>
+        </w:rPr>
+      </w:pPr>
+    </w:p>
+    <w:p>
+      <w:pPr>
+        <w:rPr>
+          <w:rFonts w:ascii="Times New Roman" w:hAnsi="Times New Roman" w:cs="Times New Roman"/>
+          <w:color w:val="000000" w:themeColor="text1"/>
+          <w:sz w:val="28"/>
+          <w:szCs w:val="28"/>
+        </w:rPr>
+      </w:pPr>
+    </w:p>
+    <w:p>
+      <w:pPr>
+        <w:rPr>
+          <w:rFonts w:ascii="Times New Roman" w:hAnsi="Times New Roman" w:cs="Times New Roman"/>
+          <w:b/>
+          <w:bCs/>
+          <w:color w:val="000000" w:themeColor="text1"/>
+          <w:sz w:val="28"/>
+          <w:szCs w:val="28"/>
+        </w:rPr>
+      </w:pPr>
+      <w:r>
+        <w:rPr>
+          <w:rFonts w:ascii="Times New Roman" w:hAnsi="Times New Roman" w:cs="Times New Roman"/>
+          <w:b/>
+          <w:bCs/>
+          <w:color w:val="000000" w:themeColor="text1"/>
+          <w:sz w:val="28"/>
+          <w:szCs w:val="28"/>
+        </w:rPr>
+        <w:t>Получить все предметы</w:t>
+      </w:r>
+    </w:p>
+    <w:tbl>
+      <w:tblPr>
+        <w:tblStyle w:val="a5"/>
+        <w:tblW w:w="0" w:type="auto"/>
+        <w:tblLook w:val="04A0" w:firstRow="1" w:lastRow="0" w:firstColumn="1" w:lastColumn="0" w:noHBand="0" w:noVBand="1"/>
+      </w:tblPr>
+      <w:tblGrid>
+        <w:gridCol w:w="1980"/>
+        <w:gridCol w:w="8388"/>
+      </w:tblGrid>
+      <w:tr>
+        <w:trPr>
+          <w:trHeight w:val="1330"/>
+        </w:trPr>
+        <w:tc>
+          <w:tcPr>
+            <w:tcW w:w="1980" w:type="dxa"/>
+          </w:tcPr>
+          <w:p>
+            <w:pPr>
+              <w:jc w:val="center"/>
+              <w:rPr>
+                <w:rFonts w:ascii="Times New Roman" w:hAnsi="Times New Roman" w:cs="Times New Roman"/>
+                <w:color w:val="000000" w:themeColor="text1"/>
+                <w:sz w:val="28"/>
+                <w:szCs w:val="28"/>
+                <w:lang w:val="en-US"/>
+              </w:rPr>
+            </w:pPr>
+            <w:r>
+              <w:rPr>
+                <w:rFonts w:ascii="Times New Roman" w:hAnsi="Times New Roman" w:cs="Times New Roman"/>
+                <w:color w:val="000000" w:themeColor="text1"/>
+                <w:sz w:val="28"/>
+                <w:szCs w:val="28"/>
+                <w:lang w:val="en-US"/>
+              </w:rPr>
+              <w:t>act</w:t>
+            </w:r>
+          </w:p>
+        </w:tc>
+        <w:tc>
+          <w:tcPr>
+            <w:tcW w:w="8388" w:type="dxa"/>
+          </w:tcPr>
+          <w:p>
+            <w:pPr>
+              <w:jc w:val="center"/>
+              <w:rPr>
+                <w:rFonts w:ascii="Times New Roman" w:hAnsi="Times New Roman" w:cs="Times New Roman"/>
+                <w:color w:val="000000" w:themeColor="text1"/>
+                <w:sz w:val="28"/>
+                <w:szCs w:val="28"/>
+                <w:lang w:val="en-US"/>
+              </w:rPr>
+            </w:pPr>
+            <w:r>
+              <w:rPr>
+                <w:rFonts w:ascii="Times New Roman" w:hAnsi="Times New Roman" w:cs="Times New Roman"/>
+                <w:color w:val="000000" w:themeColor="text1"/>
+                <w:sz w:val="28"/>
+                <w:szCs w:val="28"/>
+                <w:lang w:val="en-US"/>
+              </w:rPr>
+              <w:t>11</w:t>
+            </w:r>
+          </w:p>
+        </w:tc>
+      </w:tr>
+    </w:tbl>
+    <w:p>
+      <w:pPr>
+        <w:rPr>
+          <w:rFonts w:ascii="Times New Roman" w:hAnsi="Times New Roman" w:cs="Times New Roman"/>
+          <w:color w:val="000000" w:themeColor="text1"/>
+          <w:sz w:val="28"/>
+          <w:szCs w:val="28"/>
+          <w:lang w:val="en-US"/>
+        </w:rPr>
+      </w:pPr>
+      <w:r>
+        <w:rPr>
+          <w:rFonts w:ascii="Times New Roman" w:hAnsi="Times New Roman" w:cs="Times New Roman"/>
+          <w:color w:val="000000" w:themeColor="text1"/>
+          <w:sz w:val="28"/>
+          <w:szCs w:val="28"/>
+        </w:rPr>
+        <w:t xml:space="preserve">Ответ </w:t>
+      </w:r>
+      <w:proofErr w:type="spellStart"/>
+      <w:r>
+        <w:rPr>
+          <w:rFonts w:ascii="Times New Roman" w:hAnsi="Times New Roman" w:cs="Times New Roman"/>
+          <w:color w:val="000000" w:themeColor="text1"/>
+          <w:sz w:val="28"/>
+          <w:szCs w:val="28"/>
+          <w:lang w:val="en-US"/>
+        </w:rPr>
+        <w:t>json</w:t>
+      </w:r>
+      <w:proofErr w:type="spellEnd"/>
+      <w:r>
+        <w:rPr>
+          <w:rFonts w:ascii="Times New Roman" w:hAnsi="Times New Roman" w:cs="Times New Roman"/>
+          <w:color w:val="000000" w:themeColor="text1"/>
+          <w:sz w:val="28"/>
+          <w:szCs w:val="28"/>
+          <w:lang w:val="en-US"/>
+        </w:rPr>
+        <w:t>:</w:t>
+      </w:r>
+    </w:p>
+    <w:p>
+      <w:pPr>
+        <w:rPr>
+          <w:rFonts w:ascii="Times New Roman" w:hAnsi="Times New Roman" w:cs="Times New Roman"/>
+          <w:color w:val="000000" w:themeColor="text1"/>
+          <w:sz w:val="28"/>
+          <w:szCs w:val="28"/>
+          <w:lang w:val="en-US"/>
+        </w:rPr>
+      </w:pPr>
+      <w:r>
+        <w:rPr>
+          <w:rFonts w:ascii="Times New Roman" w:hAnsi="Times New Roman" w:cs="Times New Roman"/>
+          <w:color w:val="000000" w:themeColor="text1"/>
+          <w:sz w:val="28"/>
+          <w:szCs w:val="28"/>
+        </w:rPr>
+        <w:t>Массив из</w:t>
+      </w:r>
+    </w:p>
+    <w:p>
+      <w:pPr>
+        <w:rPr>
+          <w:rFonts w:ascii="Times New Roman" w:hAnsi="Times New Roman" w:cs="Times New Roman"/>
+          <w:color w:val="000000" w:themeColor="text1"/>
+          <w:sz w:val="28"/>
+          <w:szCs w:val="28"/>
+          <w:lang w:val="en-US"/>
+        </w:rPr>
+      </w:pPr>
+      <w:r>
+        <w:rPr>
+          <w:rFonts w:ascii="Times New Roman" w:hAnsi="Times New Roman" w:cs="Times New Roman"/>
+          <w:color w:val="000000" w:themeColor="text1"/>
+          <w:sz w:val="28"/>
+          <w:szCs w:val="28"/>
+          <w:lang w:val="en-US"/>
+        </w:rPr>
+        <w:t>subject:</w:t>
+      </w:r>
+    </w:p>
+    <w:p>
+      <w:pPr>
+        <w:rPr>
+          <w:rFonts w:ascii="Times New Roman" w:hAnsi="Times New Roman" w:cs="Times New Roman"/>
+          <w:color w:val="000000" w:themeColor="text1"/>
+          <w:sz w:val="28"/>
+          <w:szCs w:val="28"/>
+          <w:lang w:val="en-US"/>
+        </w:rPr>
+      </w:pPr>
+      <w:r>
+        <w:rPr>
+          <w:rFonts w:ascii="Times New Roman" w:hAnsi="Times New Roman" w:cs="Times New Roman"/>
+          <w:color w:val="000000" w:themeColor="text1"/>
+          <w:sz w:val="28"/>
+          <w:szCs w:val="28"/>
+          <w:lang w:val="en-US"/>
+        </w:rPr>
+        <w:tab/>
+      </w:r>
+      <w:proofErr w:type="spellStart"/>
+      <w:r>
+        <w:rPr>
+          <w:rFonts w:ascii="Times New Roman" w:hAnsi="Times New Roman" w:cs="Times New Roman"/>
+          <w:color w:val="000000" w:themeColor="text1"/>
+          <w:sz w:val="28"/>
+          <w:szCs w:val="28"/>
+          <w:lang w:val="en-US"/>
+        </w:rPr>
+        <w:t>subject_id</w:t>
+      </w:r>
+      <w:proofErr w:type="spellEnd"/>
+    </w:p>
+    <w:p>
+      <w:pPr>
+        <w:rPr>
+          <w:rFonts w:ascii="Times New Roman" w:hAnsi="Times New Roman" w:cs="Times New Roman"/>
+          <w:color w:val="000000" w:themeColor="text1"/>
+          <w:sz w:val="28"/>
+          <w:szCs w:val="28"/>
+          <w:lang w:val="en-US"/>
+        </w:rPr>
+      </w:pPr>
+      <w:r>
+        <w:rPr>
+          <w:rFonts w:ascii="Times New Roman" w:hAnsi="Times New Roman" w:cs="Times New Roman"/>
+          <w:color w:val="000000" w:themeColor="text1"/>
+          <w:sz w:val="28"/>
+          <w:szCs w:val="28"/>
+          <w:lang w:val="en-US"/>
+        </w:rPr>
+        <w:tab/>
+      </w:r>
+      <w:proofErr w:type="spellStart"/>
+      <w:r>
+        <w:rPr>
+          <w:rFonts w:ascii="Times New Roman" w:hAnsi="Times New Roman" w:cs="Times New Roman"/>
+          <w:color w:val="000000" w:themeColor="text1"/>
+          <w:sz w:val="28"/>
+          <w:szCs w:val="28"/>
+          <w:lang w:val="en-US"/>
+        </w:rPr>
+        <w:t>theme_nam</w:t>
+      </w:r>
+      <w:r>
+        <w:rPr>
+          <w:rFonts w:ascii="Times New Roman" w:hAnsi="Times New Roman" w:cs="Times New Roman"/>
+          <w:color w:val="000000" w:themeColor="text1"/>
+          <w:sz w:val="28"/>
+          <w:szCs w:val="28"/>
+          <w:lang w:val="en-US"/>
+        </w:rPr>
+        <w:t>e</w:t>
+      </w:r>
+      <w:proofErr w:type="spellEnd"/>
+    </w:p>
+    <w:p>
+      <w:pPr>
+        <w:rPr>
+          <w:rFonts w:ascii="Times New Roman" w:hAnsi="Times New Roman" w:cs="Times New Roman"/>
+          <w:color w:val="000000" w:themeColor="text1"/>
+          <w:sz w:val="28"/>
+          <w:szCs w:val="28"/>
+          <w:lang w:val="en-US"/>
+        </w:rPr>
+      </w:pPr>
+    </w:p>
+    <w:p>
+      <w:pPr>
+        <w:rPr>
+          <w:rFonts w:ascii="Times New Roman" w:hAnsi="Times New Roman" w:cs="Times New Roman"/>
+          <w:b/>
+          <w:bCs/>
+          <w:color w:val="000000" w:themeColor="text1"/>
+          <w:sz w:val="28"/>
+          <w:szCs w:val="28"/>
+        </w:rPr>
+      </w:pPr>
+      <w:r>
+        <w:rPr>
+          <w:rFonts w:ascii="Times New Roman" w:hAnsi="Times New Roman" w:cs="Times New Roman"/>
+          <w:b/>
+          <w:bCs/>
+          <w:color w:val="000000" w:themeColor="text1"/>
+          <w:sz w:val="28"/>
+          <w:szCs w:val="28"/>
+        </w:rPr>
+        <w:t>Создать предмет</w:t>
+      </w:r>
+    </w:p>
+    <w:tbl>
+      <w:tblPr>
+        <w:tblStyle w:val="a5"/>
+        <w:tblW w:w="0" w:type="auto"/>
+        <w:tblLook w:val="04A0" w:firstRow="1" w:lastRow="0" w:firstColumn="1" w:lastColumn="0" w:noHBand="0" w:noVBand="1"/>
+      </w:tblPr>
+      <w:tblGrid>
+        <w:gridCol w:w="1980"/>
+        <w:gridCol w:w="8388"/>
+      </w:tblGrid>
+      <w:tr>
+        <w:trPr>
+          <w:trHeight w:val="1330"/>
+        </w:trPr>
+        <w:tc>
+          <w:tcPr>
+            <w:tcW w:w="1980" w:type="dxa"/>
+          </w:tcPr>
+          <w:p>
+            <w:pPr>
+              <w:jc w:val="center"/>
+              <w:rPr>
+                <w:rFonts w:ascii="Times New Roman" w:hAnsi="Times New Roman" w:cs="Times New Roman"/>
+                <w:color w:val="000000" w:themeColor="text1"/>
+                <w:sz w:val="28"/>
+                <w:szCs w:val="28"/>
+                <w:lang w:val="en-US"/>
+              </w:rPr>
+            </w:pPr>
+            <w:r>
+              <w:rPr>
+                <w:rFonts w:ascii="Times New Roman" w:hAnsi="Times New Roman" w:cs="Times New Roman"/>
+                <w:color w:val="000000" w:themeColor="text1"/>
+                <w:sz w:val="28"/>
+                <w:szCs w:val="28"/>
+                <w:lang w:val="en-US"/>
+              </w:rPr>
+              <w:t>act</w:t>
+            </w:r>
+          </w:p>
+        </w:tc>
+        <w:tc>
+          <w:tcPr>
+            <w:tcW w:w="8388" w:type="dxa"/>
+          </w:tcPr>
+          <w:p>
+            <w:pPr>
+              <w:jc w:val="center"/>
+              <w:rPr>
+                <w:rFonts w:ascii="Times New Roman" w:hAnsi="Times New Roman" w:cs="Times New Roman"/>
+                <w:color w:val="000000" w:themeColor="text1"/>
+                <w:sz w:val="28"/>
+                <w:szCs w:val="28"/>
+                <w:lang w:val="en-US"/>
+              </w:rPr>
+            </w:pPr>
+            <w:r>
+              <w:rPr>
+                <w:rFonts w:ascii="Times New Roman" w:hAnsi="Times New Roman" w:cs="Times New Roman"/>
+                <w:color w:val="000000" w:themeColor="text1"/>
+                <w:sz w:val="28"/>
+                <w:szCs w:val="28"/>
+                <w:lang w:val="en-US"/>
+              </w:rPr>
+              <w:t>12</w:t>
+            </w:r>
+          </w:p>
+        </w:tc>
+      </w:tr>
+    </w:tbl>
+    <w:p>
+      <w:pPr>
+        <w:rPr>
+          <w:rFonts w:ascii="Times New Roman" w:hAnsi="Times New Roman" w:cs="Times New Roman"/>
+          <w:color w:val="000000" w:themeColor="text1"/>
+          <w:sz w:val="28"/>
+          <w:szCs w:val="28"/>
+          <w:lang w:val="en-US"/>
+        </w:rPr>
+      </w:pPr>
+    </w:p>
+    <w:p>
+      <w:pPr>
+        <w:rPr>
+          <w:rFonts w:ascii="Times New Roman" w:hAnsi="Times New Roman" w:cs="Times New Roman"/>
+          <w:color w:val="000000" w:themeColor="text1"/>
+          <w:sz w:val="28"/>
+          <w:szCs w:val="28"/>
+        </w:rPr>
+      </w:pPr>
+      <w:r>
+        <w:rPr>
+          <w:rFonts w:ascii="Times New Roman" w:hAnsi="Times New Roman" w:cs="Times New Roman"/>
+          <w:color w:val="000000" w:themeColor="text1"/>
+          <w:sz w:val="28"/>
+          <w:szCs w:val="28"/>
+        </w:rPr>
+        <w:t>Ответ 1 – если успешно</w:t>
+      </w:r>
+    </w:p>
+    <w:p>
+      <w:pPr>
+        <w:rPr>
+          <w:rFonts w:ascii="Times New Roman" w:hAnsi="Times New Roman" w:cs="Times New Roman"/>
+          <w:color w:val="000000" w:themeColor="text1"/>
+          <w:sz w:val="28"/>
+          <w:szCs w:val="28"/>
+          <w:lang w:val="en-US"/>
+        </w:rPr>
+      </w:pPr>
+    </w:p>
+    <w:p>
+      <w:pPr>
+        <w:rPr>
+          <w:rFonts w:ascii="Times New Roman" w:hAnsi="Times New Roman" w:cs="Times New Roman"/>
+          <w:color w:val="000000" w:themeColor="text1"/>
+          <w:sz w:val="28"/>
+          <w:szCs w:val="28"/>
+          <w:lang w:val="en-US"/>
+        </w:rPr>
+      </w:pPr>
+    </w:p>
+    <w:p>
+      <w:pPr>
+        <w:rPr>
+          <w:rFonts w:ascii="Times New Roman" w:hAnsi="Times New Roman" w:cs="Times New Roman"/>
+          <w:color w:val="000000" w:themeColor="text1"/>
+          <w:sz w:val="28"/>
+          <w:szCs w:val="28"/>
+          <w:lang w:val="en-US"/>
+        </w:rPr>
+      </w:pPr>
+    </w:p>
+    <w:p>
+      <w:pPr>
+        <w:rPr>
+          <w:rFonts w:ascii="Times New Roman" w:hAnsi="Times New Roman" w:cs="Times New Roman"/>
+          <w:color w:val="000000" w:themeColor="text1"/>
+          <w:sz w:val="28"/>
+          <w:szCs w:val="28"/>
+          <w:lang w:val="en-US"/>
+        </w:rPr>
+      </w:pPr>
+    </w:p>
+    <w:p>
+      <w:pPr>
+        <w:rPr>
+          <w:rFonts w:ascii="Times New Roman" w:hAnsi="Times New Roman" w:cs="Times New Roman"/>
+          <w:color w:val="000000" w:themeColor="text1"/>
+          <w:sz w:val="28"/>
+          <w:szCs w:val="28"/>
+          <w:lang w:val="en-US"/>
+        </w:rPr>
+      </w:pPr>
+    </w:p>
+    <w:p>
+      <w:pPr>
+        <w:rPr>
+          <w:rFonts w:ascii="Times New Roman" w:hAnsi="Times New Roman" w:cs="Times New Roman"/>
+          <w:color w:val="000000" w:themeColor="text1"/>
+          <w:sz w:val="28"/>
+          <w:szCs w:val="28"/>
+          <w:lang w:val="en-US"/>
+        </w:rPr>
+      </w:pPr>
+    </w:p>
+    <w:p>
+      <w:pPr>
+        <w:rPr>
+          <w:rFonts w:ascii="Times New Roman" w:hAnsi="Times New Roman" w:cs="Times New Roman"/>
+          <w:color w:val="000000" w:themeColor="text1"/>
+          <w:sz w:val="28"/>
+          <w:szCs w:val="28"/>
+          <w:lang w:val="en-US"/>
+        </w:rPr>
+      </w:pPr>
+    </w:p>
+    <w:p>
+      <w:pPr>
+        <w:rPr>
+          <w:rFonts w:ascii="Times New Roman" w:hAnsi="Times New Roman" w:cs="Times New Roman"/>
+          <w:color w:val="000000" w:themeColor="text1"/>
+          <w:sz w:val="28"/>
+          <w:szCs w:val="28"/>
+          <w:lang w:val="en-US"/>
+        </w:rPr>
+      </w:pPr>
+    </w:p>
+    <w:p>
+      <w:pPr>
+        <w:rPr>
+          <w:rFonts w:ascii="Times New Roman" w:hAnsi="Times New Roman" w:cs="Times New Roman"/>
+          <w:color w:val="000000" w:themeColor="text1"/>
+          <w:sz w:val="28"/>
+          <w:szCs w:val="28"/>
+          <w:lang w:val="en-US"/>
+        </w:rPr>
+      </w:pPr>
+    </w:p>
+    <w:p>
+      <w:pPr>
+        <w:rPr>
+          <w:rFonts w:ascii="Times New Roman" w:hAnsi="Times New Roman" w:cs="Times New Roman"/>
+          <w:color w:val="000000" w:themeColor="text1"/>
+          <w:sz w:val="28"/>
+          <w:szCs w:val="28"/>
+          <w:lang w:val="en-US"/>
+        </w:rPr>
+      </w:pPr>
+    </w:p>
+    <w:p>
+      <w:pPr>
+        <w:rPr>
+          <w:rFonts w:ascii="Times New Roman" w:hAnsi="Times New Roman" w:cs="Times New Roman"/>
+          <w:color w:val="000000" w:themeColor="text1"/>
+          <w:sz w:val="28"/>
+          <w:szCs w:val="28"/>
+        </w:rPr>
+      </w:pPr>
+      <w:r>
+        <w:rPr>
+          <w:rFonts w:ascii="Times New Roman" w:hAnsi="Times New Roman" w:cs="Times New Roman"/>
+          <w:color w:val="000000" w:themeColor="text1"/>
+          <w:sz w:val="36"/>
+          <w:szCs w:val="36"/>
+        </w:rPr>
+        <w:lastRenderedPageBreak/>
+        <w:t>Получение и создание работ</w:t>
+      </w:r>
+      <w:r>
+        <w:rPr>
+          <w:rFonts w:ascii="Times New Roman" w:hAnsi="Times New Roman" w:cs="Times New Roman"/>
+          <w:color w:val="000000" w:themeColor="text1"/>
+          <w:sz w:val="36"/>
+          <w:szCs w:val="36"/>
+        </w:rPr>
+        <w:t xml:space="preserve">: </w:t>
+      </w:r>
+      <w:r>
+        <w:rPr>
+          <w:rFonts w:ascii="Consolas" w:hAnsi="Consolas" w:cs="Consolas"/>
+          <w:color w:val="A31515"/>
+          <w:sz w:val="19"/>
+          <w:szCs w:val="19"/>
+        </w:rPr>
+        <w:t>"http://localhost/</w:t>
+      </w:r>
+      <w:r>
+        <w:rPr>
+          <w:rFonts w:ascii="Consolas" w:hAnsi="Consolas" w:cs="Consolas"/>
+          <w:color w:val="A31515"/>
+          <w:sz w:val="19"/>
+          <w:szCs w:val="19"/>
+          <w:lang w:val="en-US"/>
+        </w:rPr>
+        <w:t>Labs</w:t>
+      </w:r>
+      <w:r>
+        <w:rPr>
+          <w:rFonts w:ascii="Consolas" w:hAnsi="Consolas" w:cs="Consolas"/>
+          <w:color w:val="A31515"/>
+          <w:sz w:val="19"/>
+          <w:szCs w:val="19"/>
+        </w:rPr>
+        <w:t>/</w:t>
+      </w:r>
+      <w:r>
+        <w:rPr>
+          <w:rFonts w:ascii="Consolas" w:hAnsi="Consolas" w:cs="Consolas"/>
+          <w:color w:val="A31515"/>
+          <w:sz w:val="19"/>
+          <w:szCs w:val="19"/>
+          <w:lang w:val="en-US"/>
+        </w:rPr>
+        <w:t>Tasks</w:t>
+      </w:r>
+      <w:r>
+        <w:rPr>
+          <w:rFonts w:ascii="Consolas" w:hAnsi="Consolas" w:cs="Consolas"/>
+          <w:color w:val="A31515"/>
+          <w:sz w:val="19"/>
+          <w:szCs w:val="19"/>
+        </w:rPr>
+        <w:t>.</w:t>
+      </w:r>
+      <w:proofErr w:type="spellStart"/>
+      <w:r>
+        <w:rPr>
+          <w:rFonts w:ascii="Consolas" w:hAnsi="Consolas" w:cs="Consolas"/>
+          <w:color w:val="A31515"/>
+          <w:sz w:val="19"/>
+          <w:szCs w:val="19"/>
+          <w:lang w:val="en-US"/>
+        </w:rPr>
+        <w:t>php</w:t>
+      </w:r>
+      <w:proofErr w:type="spellEnd"/>
+      <w:r>
+        <w:rPr>
+          <w:rFonts w:ascii="Consolas" w:hAnsi="Consolas" w:cs="Consolas"/>
+          <w:color w:val="A31515"/>
+          <w:sz w:val="19"/>
+          <w:szCs w:val="19"/>
+        </w:rPr>
+        <w:t>"</w:t>
+      </w:r>
+    </w:p>
+    <w:tbl>
+      <w:tblPr>
+        <w:tblStyle w:val="a5"/>
+        <w:tblW w:w="0" w:type="auto"/>
+        <w:tblLook w:val="04A0" w:firstRow="1" w:lastRow="0" w:firstColumn="1" w:lastColumn="0" w:noHBand="0" w:noVBand="1"/>
+      </w:tblPr>
+      <w:tblGrid>
+        <w:gridCol w:w="1980"/>
+        <w:gridCol w:w="8388"/>
+      </w:tblGrid>
+      <w:tr>
+        <w:trPr>
+          <w:trHeight w:val="1330"/>
+        </w:trPr>
+        <w:tc>
+          <w:tcPr>
+            <w:tcW w:w="1980" w:type="dxa"/>
+          </w:tcPr>
+          <w:p>
+            <w:pPr>
+              <w:jc w:val="center"/>
+              <w:rPr>
+                <w:rFonts w:ascii="Times New Roman" w:hAnsi="Times New Roman" w:cs="Times New Roman"/>
+                <w:color w:val="000000" w:themeColor="text1"/>
+                <w:sz w:val="28"/>
+                <w:szCs w:val="28"/>
+                <w:lang w:val="en-US"/>
+              </w:rPr>
+            </w:pPr>
+            <w:r>
+              <w:rPr>
+                <w:rFonts w:ascii="Times New Roman" w:hAnsi="Times New Roman" w:cs="Times New Roman"/>
+                <w:color w:val="000000" w:themeColor="text1"/>
+                <w:sz w:val="28"/>
+                <w:szCs w:val="28"/>
+                <w:lang w:val="en-US"/>
+              </w:rPr>
+              <w:t>act</w:t>
+            </w:r>
+          </w:p>
+        </w:tc>
+        <w:tc>
+          <w:tcPr>
+            <w:tcW w:w="8388" w:type="dxa"/>
+          </w:tcPr>
+          <w:p>
+            <w:pPr>
+              <w:jc w:val="center"/>
+              <w:rPr>
+                <w:rFonts w:ascii="Times New Roman" w:hAnsi="Times New Roman" w:cs="Times New Roman"/>
+                <w:color w:val="000000" w:themeColor="text1"/>
+                <w:sz w:val="28"/>
+                <w:szCs w:val="28"/>
+              </w:rPr>
+            </w:pPr>
+            <w:r>
+              <w:rPr>
+                <w:rFonts w:ascii="Times New Roman" w:hAnsi="Times New Roman" w:cs="Times New Roman"/>
+                <w:color w:val="000000" w:themeColor="text1"/>
+                <w:sz w:val="28"/>
+                <w:szCs w:val="28"/>
+              </w:rPr>
+              <w:t>2</w:t>
+            </w:r>
+          </w:p>
+        </w:tc>
+      </w:tr>
+      <w:tr>
+        <w:trPr>
+          <w:trHeight w:val="1277"/>
+        </w:trPr>
+        <w:tc>
+          <w:tcPr>
+            <w:tcW w:w="1980" w:type="dxa"/>
+          </w:tcPr>
+          <w:p>
+            <w:pPr>
+              <w:jc w:val="center"/>
+              <w:rPr>
+                <w:rFonts w:ascii="Times New Roman" w:hAnsi="Times New Roman" w:cs="Times New Roman"/>
+                <w:color w:val="000000" w:themeColor="text1"/>
+                <w:sz w:val="28"/>
+                <w:szCs w:val="28"/>
+                <w:lang w:val="en-US"/>
+              </w:rPr>
+            </w:pPr>
+            <w:r>
+              <w:rPr>
+                <w:rFonts w:ascii="Times New Roman" w:hAnsi="Times New Roman" w:cs="Times New Roman"/>
+                <w:color w:val="000000" w:themeColor="text1"/>
+                <w:sz w:val="28"/>
+                <w:szCs w:val="28"/>
+                <w:lang w:val="en-US"/>
+              </w:rPr>
+              <w:t>username</w:t>
+            </w:r>
+          </w:p>
+        </w:tc>
+        <w:tc>
+          <w:tcPr>
+            <w:tcW w:w="8388" w:type="dxa"/>
+          </w:tcPr>
+          <w:p>
+            <w:pPr>
+              <w:jc w:val="center"/>
+              <w:rPr>
+                <w:rFonts w:ascii="Times New Roman" w:hAnsi="Times New Roman" w:cs="Times New Roman"/>
+                <w:color w:val="000000" w:themeColor="text1"/>
+                <w:sz w:val="28"/>
+                <w:szCs w:val="28"/>
+              </w:rPr>
+            </w:pPr>
+            <w:r>
+              <w:rPr>
+                <w:rFonts w:ascii="Times New Roman" w:hAnsi="Times New Roman" w:cs="Times New Roman"/>
+                <w:color w:val="000000" w:themeColor="text1"/>
+                <w:sz w:val="28"/>
+                <w:szCs w:val="28"/>
+              </w:rPr>
+              <w:t>Имя пользователя</w:t>
+            </w:r>
+          </w:p>
+        </w:tc>
+      </w:tr>
+      <w:tr>
+        <w:trPr>
+          <w:trHeight w:val="1330"/>
+        </w:trPr>
+        <w:tc>
+          <w:tcPr>
+            <w:tcW w:w="1980" w:type="dxa"/>
+          </w:tcPr>
+          <w:p>
+            <w:pPr>
+              <w:jc w:val="center"/>
+              <w:rPr>
+                <w:rFonts w:ascii="Times New Roman" w:hAnsi="Times New Roman" w:cs="Times New Roman"/>
+                <w:color w:val="000000" w:themeColor="text1"/>
+                <w:sz w:val="28"/>
+                <w:szCs w:val="28"/>
+                <w:lang w:val="en-US"/>
+              </w:rPr>
+            </w:pPr>
+            <w:r>
+              <w:rPr>
+                <w:rFonts w:ascii="Times New Roman" w:hAnsi="Times New Roman" w:cs="Times New Roman"/>
+                <w:color w:val="000000" w:themeColor="text1"/>
+                <w:sz w:val="28"/>
+                <w:szCs w:val="28"/>
+                <w:lang w:val="en-US"/>
+              </w:rPr>
+              <w:t>password</w:t>
+            </w:r>
+          </w:p>
+        </w:tc>
+        <w:tc>
+          <w:tcPr>
+            <w:tcW w:w="8388" w:type="dxa"/>
+          </w:tcPr>
+          <w:p>
+            <w:pPr>
+              <w:jc w:val="center"/>
+              <w:rPr>
+                <w:rFonts w:ascii="Times New Roman" w:hAnsi="Times New Roman" w:cs="Times New Roman"/>
+                <w:color w:val="000000" w:themeColor="text1"/>
+                <w:sz w:val="28"/>
+                <w:szCs w:val="28"/>
+              </w:rPr>
+            </w:pPr>
+            <w:proofErr w:type="spellStart"/>
+            <w:r>
+              <w:rPr>
+                <w:rFonts w:ascii="Times New Roman" w:hAnsi="Times New Roman" w:cs="Times New Roman"/>
+                <w:color w:val="000000" w:themeColor="text1"/>
+                <w:sz w:val="28"/>
+                <w:szCs w:val="28"/>
+              </w:rPr>
+              <w:t>Захешированный</w:t>
+            </w:r>
+            <w:proofErr w:type="spellEnd"/>
+            <w:r>
+              <w:rPr>
+                <w:rFonts w:ascii="Times New Roman" w:hAnsi="Times New Roman" w:cs="Times New Roman"/>
+                <w:color w:val="000000" w:themeColor="text1"/>
+                <w:sz w:val="28"/>
+                <w:szCs w:val="28"/>
+              </w:rPr>
+              <w:t xml:space="preserve"> пароль</w:t>
+            </w:r>
+          </w:p>
+        </w:tc>
+      </w:tr>
+    </w:tbl>
+    <w:p>
+      <w:pPr>
+        <w:rPr>
+          <w:rFonts w:ascii="Times New Roman" w:hAnsi="Times New Roman" w:cs="Times New Roman"/>
+          <w:color w:val="000000" w:themeColor="text1"/>
+          <w:sz w:val="36"/>
+          <w:szCs w:val="36"/>
+        </w:rPr>
+      </w:pPr>
+    </w:p>
+    <w:p>
+      <w:pPr>
+        <w:rPr>
+          <w:rFonts w:ascii="Times New Roman" w:hAnsi="Times New Roman" w:cs="Times New Roman"/>
+          <w:color w:val="000000" w:themeColor="text1"/>
+          <w:sz w:val="28"/>
+          <w:szCs w:val="28"/>
+        </w:rPr>
+      </w:pPr>
+    </w:p>
     <w:sectPr>
       <w:pgSz w:w="11906" w:h="16838"/>
       <w:pgMar w:top="720" w:right="720" w:bottom="720" w:left="720" w:header="708" w:footer="708" w:gutter="0"/>
@@ -1461,6 +5152,126 @@
     </w:sectPr>
   </w:body>
 </w:document>
+</file>
+
+<file path=word/numbering.xml><?xml version="1.0" encoding="utf-8"?>
+<w:numbering xmlns:wpc="http://schemas.microsoft.com/office/word/2010/wordprocessingCanvas" xmlns:cx="http://schemas.microsoft.com/office/drawing/2014/chartex" xmlns:cx1="http://schemas.microsoft.com/office/drawing/2015/9/8/chartex" xmlns:cx2="http://schemas.microsoft.com/office/drawing/2015/10/21/chartex" xmlns:cx3="http://schemas.microsoft.com/office/drawing/2016/5/9/chartex" xmlns:cx4="http://schemas.microsoft.com/office/drawing/2016/5/10/chartex" xmlns:cx5="http://schemas.microsoft.com/office/drawing/2016/5/11/chartex" xmlns:cx6="http://schemas.microsoft.com/office/drawing/2016/5/12/chartex" xmlns:cx7="http://schemas.microsoft.com/office/drawing/2016/5/13/chartex" xmlns:cx8="http://schemas.microsoft.com/office/drawing/2016/5/14/chartex" xmlns:mc="http://schemas.openxmlformats.org/markup-compatibility/2006" xmlns:aink="http://schemas.microsoft.com/office/drawing/2016/ink" xmlns:am3d="http://schemas.microsoft.com/office/drawing/2017/model3d" xmlns:o="urn:schemas-microsoft-com:office:office" xmlns:oel="http://schemas.microsoft.com/office/2019/extlst" xmlns:r="http://schemas.openxmlformats.org/officeDocument/2006/relationships" xmlns:m="http://schemas.openxmlformats.org/officeDocument/2006/math" xmlns:v="urn:schemas-microsoft-com:vml" xmlns:wp14="http://schemas.microsoft.com/office/word/2010/wordprocessingDrawing" xmlns:wp="http://schemas.openxmlformats.org/drawingml/2006/wordprocessingDrawing" xmlns:w10="urn:schemas-microsoft-com:office:word" xmlns:w="http://schemas.openxmlformats.org/wordprocessingml/2006/main" xmlns:w14="http://schemas.microsoft.com/office/word/2010/wordml" xmlns:w15="http://schemas.microsoft.com/office/word/2012/wordml" xmlns:w16cex="http://schemas.microsoft.com/office/word/2018/wordml/cex" xmlns:w16cid="http://schemas.microsoft.com/office/word/2016/wordml/cid" xmlns:w16="http://schemas.microsoft.com/office/word/2018/wordml" xmlns:w16sdtdh="http://schemas.microsoft.com/office/word/2020/wordml/sdtdatahash" xmlns:w16se="http://schemas.microsoft.com/office/word/2015/wordml/symex" xmlns:wpg="http://schemas.microsoft.com/office/word/2010/wordprocessingGroup" xmlns:wpi="http://schemas.microsoft.com/office/word/2010/wordprocessingInk" xmlns:wne="http://schemas.microsoft.com/office/word/2006/wordml" xmlns:wps="http://schemas.microsoft.com/office/word/2010/wordprocessingShape" mc:Ignorable="w14 w15 w16se w16cid w16 w16cex w16sdtdh wp14">
+  <w:abstractNum w:abstractNumId="0" w15:restartNumberingAfterBreak="0">
+    <w:nsid w:val="505E6C9D"/>
+    <w:multiLevelType w:val="hybridMultilevel"/>
+    <w:tmpl w:val="64A6A386"/>
+    <w:lvl w:ilvl="0" w:tplc="D07CA570">
+      <w:numFmt w:val="bullet"/>
+      <w:lvlText w:val="-"/>
+      <w:lvlJc w:val="left"/>
+      <w:pPr>
+        <w:ind w:left="720" w:hanging="360"/>
+      </w:pPr>
+      <w:rPr>
+        <w:rFonts w:ascii="Times New Roman" w:eastAsiaTheme="minorHAnsi" w:hAnsi="Times New Roman" w:cs="Times New Roman" w:hint="default"/>
+      </w:rPr>
+    </w:lvl>
+    <w:lvl w:ilvl="1" w:tplc="04190003" w:tentative="1">
+      <w:start w:val="1"/>
+      <w:numFmt w:val="bullet"/>
+      <w:lvlText w:val="o"/>
+      <w:lvlJc w:val="left"/>
+      <w:pPr>
+        <w:ind w:left="1440" w:hanging="360"/>
+      </w:pPr>
+      <w:rPr>
+        <w:rFonts w:ascii="Courier New" w:hAnsi="Courier New" w:cs="Courier New" w:hint="default"/>
+      </w:rPr>
+    </w:lvl>
+    <w:lvl w:ilvl="2" w:tplc="04190005" w:tentative="1">
+      <w:start w:val="1"/>
+      <w:numFmt w:val="bullet"/>
+      <w:lvlText w:val=""/>
+      <w:lvlJc w:val="left"/>
+      <w:pPr>
+        <w:ind w:left="2160" w:hanging="360"/>
+      </w:pPr>
+      <w:rPr>
+        <w:rFonts w:ascii="Wingdings" w:hAnsi="Wingdings" w:hint="default"/>
+      </w:rPr>
+    </w:lvl>
+    <w:lvl w:ilvl="3" w:tplc="04190001" w:tentative="1">
+      <w:start w:val="1"/>
+      <w:numFmt w:val="bullet"/>
+      <w:lvlText w:val=""/>
+      <w:lvlJc w:val="left"/>
+      <w:pPr>
+        <w:ind w:left="2880" w:hanging="360"/>
+      </w:pPr>
+      <w:rPr>
+        <w:rFonts w:ascii="Symbol" w:hAnsi="Symbol" w:hint="default"/>
+      </w:rPr>
+    </w:lvl>
+    <w:lvl w:ilvl="4" w:tplc="04190003" w:tentative="1">
+      <w:start w:val="1"/>
+      <w:numFmt w:val="bullet"/>
+      <w:lvlText w:val="o"/>
+      <w:lvlJc w:val="left"/>
+      <w:pPr>
+        <w:ind w:left="3600" w:hanging="360"/>
+      </w:pPr>
+      <w:rPr>
+        <w:rFonts w:ascii="Courier New" w:hAnsi="Courier New" w:cs="Courier New" w:hint="default"/>
+      </w:rPr>
+    </w:lvl>
+    <w:lvl w:ilvl="5" w:tplc="04190005" w:tentative="1">
+      <w:start w:val="1"/>
+      <w:numFmt w:val="bullet"/>
+      <w:lvlText w:val=""/>
+      <w:lvlJc w:val="left"/>
+      <w:pPr>
+        <w:ind w:left="4320" w:hanging="360"/>
+      </w:pPr>
+      <w:rPr>
+        <w:rFonts w:ascii="Wingdings" w:hAnsi="Wingdings" w:hint="default"/>
+      </w:rPr>
+    </w:lvl>
+    <w:lvl w:ilvl="6" w:tplc="04190001" w:tentative="1">
+      <w:start w:val="1"/>
+      <w:numFmt w:val="bullet"/>
+      <w:lvlText w:val=""/>
+      <w:lvlJc w:val="left"/>
+      <w:pPr>
+        <w:ind w:left="5040" w:hanging="360"/>
+      </w:pPr>
+      <w:rPr>
+        <w:rFonts w:ascii="Symbol" w:hAnsi="Symbol" w:hint="default"/>
+      </w:rPr>
+    </w:lvl>
+    <w:lvl w:ilvl="7" w:tplc="04190003" w:tentative="1">
+      <w:start w:val="1"/>
+      <w:numFmt w:val="bullet"/>
+      <w:lvlText w:val="o"/>
+      <w:lvlJc w:val="left"/>
+      <w:pPr>
+        <w:ind w:left="5760" w:hanging="360"/>
+      </w:pPr>
+      <w:rPr>
+        <w:rFonts w:ascii="Courier New" w:hAnsi="Courier New" w:cs="Courier New" w:hint="default"/>
+      </w:rPr>
+    </w:lvl>
+    <w:lvl w:ilvl="8" w:tplc="04190005" w:tentative="1">
+      <w:start w:val="1"/>
+      <w:numFmt w:val="bullet"/>
+      <w:lvlText w:val=""/>
+      <w:lvlJc w:val="left"/>
+      <w:pPr>
+        <w:ind w:left="6480" w:hanging="360"/>
+      </w:pPr>
+      <w:rPr>
+        <w:rFonts w:ascii="Wingdings" w:hAnsi="Wingdings" w:hint="default"/>
+      </w:rPr>
+    </w:lvl>
+  </w:abstractNum>
+  <w:num w:numId="1" w16cid:durableId="580530608">
+    <w:abstractNumId w:val="0"/>
+  </w:num>
+</w:numbering>
 </file>
 
 <file path=word/styles.xml><?xml version="1.0" encoding="utf-8"?>
@@ -1912,6 +5723,36 @@
       <w:shd w:val="clear" w:color="auto" w:fill="E1DFDD"/>
     </w:rPr>
   </w:style>
+  <w:style w:type="table" w:styleId="a5">
+    <w:name w:val="Table Grid"/>
+    <w:basedOn w:val="a1"/>
+    <w:uiPriority w:val="39"/>
+    <w:rsid w:val="00BA6895"/>
+    <w:pPr>
+      <w:spacing w:after="0" w:line="240" w:lineRule="auto"/>
+    </w:pPr>
+    <w:tblPr>
+      <w:tblBorders>
+        <w:top w:val="single" w:sz="4" w:space="0" w:color="auto"/>
+        <w:left w:val="single" w:sz="4" w:space="0" w:color="auto"/>
+        <w:bottom w:val="single" w:sz="4" w:space="0" w:color="auto"/>
+        <w:right w:val="single" w:sz="4" w:space="0" w:color="auto"/>
+        <w:insideH w:val="single" w:sz="4" w:space="0" w:color="auto"/>
+        <w:insideV w:val="single" w:sz="4" w:space="0" w:color="auto"/>
+      </w:tblBorders>
+    </w:tblPr>
+  </w:style>
+  <w:style w:type="paragraph" w:styleId="a6">
+    <w:name w:val="List Paragraph"/>
+    <w:basedOn w:val="a"/>
+    <w:uiPriority w:val="34"/>
+    <w:qFormat/>
+    <w:rsid w:val="00442DE5"/>
+    <w:pPr>
+      <w:ind w:left="720"/>
+      <w:contextualSpacing/>
+    </w:pPr>
+  </w:style>
 </w:styles>
 </file>
 

--- a/Базы/Курсовая/Отчет/Курсовая_базы.docx
+++ b/Базы/Курсовая/Отчет/Курсовая_базы.docx
@@ -4984,6 +4984,7 @@
                 <w:color w:val="000000" w:themeColor="text1"/>
                 <w:sz w:val="28"/>
                 <w:szCs w:val="28"/>
+                <w:lang w:val="en-US"/>
               </w:rPr>
             </w:pPr>
             <w:r>
@@ -4992,8 +4993,9 @@
                 <w:color w:val="000000" w:themeColor="text1"/>
                 <w:sz w:val="28"/>
                 <w:szCs w:val="28"/>
+                <w:lang w:val="en-US"/>
               </w:rPr>
-              <w:t>2</w:t>
+              <w:t>21</w:t>
             </w:r>
           </w:p>
         </w:tc>
@@ -5025,7 +5027,7 @@
                 <w:szCs w:val="28"/>
                 <w:lang w:val="en-US"/>
               </w:rPr>
-              <w:t>username</w:t>
+              <w:t>subject</w:t>
             </w:r>
           </w:p>
         </w:tc>
@@ -5049,58 +5051,10 @@
                 <w:color w:val="000000" w:themeColor="text1"/>
                 <w:sz w:val="28"/>
                 <w:szCs w:val="28"/>
-              </w:rPr>
-              <w:t>Имя пользователя</w:t>
-            </w:r>
-          </w:p>
-        </w:tc>
-      </w:tr>
-      <w:tr>
-        <w:trPr>
-          <w:trHeight w:val="1330"/>
-        </w:trPr>
-        <w:tc>
-          <w:tcPr>
-            <w:tcW w:w="1980" w:type="dxa"/>
-          </w:tcPr>
-          <w:p>
-            <w:pPr>
-              <w:jc w:val="center"/>
-              <w:rPr>
-                <w:rFonts w:ascii="Times New Roman" w:hAnsi="Times New Roman" w:cs="Times New Roman"/>
-                <w:color w:val="000000" w:themeColor="text1"/>
-                <w:sz w:val="28"/>
-                <w:szCs w:val="28"/>
                 <w:lang w:val="en-US"/>
               </w:rPr>
-            </w:pPr>
-            <w:r>
-              <w:rPr>
-                <w:rFonts w:ascii="Times New Roman" w:hAnsi="Times New Roman" w:cs="Times New Roman"/>
-                <w:color w:val="000000" w:themeColor="text1"/>
-                <w:sz w:val="28"/>
-                <w:szCs w:val="28"/>
-                <w:lang w:val="en-US"/>
-              </w:rPr>
-              <w:t>password</w:t>
+              <w:t xml:space="preserve">Id </w:t>
             </w:r>
-          </w:p>
-        </w:tc>
-        <w:tc>
-          <w:tcPr>
-            <w:tcW w:w="8388" w:type="dxa"/>
-          </w:tcPr>
-          <w:p>
-            <w:pPr>
-              <w:jc w:val="center"/>
-              <w:rPr>
-                <w:rFonts w:ascii="Times New Roman" w:hAnsi="Times New Roman" w:cs="Times New Roman"/>
-                <w:color w:val="000000" w:themeColor="text1"/>
-                <w:sz w:val="28"/>
-                <w:szCs w:val="28"/>
-              </w:rPr>
-            </w:pPr>
-            <w:proofErr w:type="spellStart"/>
             <w:r>
               <w:rPr>
                 <w:rFonts w:ascii="Times New Roman" w:hAnsi="Times New Roman" w:cs="Times New Roman"/>
@@ -5108,17 +5062,7 @@
                 <w:sz w:val="28"/>
                 <w:szCs w:val="28"/>
               </w:rPr>
-              <w:t>Захешированный</w:t>
-            </w:r>
-            <w:proofErr w:type="spellEnd"/>
-            <w:r>
-              <w:rPr>
-                <w:rFonts w:ascii="Times New Roman" w:hAnsi="Times New Roman" w:cs="Times New Roman"/>
-                <w:color w:val="000000" w:themeColor="text1"/>
-                <w:sz w:val="28"/>
-                <w:szCs w:val="28"/>
-              </w:rPr>
-              <w:t xml:space="preserve"> пароль</w:t>
+              <w:t>предмета</w:t>
             </w:r>
           </w:p>
         </w:tc>
@@ -5133,6 +5077,134 @@
           <w:szCs w:val="36"/>
         </w:rPr>
       </w:pPr>
+    </w:p>
+    <w:p>
+      <w:pPr>
+        <w:rPr>
+          <w:rFonts w:ascii="Times New Roman" w:hAnsi="Times New Roman" w:cs="Times New Roman"/>
+          <w:color w:val="000000" w:themeColor="text1"/>
+          <w:sz w:val="28"/>
+          <w:szCs w:val="28"/>
+        </w:rPr>
+      </w:pPr>
+      <w:r>
+        <w:rPr>
+          <w:rFonts w:ascii="Times New Roman" w:hAnsi="Times New Roman" w:cs="Times New Roman"/>
+          <w:color w:val="000000" w:themeColor="text1"/>
+          <w:sz w:val="28"/>
+          <w:szCs w:val="28"/>
+        </w:rPr>
+        <w:t>Ответ:</w:t>
+      </w:r>
+      <w:r>
+        <w:rPr>
+          <w:rFonts w:ascii="Times New Roman" w:hAnsi="Times New Roman" w:cs="Times New Roman"/>
+          <w:color w:val="000000" w:themeColor="text1"/>
+          <w:sz w:val="28"/>
+          <w:szCs w:val="28"/>
+        </w:rPr>
+        <w:t xml:space="preserve"> объект с </w:t>
+      </w:r>
+      <w:r>
+        <w:rPr>
+          <w:rFonts w:ascii="Times New Roman" w:hAnsi="Times New Roman" w:cs="Times New Roman"/>
+          <w:color w:val="000000" w:themeColor="text1"/>
+          <w:sz w:val="28"/>
+          <w:szCs w:val="28"/>
+          <w:lang w:val="en-US"/>
+        </w:rPr>
+        <w:t>Items</w:t>
+      </w:r>
+      <w:r>
+        <w:rPr>
+          <w:rFonts w:ascii="Times New Roman" w:hAnsi="Times New Roman" w:cs="Times New Roman"/>
+          <w:color w:val="000000" w:themeColor="text1"/>
+          <w:sz w:val="28"/>
+          <w:szCs w:val="28"/>
+        </w:rPr>
+        <w:t xml:space="preserve"> </w:t>
+      </w:r>
+      <w:r>
+        <w:rPr>
+          <w:rFonts w:ascii="Times New Roman" w:hAnsi="Times New Roman" w:cs="Times New Roman"/>
+          <w:color w:val="000000" w:themeColor="text1"/>
+          <w:sz w:val="28"/>
+          <w:szCs w:val="28"/>
+        </w:rPr>
+        <w:t xml:space="preserve">массивом из объектов </w:t>
+      </w:r>
+      <w:r>
+        <w:rPr>
+          <w:rFonts w:ascii="Times New Roman" w:hAnsi="Times New Roman" w:cs="Times New Roman"/>
+          <w:color w:val="000000" w:themeColor="text1"/>
+          <w:sz w:val="28"/>
+          <w:szCs w:val="28"/>
+          <w:lang w:val="en-US"/>
+        </w:rPr>
+        <w:t>task</w:t>
+      </w:r>
+    </w:p>
+    <w:p>
+      <w:pPr>
+        <w:rPr>
+          <w:rFonts w:ascii="Times New Roman" w:hAnsi="Times New Roman" w:cs="Times New Roman"/>
+          <w:color w:val="000000" w:themeColor="text1"/>
+          <w:sz w:val="28"/>
+          <w:szCs w:val="28"/>
+          <w:lang w:val="en-US"/>
+        </w:rPr>
+      </w:pPr>
+      <w:r>
+        <w:rPr>
+          <w:rFonts w:ascii="Times New Roman" w:hAnsi="Times New Roman" w:cs="Times New Roman"/>
+          <w:color w:val="000000" w:themeColor="text1"/>
+          <w:sz w:val="28"/>
+          <w:szCs w:val="28"/>
+          <w:lang w:val="en-US"/>
+        </w:rPr>
+        <w:t>{</w:t>
+      </w:r>
+    </w:p>
+    <w:p>
+      <w:pPr>
+        <w:rPr>
+          <w:rFonts w:ascii="Times New Roman" w:hAnsi="Times New Roman" w:cs="Times New Roman"/>
+          <w:color w:val="000000" w:themeColor="text1"/>
+          <w:sz w:val="28"/>
+          <w:szCs w:val="28"/>
+          <w:lang w:val="en-US"/>
+        </w:rPr>
+      </w:pPr>
+      <w:r>
+        <w:rPr>
+          <w:rFonts w:ascii="Times New Roman" w:hAnsi="Times New Roman" w:cs="Times New Roman"/>
+          <w:color w:val="000000" w:themeColor="text1"/>
+          <w:sz w:val="28"/>
+          <w:szCs w:val="28"/>
+          <w:lang w:val="en-US"/>
+        </w:rPr>
+        <w:tab/>
+      </w:r>
+    </w:p>
+    <w:p>
+      <w:pPr>
+        <w:rPr>
+          <w:rFonts w:ascii="Times New Roman" w:hAnsi="Times New Roman" w:cs="Times New Roman"/>
+          <w:color w:val="000000" w:themeColor="text1"/>
+          <w:sz w:val="28"/>
+          <w:szCs w:val="28"/>
+        </w:rPr>
+      </w:pPr>
+      <w:r>
+        <w:rPr>
+          <w:rFonts w:ascii="Times New Roman" w:hAnsi="Times New Roman" w:cs="Times New Roman"/>
+          <w:color w:val="000000" w:themeColor="text1"/>
+          <w:sz w:val="28"/>
+          <w:szCs w:val="28"/>
+          <w:lang w:val="en-US"/>
+        </w:rPr>
+        <w:t>}</w:t>
+      </w:r>
     </w:p>
     <w:p>
       <w:pPr>
